--- a/2018/февраль/27.02/Кашев ВН.docx
+++ b/2018/февраль/27.02/Кашев ВН.docx
@@ -8,11 +8,15 @@
         <w:ind w:left="-567" w:right="-58"/>
         <w:rPr>
           <w:b w:val="0"/>
+          <w:sz w:val="24"/>
+          <w:szCs w:val="24"/>
         </w:rPr>
       </w:pPr>
       <w:r>
         <w:rPr>
           <w:b w:val="0"/>
+          <w:sz w:val="24"/>
+          <w:szCs w:val="24"/>
         </w:rPr>
         <w:t>Выписной эпикриз</w:t>
       </w:r>
@@ -23,17 +27,29 @@
         <w:ind w:left="-567"/>
         <w:rPr>
           <w:b/>
+          <w:sz w:val="24"/>
+          <w:szCs w:val="24"/>
           <w:lang w:val="uk-UA"/>
         </w:rPr>
       </w:pPr>
       <w:r>
+        <w:rPr>
+          <w:sz w:val="24"/>
+          <w:szCs w:val="24"/>
+        </w:rPr>
         <w:t xml:space="preserve">Из истории болезни № </w:t>
       </w:r>
       <w:r>
+        <w:rPr>
+          <w:sz w:val="24"/>
+          <w:szCs w:val="24"/>
+        </w:rPr>
         <w:t xml:space="preserve"> </w:t>
       </w:r>
       <w:r>
         <w:rPr>
+          <w:sz w:val="24"/>
+          <w:szCs w:val="24"/>
           <w:lang w:val="uk-UA"/>
         </w:rPr>
         <w:t>248</w:t>
@@ -44,31 +60,49 @@
         <w:pStyle w:val="5"/>
         <w:ind w:left="-567"/>
         <w:rPr>
+          <w:sz w:val="24"/>
+          <w:szCs w:val="24"/>
           <w:lang w:val="uk-UA"/>
         </w:rPr>
       </w:pPr>
       <w:r>
+        <w:rPr>
+          <w:sz w:val="24"/>
+          <w:szCs w:val="24"/>
+        </w:rPr>
         <w:t xml:space="preserve">Ф.И.О: </w:t>
       </w:r>
-      <w:bookmarkStart w:id="0" w:name="_GoBack"/>
       <w:proofErr w:type="spellStart"/>
       <w:r>
         <w:rPr>
+          <w:sz w:val="24"/>
+          <w:szCs w:val="24"/>
           <w:lang w:val="uk-UA"/>
         </w:rPr>
-        <w:t>Кашев</w:t>
+        <w:t>Т</w:t>
+      </w:r>
+      <w:r>
+        <w:rPr>
+          <w:sz w:val="24"/>
+          <w:szCs w:val="24"/>
+          <w:lang w:val="uk-UA"/>
+        </w:rPr>
+        <w:t>ашев</w:t>
       </w:r>
       <w:proofErr w:type="spellEnd"/>
       <w:r>
         <w:rPr>
+          <w:sz w:val="24"/>
+          <w:szCs w:val="24"/>
           <w:lang w:val="uk-UA"/>
         </w:rPr>
         <w:t xml:space="preserve"> </w:t>
       </w:r>
-      <w:bookmarkEnd w:id="0"/>
       <w:proofErr w:type="spellStart"/>
       <w:r>
         <w:rPr>
+          <w:sz w:val="24"/>
+          <w:szCs w:val="24"/>
           <w:lang w:val="uk-UA"/>
         </w:rPr>
         <w:t>Василий</w:t>
@@ -76,6 +110,8 @@
       <w:proofErr w:type="spellEnd"/>
       <w:r>
         <w:rPr>
+          <w:sz w:val="24"/>
+          <w:szCs w:val="24"/>
           <w:lang w:val="uk-UA"/>
         </w:rPr>
         <w:t xml:space="preserve"> </w:t>
@@ -83,18 +119,24 @@
       <w:proofErr w:type="spellStart"/>
       <w:r>
         <w:rPr>
+          <w:sz w:val="24"/>
+          <w:szCs w:val="24"/>
           <w:lang w:val="uk-UA"/>
         </w:rPr>
         <w:t>Ник</w:t>
       </w:r>
       <w:r>
         <w:rPr>
+          <w:sz w:val="24"/>
+          <w:szCs w:val="24"/>
           <w:lang w:val="uk-UA"/>
         </w:rPr>
         <w:t>о</w:t>
       </w:r>
       <w:r>
         <w:rPr>
+          <w:sz w:val="24"/>
+          <w:szCs w:val="24"/>
           <w:lang w:val="uk-UA"/>
         </w:rPr>
         <w:t>лаевич</w:t>
@@ -106,35 +148,29 @@
         <w:ind w:left="-567"/>
         <w:jc w:val="both"/>
         <w:rPr>
-          <w:sz w:val="28"/>
-          <w:szCs w:val="20"/>
           <w:lang w:val="ru-RU"/>
         </w:rPr>
       </w:pPr>
       <w:r>
         <w:rPr>
-          <w:sz w:val="28"/>
           <w:lang w:val="ru-RU"/>
         </w:rPr>
         <w:t>Год рождения:</w:t>
       </w:r>
       <w:r>
         <w:rPr>
-          <w:sz w:val="28"/>
           <w:lang w:val="ru-RU"/>
         </w:rPr>
         <w:t xml:space="preserve"> </w:t>
       </w:r>
       <w:r>
         <w:rPr>
-          <w:sz w:val="28"/>
           <w:lang w:val="ru-RU"/>
         </w:rPr>
         <w:t>19</w:t>
       </w:r>
       <w:r>
         <w:rPr>
-          <w:sz w:val="28"/>
           <w:lang w:val="ru-RU"/>
         </w:rPr>
         <w:t>62</w:t>
@@ -145,20 +181,17 @@
         <w:ind w:left="-567"/>
         <w:jc w:val="both"/>
         <w:rPr>
-          <w:sz w:val="28"/>
           <w:lang w:val="ru-RU"/>
         </w:rPr>
       </w:pPr>
       <w:r>
         <w:rPr>
-          <w:sz w:val="28"/>
           <w:lang w:val="ru-RU"/>
         </w:rPr>
         <w:t xml:space="preserve">Место жительства: </w:t>
       </w:r>
       <w:r>
         <w:rPr>
-          <w:sz w:val="28"/>
           <w:lang w:val="ru-RU"/>
         </w:rPr>
         <w:t xml:space="preserve">Приморский р-н, с. </w:t>
@@ -166,7 +199,6 @@
       <w:proofErr w:type="spellStart"/>
       <w:r>
         <w:rPr>
-          <w:sz w:val="28"/>
           <w:lang w:val="ru-RU"/>
         </w:rPr>
         <w:t>Лозоватка</w:t>
@@ -174,7 +206,6 @@
       <w:proofErr w:type="spellEnd"/>
       <w:r>
         <w:rPr>
-          <w:sz w:val="28"/>
           <w:lang w:val="ru-RU"/>
         </w:rPr>
         <w:t xml:space="preserve"> ул. </w:t>
@@ -182,7 +213,6 @@
       <w:proofErr w:type="gramStart"/>
       <w:r>
         <w:rPr>
-          <w:sz w:val="28"/>
           <w:lang w:val="ru-RU"/>
         </w:rPr>
         <w:t>Садовая</w:t>
@@ -190,7 +220,6 @@
       <w:proofErr w:type="gramEnd"/>
       <w:r>
         <w:rPr>
-          <w:sz w:val="28"/>
           <w:lang w:val="ru-RU"/>
         </w:rPr>
         <w:t xml:space="preserve"> 2</w:t>
@@ -201,21 +230,17 @@
         <w:ind w:left="-567"/>
         <w:jc w:val="both"/>
         <w:rPr>
-          <w:sz w:val="28"/>
-          <w:szCs w:val="20"/>
           <w:lang w:val="ru-RU"/>
         </w:rPr>
       </w:pPr>
       <w:r>
         <w:rPr>
-          <w:sz w:val="28"/>
           <w:lang w:val="ru-RU"/>
         </w:rPr>
         <w:t xml:space="preserve">Место работы: </w:t>
       </w:r>
       <w:r>
         <w:rPr>
-          <w:sz w:val="28"/>
           <w:lang w:val="ru-RU"/>
         </w:rPr>
         <w:t xml:space="preserve">СВК «Серп и молот», сторож </w:t>
@@ -226,14 +251,12 @@
         <w:ind w:left="-567"/>
         <w:jc w:val="both"/>
         <w:rPr>
-          <w:sz w:val="28"/>
           <w:lang w:val="ru-RU"/>
         </w:rPr>
       </w:pPr>
       <w:sdt>
         <w:sdtPr>
           <w:rPr>
-            <w:sz w:val="28"/>
             <w:lang w:val="ru-RU"/>
           </w:rPr>
           <w:id w:val="-898747501"/>
@@ -249,7 +272,6 @@
         <w:sdtContent>
           <w:r>
             <w:rPr>
-              <w:sz w:val="28"/>
               <w:lang w:val="ru-RU"/>
             </w:rPr>
             <w:t xml:space="preserve">Находился </w:t>
@@ -258,49 +280,66 @@
       </w:sdt>
       <w:r>
         <w:rPr>
-          <w:sz w:val="28"/>
           <w:lang w:val="ru-RU"/>
         </w:rPr>
         <w:t xml:space="preserve"> на лечении с </w:t>
       </w:r>
       <w:r>
         <w:rPr>
-          <w:sz w:val="28"/>
-          <w:lang w:val="ru-RU"/>
-        </w:rPr>
-        <w:t xml:space="preserve">  .</w:t>
-      </w:r>
-      <w:r>
-        <w:rPr>
-          <w:sz w:val="28"/>
+          <w:lang w:val="ru-RU"/>
+        </w:rPr>
+        <w:t xml:space="preserve">  </w:t>
+      </w:r>
+      <w:r>
+        <w:rPr>
+          <w:lang w:val="ru-RU"/>
+        </w:rPr>
+        <w:t>19</w:t>
+      </w:r>
+      <w:r>
+        <w:rPr>
+          <w:lang w:val="ru-RU"/>
+        </w:rPr>
+        <w:t>.</w:t>
+      </w:r>
+      <w:r>
+        <w:rPr>
           <w:lang w:val="ru-RU"/>
         </w:rPr>
         <w:t>02.18</w:t>
       </w:r>
       <w:r>
         <w:rPr>
-          <w:sz w:val="28"/>
-          <w:lang w:val="ru-RU"/>
-        </w:rPr>
-        <w:t xml:space="preserve"> по   .</w:t>
-      </w:r>
-      <w:r>
-        <w:rPr>
-          <w:sz w:val="28"/>
+          <w:lang w:val="ru-RU"/>
+        </w:rPr>
+        <w:t xml:space="preserve"> по   </w:t>
+      </w:r>
+      <w:r>
+        <w:rPr>
           <w:lang w:val="ru-RU"/>
         </w:rPr>
         <w:t>02</w:t>
       </w:r>
       <w:r>
         <w:rPr>
-          <w:sz w:val="28"/>
+          <w:lang w:val="ru-RU"/>
+        </w:rPr>
+        <w:t>.</w:t>
+      </w:r>
+      <w:r>
+        <w:rPr>
+          <w:lang w:val="ru-RU"/>
+        </w:rPr>
+        <w:t>03</w:t>
+      </w:r>
+      <w:r>
+        <w:rPr>
           <w:lang w:val="ru-RU"/>
         </w:rPr>
         <w:t>.18</w:t>
       </w:r>
       <w:r>
         <w:rPr>
-          <w:sz w:val="28"/>
           <w:lang w:val="ru-RU"/>
         </w:rPr>
         <w:t xml:space="preserve"> в </w:t>
@@ -308,7 +347,6 @@
       <w:sdt>
         <w:sdtPr>
           <w:rPr>
-            <w:sz w:val="28"/>
             <w:lang w:val="ru-RU"/>
           </w:rPr>
           <w:id w:val="-690990251"/>
@@ -325,7 +363,6 @@
           <w:proofErr w:type="spellStart"/>
           <w:r>
             <w:rPr>
-              <w:sz w:val="28"/>
               <w:lang w:val="ru-RU"/>
             </w:rPr>
             <w:t>диаб</w:t>
@@ -333,7 +370,6 @@
           <w:proofErr w:type="spellEnd"/>
           <w:r>
             <w:rPr>
-              <w:sz w:val="28"/>
               <w:lang w:val="ru-RU"/>
             </w:rPr>
             <w:t>.</w:t>
@@ -342,7 +378,6 @@
       </w:sdt>
       <w:r>
         <w:rPr>
-          <w:sz w:val="28"/>
           <w:lang w:val="ru-RU"/>
         </w:rPr>
         <w:t xml:space="preserve">  отд.</w:t>
@@ -353,16 +388,11 @@
         <w:ind w:left="-567"/>
         <w:jc w:val="both"/>
         <w:rPr>
-          <w:color w:val="0000FF"/>
-          <w:sz w:val="28"/>
-          <w:szCs w:val="28"/>
           <w:lang w:val="ru-RU"/>
         </w:rPr>
       </w:pPr>
       <w:r>
         <w:rPr>
-          <w:sz w:val="28"/>
-          <w:szCs w:val="28"/>
           <w:u w:val="single"/>
           <w:lang w:val="ru-RU"/>
         </w:rPr>
@@ -370,42 +400,26 @@
       </w:r>
       <w:r>
         <w:rPr>
-          <w:sz w:val="28"/>
-          <w:szCs w:val="28"/>
           <w:lang w:val="ru-RU"/>
         </w:rPr>
         <w:t>:</w:t>
       </w:r>
-      <w:bookmarkStart w:id="1" w:name="дз"/>
-      <w:bookmarkEnd w:id="1"/>
-      <w:r>
-        <w:rPr>
-          <w:sz w:val="28"/>
-          <w:szCs w:val="28"/>
-          <w:lang w:val="ru-RU"/>
-        </w:rPr>
-        <w:t xml:space="preserve">  </w:t>
-      </w:r>
-      <w:r>
-        <w:rPr>
-          <w:sz w:val="26"/>
-          <w:szCs w:val="26"/>
-          <w:lang w:val="ru-RU"/>
-        </w:rPr>
-        <w:t xml:space="preserve">Сахарный диабет, тип </w:t>
-      </w:r>
-      <w:r>
-        <w:rPr>
-          <w:sz w:val="26"/>
-          <w:szCs w:val="26"/>
+      <w:bookmarkStart w:id="0" w:name="дз"/>
+      <w:bookmarkEnd w:id="0"/>
+      <w:r>
+        <w:rPr>
+          <w:lang w:val="ru-RU"/>
+        </w:rPr>
+        <w:t xml:space="preserve">  Сахарный диабет, тип </w:t>
+      </w:r>
+      <w:r>
+        <w:rPr>
           <w:lang w:val="ru-RU"/>
         </w:rPr>
         <w:t>2</w:t>
       </w:r>
       <w:r>
         <w:rPr>
-          <w:sz w:val="26"/>
-          <w:szCs w:val="26"/>
           <w:lang w:val="ru-RU"/>
         </w:rPr>
         <w:t xml:space="preserve">, </w:t>
@@ -413,8 +427,6 @@
       <w:proofErr w:type="spellStart"/>
       <w:r>
         <w:rPr>
-          <w:sz w:val="26"/>
-          <w:szCs w:val="26"/>
           <w:lang w:val="ru-RU"/>
         </w:rPr>
         <w:t>вторичноинсулинзависимый</w:t>
@@ -422,8 +434,6 @@
       <w:proofErr w:type="spellEnd"/>
       <w:r>
         <w:rPr>
-          <w:sz w:val="26"/>
-          <w:szCs w:val="26"/>
           <w:lang w:val="ru-RU"/>
         </w:rPr>
         <w:t xml:space="preserve">, </w:t>
@@ -431,8 +441,6 @@
       <w:sdt>
         <w:sdtPr>
           <w:rPr>
-            <w:sz w:val="26"/>
-            <w:szCs w:val="26"/>
             <w:lang w:val="ru-RU"/>
           </w:rPr>
           <w:id w:val="355073878"/>
@@ -449,8 +457,6 @@
         <w:sdtContent>
           <w:r>
             <w:rPr>
-              <w:sz w:val="26"/>
-              <w:szCs w:val="26"/>
               <w:lang w:val="ru-RU"/>
             </w:rPr>
             <w:t>средней тяжести,</w:t>
@@ -459,16 +465,12 @@
       </w:sdt>
       <w:r>
         <w:rPr>
-          <w:sz w:val="26"/>
-          <w:szCs w:val="26"/>
           <w:lang w:val="ru-RU"/>
         </w:rPr>
         <w:t xml:space="preserve"> </w:t>
       </w:r>
       <w:r>
         <w:rPr>
-          <w:sz w:val="26"/>
-          <w:szCs w:val="26"/>
           <w:lang w:val="ru-RU"/>
         </w:rPr>
         <w:t xml:space="preserve">ст. </w:t>
@@ -476,8 +478,6 @@
       <w:sdt>
         <w:sdtPr>
           <w:rPr>
-            <w:sz w:val="26"/>
-            <w:szCs w:val="26"/>
             <w:lang w:val="ru-RU"/>
           </w:rPr>
           <w:alias w:val="диабет"/>
@@ -497,8 +497,6 @@
         <w:sdtContent>
           <w:r>
             <w:rPr>
-              <w:sz w:val="26"/>
-              <w:szCs w:val="26"/>
               <w:lang w:val="ru-RU"/>
             </w:rPr>
             <w:t>декомпенсации.</w:t>
@@ -507,57 +505,19 @@
       </w:sdt>
       <w:r>
         <w:rPr>
-          <w:sz w:val="26"/>
-          <w:szCs w:val="26"/>
           <w:lang w:val="ru-RU"/>
         </w:rPr>
         <w:t xml:space="preserve"> </w:t>
       </w:r>
       <w:r>
         <w:rPr>
-          <w:sz w:val="26"/>
-          <w:szCs w:val="26"/>
-          <w:lang w:val="ru-RU"/>
-        </w:rPr>
-        <w:t xml:space="preserve"> Диабетическая дистальная симметричная полинейропатия н/к, сенсомоторная форма (NSS 4, NDS 4).</w:t>
-      </w:r>
-      <w:r>
-        <w:rPr>
-          <w:sz w:val="28"/>
-          <w:szCs w:val="28"/>
-          <w:lang w:val="ru-RU"/>
-        </w:rPr>
-        <w:t xml:space="preserve"> </w:t>
-      </w:r>
-      <w:r>
-        <w:rPr>
-          <w:sz w:val="28"/>
-          <w:szCs w:val="28"/>
-          <w:lang w:val="ru-RU"/>
-        </w:rPr>
-        <w:t>Диаб</w:t>
-      </w:r>
-      <w:r>
-        <w:rPr>
-          <w:sz w:val="28"/>
-          <w:szCs w:val="28"/>
-          <w:lang w:val="ru-RU"/>
-        </w:rPr>
-        <w:t>етическая</w:t>
-      </w:r>
-      <w:r>
-        <w:rPr>
-          <w:sz w:val="28"/>
-          <w:szCs w:val="28"/>
-          <w:lang w:val="ru-RU"/>
-        </w:rPr>
-        <w:t xml:space="preserve"> </w:t>
+          <w:lang w:val="ru-RU"/>
+        </w:rPr>
+        <w:t xml:space="preserve"> Диабетическая дистальная симметричная полинейропатия н/к, сенсомоторная форма (NSS 4, NDS 4). Диабетическая </w:t>
       </w:r>
       <w:proofErr w:type="spellStart"/>
       <w:r>
         <w:rPr>
-          <w:sz w:val="28"/>
-          <w:szCs w:val="28"/>
           <w:lang w:val="ru-RU"/>
         </w:rPr>
         <w:t>ангиопатия</w:t>
@@ -565,27 +525,13 @@
       <w:proofErr w:type="spellEnd"/>
       <w:r>
         <w:rPr>
-          <w:sz w:val="28"/>
-          <w:szCs w:val="28"/>
-          <w:lang w:val="ru-RU"/>
-        </w:rPr>
-        <w:t xml:space="preserve"> артерий н/к. </w:t>
-      </w:r>
-      <w:r>
-        <w:rPr>
-          <w:color w:val="17365D" w:themeColor="text2" w:themeShade="BF"/>
-          <w:sz w:val="28"/>
-          <w:szCs w:val="28"/>
-          <w:lang w:val="ru-RU"/>
-        </w:rPr>
-        <w:t xml:space="preserve">Непролиферативная  диабетическая </w:t>
+          <w:lang w:val="ru-RU"/>
+        </w:rPr>
+        <w:t xml:space="preserve"> артерий н/к. Непролиферативная  диабетическая </w:t>
       </w:r>
       <w:proofErr w:type="spellStart"/>
       <w:r>
         <w:rPr>
-          <w:color w:val="17365D" w:themeColor="text2" w:themeShade="BF"/>
-          <w:sz w:val="28"/>
-          <w:szCs w:val="28"/>
           <w:lang w:val="ru-RU"/>
         </w:rPr>
         <w:t>ретинопатия</w:t>
@@ -593,9 +539,6 @@
       <w:proofErr w:type="spellEnd"/>
       <w:r>
         <w:rPr>
-          <w:color w:val="17365D" w:themeColor="text2" w:themeShade="BF"/>
-          <w:sz w:val="28"/>
-          <w:szCs w:val="28"/>
           <w:lang w:val="ru-RU"/>
         </w:rPr>
         <w:t xml:space="preserve"> </w:t>
@@ -603,9 +546,6 @@
       <w:sdt>
         <w:sdtPr>
           <w:rPr>
-            <w:color w:val="17365D" w:themeColor="text2" w:themeShade="BF"/>
-            <w:sz w:val="28"/>
-            <w:szCs w:val="28"/>
             <w:lang w:val="ru-RU"/>
           </w:rPr>
           <w:id w:val="1862780028"/>
@@ -619,12 +559,10 @@
             <w:listItem w:displayText="OS" w:value="OS"/>
           </w:comboBox>
         </w:sdtPr>
+        <w:sdtEndPr/>
         <w:sdtContent>
           <w:r>
             <w:rPr>
-              <w:color w:val="17365D" w:themeColor="text2" w:themeShade="BF"/>
-              <w:sz w:val="28"/>
-              <w:szCs w:val="28"/>
               <w:lang w:val="ru-RU"/>
             </w:rPr>
             <w:t>ОИ</w:t>
@@ -633,28 +571,13 @@
       </w:sdt>
       <w:r>
         <w:rPr>
-          <w:color w:val="17365D" w:themeColor="text2" w:themeShade="BF"/>
-          <w:sz w:val="28"/>
-          <w:szCs w:val="28"/>
-          <w:lang w:val="ru-RU"/>
-        </w:rPr>
-        <w:t>.</w:t>
-      </w:r>
-      <w:r>
-        <w:rPr>
-          <w:color w:val="17365D" w:themeColor="text2" w:themeShade="BF"/>
-          <w:sz w:val="28"/>
-          <w:szCs w:val="28"/>
-          <w:lang w:val="ru-RU"/>
-        </w:rPr>
-        <w:t xml:space="preserve"> Диабетическая </w:t>
+          <w:lang w:val="ru-RU"/>
+        </w:rPr>
+        <w:t xml:space="preserve">. Диабетическая </w:t>
       </w:r>
       <w:proofErr w:type="spellStart"/>
       <w:r>
         <w:rPr>
-          <w:color w:val="17365D" w:themeColor="text2" w:themeShade="BF"/>
-          <w:sz w:val="28"/>
-          <w:szCs w:val="28"/>
           <w:lang w:val="ru-RU"/>
         </w:rPr>
         <w:t>ангиопатия</w:t>
@@ -662,55 +585,55 @@
       <w:proofErr w:type="spellEnd"/>
       <w:r>
         <w:rPr>
-          <w:color w:val="17365D" w:themeColor="text2" w:themeShade="BF"/>
-          <w:sz w:val="28"/>
-          <w:szCs w:val="28"/>
-          <w:lang w:val="ru-RU"/>
-        </w:rPr>
-        <w:t xml:space="preserve"> артерий н/к.</w:t>
-      </w:r>
-      <w:r>
-        <w:rPr>
-          <w:color w:val="E36C0A" w:themeColor="accent6" w:themeShade="BF"/>
-          <w:sz w:val="28"/>
-          <w:szCs w:val="28"/>
-          <w:lang w:val="ru-RU"/>
-        </w:rPr>
-        <w:t xml:space="preserve"> </w:t>
-      </w:r>
-      <w:r>
-        <w:rPr>
-          <w:color w:val="E36C0A" w:themeColor="accent6" w:themeShade="BF"/>
-          <w:sz w:val="28"/>
-          <w:szCs w:val="28"/>
-          <w:lang w:val="ru-RU"/>
-        </w:rPr>
-        <w:t xml:space="preserve">Ожирение I ст. (ИМТ </w:t>
-      </w:r>
-      <w:r>
-        <w:rPr>
-          <w:color w:val="E36C0A" w:themeColor="accent6" w:themeShade="BF"/>
-          <w:sz w:val="28"/>
-          <w:szCs w:val="28"/>
-          <w:lang w:val="ru-RU"/>
-        </w:rPr>
-        <w:t xml:space="preserve">30 </w:t>
-      </w:r>
-      <w:r>
-        <w:rPr>
-          <w:color w:val="E36C0A" w:themeColor="accent6" w:themeShade="BF"/>
-          <w:sz w:val="28"/>
-          <w:szCs w:val="28"/>
-          <w:lang w:val="ru-RU"/>
-        </w:rPr>
-        <w:t xml:space="preserve">кг/м2) </w:t>
+          <w:lang w:val="ru-RU"/>
+        </w:rPr>
+        <w:t xml:space="preserve"> артерий н/к. </w:t>
+      </w:r>
+      <w:r>
+        <w:rPr>
+          <w:lang w:val="ru-RU"/>
+        </w:rPr>
+        <w:t xml:space="preserve">ХБП II ст. Диабетическая нефропатия III ст. Узловой зоб 1 </w:t>
       </w:r>
       <w:proofErr w:type="spellStart"/>
-      <w:r>
-        <w:rPr>
-          <w:color w:val="E36C0A" w:themeColor="accent6" w:themeShade="BF"/>
-          <w:sz w:val="28"/>
-          <w:szCs w:val="28"/>
+      <w:proofErr w:type="gramStart"/>
+      <w:r>
+        <w:rPr>
+          <w:lang w:val="ru-RU"/>
+        </w:rPr>
+        <w:t>ст</w:t>
+      </w:r>
+      <w:proofErr w:type="spellEnd"/>
+      <w:proofErr w:type="gramEnd"/>
+      <w:r>
+        <w:rPr>
+          <w:lang w:val="ru-RU"/>
+        </w:rPr>
+        <w:t>, узлы левой доли  щит железы .</w:t>
+      </w:r>
+      <w:proofErr w:type="spellStart"/>
+      <w:r>
+        <w:rPr>
+          <w:lang w:val="ru-RU"/>
+        </w:rPr>
+        <w:t>Эутиреоидное</w:t>
+      </w:r>
+      <w:proofErr w:type="spellEnd"/>
+      <w:r>
+        <w:rPr>
+          <w:lang w:val="ru-RU"/>
+        </w:rPr>
+        <w:t xml:space="preserve"> состояние. </w:t>
+      </w:r>
+      <w:r>
+        <w:rPr>
+          <w:lang w:val="ru-RU"/>
+        </w:rPr>
+        <w:t xml:space="preserve">Ожирение I ст. (ИМТ 30 кг/м2) </w:t>
+      </w:r>
+      <w:proofErr w:type="spellStart"/>
+      <w:r>
+        <w:rPr>
           <w:lang w:val="ru-RU"/>
         </w:rPr>
         <w:t>алим</w:t>
@@ -719,9 +642,6 @@
       <w:proofErr w:type="gramStart"/>
       <w:r>
         <w:rPr>
-          <w:color w:val="E36C0A" w:themeColor="accent6" w:themeShade="BF"/>
-          <w:sz w:val="28"/>
-          <w:szCs w:val="28"/>
           <w:lang w:val="ru-RU"/>
         </w:rPr>
         <w:t>.-</w:t>
@@ -729,86 +649,33 @@
       <w:proofErr w:type="gramEnd"/>
       <w:r>
         <w:rPr>
-          <w:color w:val="E36C0A" w:themeColor="accent6" w:themeShade="BF"/>
-          <w:sz w:val="28"/>
-          <w:szCs w:val="28"/>
-          <w:lang w:val="ru-RU"/>
-        </w:rPr>
-        <w:t xml:space="preserve">конституционального генеза, стабильное течение.  </w:t>
-      </w:r>
-      <w:r>
-        <w:rPr>
-          <w:color w:val="7030A0"/>
-          <w:sz w:val="28"/>
-          <w:szCs w:val="28"/>
-          <w:lang w:val="ru-RU"/>
-        </w:rPr>
-        <w:t>ХБП II ст. Диабетическая нефропатия III ст.</w:t>
-      </w:r>
-      <w:r>
-        <w:rPr>
-          <w:color w:val="7030A0"/>
-          <w:sz w:val="28"/>
-          <w:szCs w:val="28"/>
+          <w:lang w:val="ru-RU"/>
+        </w:rPr>
+        <w:t xml:space="preserve">конституционального генеза, стабильное течение.   </w:t>
+      </w:r>
+      <w:r>
+        <w:rPr>
+          <w:lang w:val="ru-RU"/>
+        </w:rPr>
+        <w:t xml:space="preserve"> Гипертоническая болезнь II стадии 2 степени. </w:t>
+      </w:r>
+      <w:proofErr w:type="gramStart"/>
+      <w:r>
+        <w:rPr>
+          <w:lang w:val="ru-RU"/>
+        </w:rPr>
+        <w:t>Гипертензивная</w:t>
+      </w:r>
+      <w:proofErr w:type="gramEnd"/>
+      <w:r>
+        <w:rPr>
           <w:lang w:val="ru-RU"/>
         </w:rPr>
         <w:t xml:space="preserve"> </w:t>
       </w:r>
-      <w:r>
-        <w:rPr>
-          <w:color w:val="7030A0"/>
-          <w:sz w:val="28"/>
-          <w:szCs w:val="28"/>
-          <w:lang w:val="ru-RU"/>
-        </w:rPr>
-        <w:t xml:space="preserve"> Гипертоническая болезнь II стадии 2 степени</w:t>
-      </w:r>
-      <w:proofErr w:type="gramStart"/>
-      <w:r>
-        <w:rPr>
-          <w:color w:val="7030A0"/>
-          <w:sz w:val="28"/>
-          <w:szCs w:val="28"/>
-          <w:lang w:val="ru-RU"/>
-        </w:rPr>
-        <w:t>.</w:t>
-      </w:r>
-      <w:proofErr w:type="gramEnd"/>
-      <w:r>
-        <w:rPr>
-          <w:color w:val="7030A0"/>
-          <w:sz w:val="28"/>
-          <w:szCs w:val="28"/>
-          <w:lang w:val="ru-RU"/>
-        </w:rPr>
-        <w:t xml:space="preserve"> </w:t>
-      </w:r>
-      <w:proofErr w:type="gramStart"/>
-      <w:r>
-        <w:rPr>
-          <w:color w:val="7030A0"/>
-          <w:sz w:val="28"/>
-          <w:szCs w:val="28"/>
-          <w:lang w:val="ru-RU"/>
-        </w:rPr>
-        <w:t>Гипертензивная</w:t>
-      </w:r>
-      <w:proofErr w:type="gramEnd"/>
-      <w:r>
-        <w:rPr>
-          <w:color w:val="7030A0"/>
-          <w:sz w:val="28"/>
-          <w:szCs w:val="28"/>
-          <w:lang w:val="ru-RU"/>
-        </w:rPr>
-        <w:t xml:space="preserve"> </w:t>
-      </w:r>
       <w:proofErr w:type="spellStart"/>
       <w:r>
         <w:rPr>
-          <w:color w:val="7030A0"/>
-          <w:sz w:val="28"/>
-          <w:szCs w:val="28"/>
           <w:lang w:val="ru-RU"/>
         </w:rPr>
         <w:t>ангиопатия</w:t>
@@ -816,9 +683,6 @@
       <w:proofErr w:type="spellEnd"/>
       <w:r>
         <w:rPr>
-          <w:color w:val="7030A0"/>
-          <w:sz w:val="28"/>
-          <w:szCs w:val="28"/>
           <w:lang w:val="ru-RU"/>
         </w:rPr>
         <w:t xml:space="preserve"> сетчатки. Гипертензивное сердце СН I. Риск 4.  </w:t>
@@ -826,9 +690,6 @@
       <w:sdt>
         <w:sdtPr>
           <w:rPr>
-            <w:color w:val="0000FF"/>
-            <w:sz w:val="28"/>
-            <w:szCs w:val="28"/>
             <w:lang w:val="ru-RU"/>
           </w:rPr>
           <w:id w:val="1190420297"/>
@@ -842,13 +703,11 @@
             <w:listItem w:displayText="Дисметаболическая" w:value="Дисметаболическая"/>
           </w:comboBox>
         </w:sdtPr>
+        <w:sdtEndPr/>
         <w:sdtContent>
           <w:proofErr w:type="spellStart"/>
           <w:r>
             <w:rPr>
-              <w:color w:val="0000FF"/>
-              <w:sz w:val="28"/>
-              <w:szCs w:val="28"/>
               <w:lang w:val="ru-RU"/>
             </w:rPr>
             <w:t>Дисциркуляторная</w:t>
@@ -858,161 +717,97 @@
       </w:sdt>
       <w:r>
         <w:rPr>
-          <w:color w:val="0000FF"/>
-          <w:sz w:val="28"/>
-          <w:szCs w:val="28"/>
-          <w:lang w:val="ru-RU"/>
-        </w:rPr>
-        <w:t xml:space="preserve"> энцефалопатия I </w:t>
-      </w:r>
-      <w:r>
-        <w:rPr>
-          <w:color w:val="0000FF"/>
-          <w:sz w:val="28"/>
-          <w:szCs w:val="28"/>
-          <w:lang w:val="ru-RU"/>
-        </w:rPr>
-        <w:t xml:space="preserve">смешанная генеза </w:t>
+          <w:lang w:val="ru-RU"/>
+        </w:rPr>
+        <w:t xml:space="preserve"> энцефалопатия I</w:t>
+      </w:r>
+      <w:r>
+        <w:rPr>
+          <w:lang w:val="ru-RU"/>
+        </w:rPr>
+        <w:t>,</w:t>
+      </w:r>
+      <w:r>
+        <w:rPr>
+          <w:lang w:val="ru-RU"/>
+        </w:rPr>
+        <w:t xml:space="preserve"> </w:t>
+      </w:r>
+      <w:r>
+        <w:rPr>
+          <w:lang w:val="ru-RU"/>
+        </w:rPr>
+        <w:t>смешанного</w:t>
+      </w:r>
+      <w:r>
+        <w:rPr>
+          <w:lang w:val="ru-RU"/>
+        </w:rPr>
+        <w:t xml:space="preserve"> генеза</w:t>
+      </w:r>
+      <w:r>
+        <w:rPr>
+          <w:lang w:val="ru-RU"/>
+        </w:rPr>
+        <w:t>,</w:t>
+      </w:r>
+      <w:r>
+        <w:rPr>
+          <w:lang w:val="ru-RU"/>
+        </w:rPr>
+        <w:t xml:space="preserve"> </w:t>
+      </w:r>
+      <w:r>
+        <w:rPr>
+          <w:lang w:val="ru-RU"/>
+        </w:rPr>
+        <w:t>церебрастенический</w:t>
+      </w:r>
+      <w:r>
+        <w:rPr>
+          <w:lang w:val="ru-RU"/>
+        </w:rPr>
+        <w:t xml:space="preserve"> </w:t>
+      </w:r>
+      <w:proofErr w:type="gramStart"/>
+      <w:r>
+        <w:rPr>
+          <w:lang w:val="ru-RU"/>
+        </w:rPr>
+        <w:t>с-м</w:t>
+      </w:r>
+      <w:proofErr w:type="gramEnd"/>
+      <w:r>
+        <w:rPr>
+          <w:lang w:val="ru-RU"/>
+        </w:rPr>
+        <w:t xml:space="preserve">. Хр. </w:t>
       </w:r>
       <w:proofErr w:type="spellStart"/>
       <w:r>
         <w:rPr>
-          <w:color w:val="0000FF"/>
-          <w:sz w:val="28"/>
-          <w:szCs w:val="28"/>
-          <w:lang w:val="ru-RU"/>
-        </w:rPr>
-        <w:t>цереброастенический</w:t>
+          <w:lang w:val="ru-RU"/>
+        </w:rPr>
+        <w:t>сенсоневральная</w:t>
       </w:r>
       <w:proofErr w:type="spellEnd"/>
       <w:r>
         <w:rPr>
-          <w:color w:val="0000FF"/>
-          <w:sz w:val="28"/>
-          <w:szCs w:val="28"/>
+          <w:lang w:val="ru-RU"/>
+        </w:rPr>
+        <w:t xml:space="preserve"> тугоухость 1 ст</w:t>
+      </w:r>
+      <w:r>
+        <w:rPr>
+          <w:lang w:val="ru-RU"/>
+        </w:rPr>
+        <w:t>.</w:t>
+      </w:r>
+      <w:r>
+        <w:rPr>
           <w:lang w:val="ru-RU"/>
         </w:rPr>
         <w:t xml:space="preserve"> </w:t>
-      </w:r>
-      <w:proofErr w:type="gramStart"/>
-      <w:r>
-        <w:rPr>
-          <w:color w:val="0000FF"/>
-          <w:sz w:val="28"/>
-          <w:szCs w:val="28"/>
-          <w:lang w:val="ru-RU"/>
-        </w:rPr>
-        <w:t>с-м</w:t>
-      </w:r>
-      <w:proofErr w:type="gramEnd"/>
-      <w:r>
-        <w:rPr>
-          <w:color w:val="0000FF"/>
-          <w:sz w:val="28"/>
-          <w:szCs w:val="28"/>
-          <w:lang w:val="ru-RU"/>
-        </w:rPr>
-        <w:t>.</w:t>
-      </w:r>
-      <w:r>
-        <w:rPr>
-          <w:color w:val="7030A0"/>
-          <w:sz w:val="28"/>
-          <w:szCs w:val="28"/>
-          <w:lang w:val="ru-RU"/>
-        </w:rPr>
-        <w:t xml:space="preserve"> </w:t>
-      </w:r>
-      <w:r>
-        <w:rPr>
-          <w:color w:val="7030A0"/>
-          <w:sz w:val="28"/>
-          <w:szCs w:val="28"/>
-          <w:lang w:val="ru-RU"/>
-        </w:rPr>
-        <w:t xml:space="preserve">Хр. </w:t>
-      </w:r>
-      <w:proofErr w:type="spellStart"/>
-      <w:r>
-        <w:rPr>
-          <w:color w:val="7030A0"/>
-          <w:sz w:val="28"/>
-          <w:szCs w:val="28"/>
-          <w:lang w:val="ru-RU"/>
-        </w:rPr>
-        <w:t>сенсоневральная</w:t>
-      </w:r>
-      <w:proofErr w:type="spellEnd"/>
-      <w:r>
-        <w:rPr>
-          <w:color w:val="7030A0"/>
-          <w:sz w:val="28"/>
-          <w:szCs w:val="28"/>
-          <w:lang w:val="ru-RU"/>
-        </w:rPr>
-        <w:t xml:space="preserve"> тугоухость 1 </w:t>
-      </w:r>
-      <w:proofErr w:type="spellStart"/>
-      <w:proofErr w:type="gramStart"/>
-      <w:r>
-        <w:rPr>
-          <w:color w:val="7030A0"/>
-          <w:sz w:val="28"/>
-          <w:szCs w:val="28"/>
-          <w:lang w:val="ru-RU"/>
-        </w:rPr>
-        <w:t>ст</w:t>
-      </w:r>
-      <w:proofErr w:type="spellEnd"/>
-      <w:proofErr w:type="gramEnd"/>
-      <w:r>
-        <w:rPr>
-          <w:color w:val="7030A0"/>
-          <w:sz w:val="28"/>
-          <w:szCs w:val="28"/>
-          <w:lang w:val="ru-RU"/>
-        </w:rPr>
-        <w:t xml:space="preserve"> Узловой зоб 1 </w:t>
-      </w:r>
-      <w:proofErr w:type="spellStart"/>
-      <w:r>
-        <w:rPr>
-          <w:color w:val="7030A0"/>
-          <w:sz w:val="28"/>
-          <w:szCs w:val="28"/>
-          <w:lang w:val="ru-RU"/>
-        </w:rPr>
-        <w:t>ст</w:t>
-      </w:r>
-      <w:proofErr w:type="spellEnd"/>
-      <w:r>
-        <w:rPr>
-          <w:color w:val="7030A0"/>
-          <w:sz w:val="28"/>
-          <w:szCs w:val="28"/>
-          <w:lang w:val="ru-RU"/>
-        </w:rPr>
-        <w:t>, узлы левой доли  щит железы .</w:t>
-      </w:r>
-      <w:proofErr w:type="spellStart"/>
-      <w:r>
-        <w:rPr>
-          <w:color w:val="7030A0"/>
-          <w:sz w:val="28"/>
-          <w:szCs w:val="28"/>
-          <w:lang w:val="ru-RU"/>
-        </w:rPr>
-        <w:t>Эутиреоидное</w:t>
-      </w:r>
-      <w:proofErr w:type="spellEnd"/>
-      <w:r>
-        <w:rPr>
-          <w:color w:val="7030A0"/>
-          <w:sz w:val="28"/>
-          <w:szCs w:val="28"/>
-          <w:lang w:val="ru-RU"/>
-        </w:rPr>
-        <w:t xml:space="preserve"> состояние. </w:t>
       </w:r>
     </w:p>
     <w:p>
@@ -1020,17 +815,13 @@
         <w:ind w:left="-567"/>
         <w:jc w:val="both"/>
         <w:rPr>
-          <w:sz w:val="28"/>
-          <w:szCs w:val="28"/>
           <w:lang w:val="ru-RU"/>
         </w:rPr>
       </w:pPr>
-      <w:bookmarkStart w:id="2" w:name="дк"/>
-      <w:bookmarkEnd w:id="2"/>
-      <w:r>
-        <w:rPr>
-          <w:sz w:val="28"/>
-          <w:szCs w:val="28"/>
+      <w:bookmarkStart w:id="1" w:name="дк"/>
+      <w:bookmarkEnd w:id="1"/>
+      <w:r>
+        <w:rPr>
           <w:u w:val="single"/>
           <w:lang w:val="ru-RU"/>
         </w:rPr>
@@ -1038,80 +829,66 @@
       </w:r>
       <w:r>
         <w:rPr>
-          <w:sz w:val="28"/>
-          <w:szCs w:val="28"/>
           <w:lang w:val="ru-RU"/>
         </w:rPr>
         <w:t xml:space="preserve">на </w:t>
       </w:r>
       <w:r>
         <w:rPr>
-          <w:sz w:val="28"/>
-          <w:szCs w:val="28"/>
           <w:lang w:val="ru-RU"/>
         </w:rPr>
         <w:t xml:space="preserve">шум в </w:t>
       </w:r>
       <w:r>
         <w:rPr>
-          <w:sz w:val="28"/>
-          <w:szCs w:val="28"/>
           <w:lang w:val="ru-RU"/>
         </w:rPr>
         <w:t>голове</w:t>
       </w:r>
       <w:r>
         <w:rPr>
-          <w:sz w:val="28"/>
-          <w:szCs w:val="28"/>
           <w:lang w:val="ru-RU"/>
         </w:rPr>
         <w:t xml:space="preserve">, </w:t>
       </w:r>
       <w:r>
         <w:rPr>
-          <w:sz w:val="28"/>
-          <w:szCs w:val="28"/>
           <w:lang w:val="ru-RU"/>
         </w:rPr>
         <w:t>головокружение</w:t>
       </w:r>
       <w:r>
         <w:rPr>
-          <w:sz w:val="28"/>
-          <w:szCs w:val="28"/>
           <w:lang w:val="ru-RU"/>
         </w:rPr>
         <w:t xml:space="preserve">, </w:t>
       </w:r>
       <w:r>
         <w:rPr>
-          <w:sz w:val="28"/>
-          <w:szCs w:val="28"/>
           <w:lang w:val="ru-RU"/>
         </w:rPr>
         <w:t>судороги</w:t>
       </w:r>
       <w:r>
         <w:rPr>
-          <w:sz w:val="28"/>
-          <w:szCs w:val="28"/>
           <w:lang w:val="ru-RU"/>
         </w:rPr>
         <w:t xml:space="preserve"> пальцев обеих стоп</w:t>
       </w:r>
       <w:r>
         <w:rPr>
-          <w:sz w:val="28"/>
-          <w:szCs w:val="28"/>
+          <w:lang w:val="ru-RU"/>
+        </w:rPr>
+        <w:t>, боли в н/к</w:t>
+      </w:r>
+      <w:r>
+        <w:rPr>
           <w:lang w:val="ru-RU"/>
         </w:rPr>
         <w:t>.</w:t>
       </w:r>
       <w:r>
         <w:rPr>
-          <w:sz w:val="28"/>
-          <w:szCs w:val="28"/>
           <w:lang w:val="ru-RU"/>
         </w:rPr>
         <w:t xml:space="preserve"> </w:t>
@@ -1122,14 +899,11 @@
         <w:ind w:left="-567"/>
         <w:jc w:val="both"/>
         <w:rPr>
-          <w:sz w:val="28"/>
           <w:lang w:val="ru-RU"/>
         </w:rPr>
       </w:pPr>
       <w:r>
         <w:rPr>
-          <w:sz w:val="28"/>
-          <w:szCs w:val="28"/>
           <w:u w:val="single"/>
           <w:lang w:val="ru-RU"/>
         </w:rPr>
@@ -1137,559 +911,442 @@
       </w:r>
       <w:r>
         <w:rPr>
-          <w:sz w:val="28"/>
-          <w:szCs w:val="28"/>
           <w:lang w:val="ru-RU"/>
         </w:rPr>
         <w:t xml:space="preserve">: СД </w:t>
       </w:r>
-      <w:r>
-        <w:rPr>
-          <w:sz w:val="28"/>
-          <w:szCs w:val="28"/>
-          <w:lang w:val="ru-RU"/>
-        </w:rPr>
-        <w:t>выявлен в</w:t>
-      </w:r>
-      <w:r>
-        <w:rPr>
-          <w:sz w:val="28"/>
-          <w:szCs w:val="28"/>
+      <w:proofErr w:type="gramStart"/>
+      <w:r>
+        <w:rPr>
+          <w:lang w:val="ru-RU"/>
+        </w:rPr>
+        <w:t>выявлен</w:t>
+      </w:r>
+      <w:proofErr w:type="gramEnd"/>
+      <w:r>
+        <w:rPr>
+          <w:lang w:val="ru-RU"/>
+        </w:rPr>
+        <w:t xml:space="preserve"> в</w:t>
+      </w:r>
+      <w:r>
+        <w:rPr>
           <w:lang w:val="ru-RU"/>
         </w:rPr>
         <w:t xml:space="preserve"> </w:t>
       </w:r>
       <w:r>
         <w:rPr>
-          <w:sz w:val="28"/>
-          <w:szCs w:val="28"/>
           <w:lang w:val="ru-RU"/>
         </w:rPr>
         <w:t>2009</w:t>
       </w:r>
       <w:r>
         <w:rPr>
-          <w:sz w:val="28"/>
-          <w:szCs w:val="28"/>
           <w:lang w:val="ru-RU"/>
         </w:rPr>
         <w:t>г.</w:t>
       </w:r>
       <w:r>
         <w:rPr>
-          <w:sz w:val="28"/>
-          <w:szCs w:val="28"/>
           <w:lang w:val="ru-RU"/>
         </w:rPr>
         <w:t xml:space="preserve"> связывает с наследственным </w:t>
       </w:r>
       <w:r>
         <w:rPr>
-          <w:sz w:val="28"/>
-          <w:szCs w:val="28"/>
           <w:lang w:val="ru-RU"/>
         </w:rPr>
         <w:t>фактором</w:t>
       </w:r>
       <w:r>
         <w:rPr>
-          <w:sz w:val="28"/>
-          <w:szCs w:val="28"/>
+          <w:lang w:val="ru-RU"/>
+        </w:rPr>
+        <w:t>.</w:t>
+      </w:r>
+      <w:r>
+        <w:rPr>
+          <w:lang w:val="ru-RU"/>
+        </w:rPr>
+        <w:t xml:space="preserve"> </w:t>
+      </w:r>
+      <w:r>
+        <w:rPr>
+          <w:lang w:val="ru-RU"/>
+        </w:rPr>
+        <w:t xml:space="preserve">Ранее </w:t>
+      </w:r>
+      <w:r>
+        <w:rPr>
+          <w:lang w:val="ru-RU"/>
+        </w:rPr>
+        <w:t>принимал</w:t>
+      </w:r>
+      <w:r>
+        <w:rPr>
+          <w:lang w:val="ru-RU"/>
+        </w:rPr>
+        <w:t xml:space="preserve"> </w:t>
+      </w:r>
+      <w:proofErr w:type="spellStart"/>
+      <w:r>
+        <w:rPr>
+          <w:lang w:val="ru-RU"/>
+        </w:rPr>
+        <w:t>сиофор</w:t>
+      </w:r>
+      <w:proofErr w:type="spellEnd"/>
+      <w:r>
+        <w:rPr>
           <w:lang w:val="ru-RU"/>
         </w:rPr>
         <w:t xml:space="preserve">, </w:t>
       </w:r>
-      <w:r>
-        <w:rPr>
-          <w:sz w:val="28"/>
-          <w:szCs w:val="28"/>
-          <w:lang w:val="ru-RU"/>
-        </w:rPr>
-        <w:t>принимал</w:t>
-      </w:r>
-      <w:r>
-        <w:rPr>
-          <w:sz w:val="28"/>
-          <w:szCs w:val="28"/>
+      <w:proofErr w:type="spellStart"/>
+      <w:r>
+        <w:rPr>
+          <w:lang w:val="ru-RU"/>
+        </w:rPr>
+        <w:t>Диабетон</w:t>
+      </w:r>
+      <w:proofErr w:type="spellEnd"/>
+      <w:r>
+        <w:rPr>
+          <w:lang w:val="ru-RU"/>
+        </w:rPr>
+        <w:t xml:space="preserve"> MR, В 2012 в связи с деко</w:t>
+      </w:r>
+      <w:r>
+        <w:rPr>
+          <w:lang w:val="ru-RU"/>
+        </w:rPr>
+        <w:t>мпен</w:t>
+      </w:r>
+      <w:r>
+        <w:rPr>
+          <w:lang w:val="ru-RU"/>
+        </w:rPr>
+        <w:t xml:space="preserve">сацией СД переведен на </w:t>
+      </w:r>
+      <w:proofErr w:type="spellStart"/>
+      <w:r>
+        <w:rPr>
+          <w:lang w:val="ru-RU"/>
+        </w:rPr>
+        <w:t>Фармасулин</w:t>
+      </w:r>
+      <w:proofErr w:type="spellEnd"/>
+      <w:r>
+        <w:rPr>
           <w:lang w:val="ru-RU"/>
         </w:rPr>
         <w:t xml:space="preserve"> </w:t>
       </w:r>
+      <w:proofErr w:type="gramStart"/>
+      <w:r>
+        <w:rPr>
+          <w:lang w:val="ru-RU"/>
+        </w:rPr>
+        <w:t>Н</w:t>
+      </w:r>
+      <w:proofErr w:type="gramEnd"/>
+      <w:r>
+        <w:rPr>
+          <w:lang w:val="ru-RU"/>
+        </w:rPr>
+        <w:t>NP.</w:t>
+      </w:r>
+      <w:r>
+        <w:rPr>
+          <w:lang w:val="ru-RU"/>
+        </w:rPr>
+        <w:t xml:space="preserve"> В наст</w:t>
+      </w:r>
+      <w:proofErr w:type="gramStart"/>
+      <w:r>
+        <w:rPr>
+          <w:lang w:val="ru-RU"/>
+        </w:rPr>
+        <w:t>.</w:t>
+      </w:r>
+      <w:proofErr w:type="gramEnd"/>
+      <w:r>
+        <w:rPr>
+          <w:lang w:val="ru-RU"/>
+        </w:rPr>
+        <w:t xml:space="preserve"> </w:t>
+      </w:r>
+      <w:proofErr w:type="gramStart"/>
+      <w:r>
+        <w:rPr>
+          <w:lang w:val="ru-RU"/>
+        </w:rPr>
+        <w:t>в</w:t>
+      </w:r>
+      <w:proofErr w:type="gramEnd"/>
+      <w:r>
+        <w:rPr>
+          <w:lang w:val="ru-RU"/>
+        </w:rPr>
+        <w:t xml:space="preserve">ремя принимает: </w:t>
+      </w:r>
       <w:proofErr w:type="spellStart"/>
       <w:r>
         <w:rPr>
-          <w:sz w:val="28"/>
-          <w:szCs w:val="28"/>
-          <w:lang w:val="ru-RU"/>
-        </w:rPr>
-        <w:t>сиофор</w:t>
+          <w:lang w:val="ru-RU"/>
+        </w:rPr>
+        <w:t>Фармасулин</w:t>
       </w:r>
       <w:proofErr w:type="spellEnd"/>
       <w:r>
         <w:rPr>
-          <w:sz w:val="28"/>
-          <w:szCs w:val="28"/>
-          <w:lang w:val="ru-RU"/>
-        </w:rPr>
-        <w:t xml:space="preserve">, </w:t>
+          <w:lang w:val="ru-RU"/>
+        </w:rPr>
+        <w:t xml:space="preserve"> НNP </w:t>
+      </w:r>
+      <w:r>
+        <w:rPr>
+          <w:lang w:val="ru-RU"/>
+        </w:rPr>
+        <w:t xml:space="preserve"> </w:t>
+      </w:r>
+      <w:proofErr w:type="gramStart"/>
+      <w:r>
+        <w:rPr>
+          <w:lang w:val="ru-RU"/>
+        </w:rPr>
+        <w:t>п</w:t>
+      </w:r>
+      <w:proofErr w:type="gramEnd"/>
+      <w:r>
+        <w:rPr>
+          <w:lang w:val="ru-RU"/>
+        </w:rPr>
+        <w:t>/з-</w:t>
+      </w:r>
+      <w:r>
+        <w:rPr>
+          <w:lang w:val="ru-RU"/>
+        </w:rPr>
+        <w:t>34</w:t>
+      </w:r>
+      <w:r>
+        <w:rPr>
+          <w:lang w:val="ru-RU"/>
+        </w:rPr>
+        <w:t xml:space="preserve"> ед., п/у- </w:t>
+      </w:r>
+      <w:r>
+        <w:rPr>
+          <w:lang w:val="ru-RU"/>
+        </w:rPr>
+        <w:t>4</w:t>
+      </w:r>
+      <w:r>
+        <w:rPr>
+          <w:lang w:val="ru-RU"/>
+        </w:rPr>
+        <w:t xml:space="preserve">ед., </w:t>
       </w:r>
       <w:proofErr w:type="spellStart"/>
       <w:r>
         <w:rPr>
-          <w:sz w:val="28"/>
-          <w:szCs w:val="28"/>
-          <w:lang w:val="ru-RU"/>
-        </w:rPr>
-        <w:t>Диабетон</w:t>
+          <w:lang w:val="ru-RU"/>
+        </w:rPr>
+        <w:t>Фармасулин</w:t>
       </w:r>
       <w:proofErr w:type="spellEnd"/>
       <w:r>
         <w:rPr>
-          <w:sz w:val="28"/>
-          <w:szCs w:val="28"/>
-          <w:lang w:val="ru-RU"/>
-        </w:rPr>
-        <w:t xml:space="preserve"> MR, В 2012 в связи с деко</w:t>
-      </w:r>
-      <w:r>
-        <w:rPr>
-          <w:sz w:val="28"/>
-          <w:szCs w:val="28"/>
-          <w:lang w:val="ru-RU"/>
-        </w:rPr>
-        <w:t>мпен</w:t>
-      </w:r>
-      <w:r>
-        <w:rPr>
-          <w:sz w:val="28"/>
-          <w:szCs w:val="28"/>
-          <w:lang w:val="ru-RU"/>
-        </w:rPr>
-        <w:t xml:space="preserve">сацией СД переведен на </w:t>
+          <w:lang w:val="ru-RU"/>
+        </w:rPr>
+        <w:t xml:space="preserve"> Н п/у  2ед. </w:t>
+      </w:r>
+      <w:r>
+        <w:rPr>
+          <w:lang w:val="ru-RU"/>
+        </w:rPr>
+        <w:t xml:space="preserve">Гликемия </w:t>
+      </w:r>
+      <w:r>
+        <w:rPr>
+          <w:lang w:val="ru-RU"/>
+        </w:rPr>
+        <w:t>–</w:t>
+      </w:r>
+      <w:r>
+        <w:rPr>
+          <w:lang w:val="ru-RU"/>
+        </w:rPr>
+        <w:t>8-10</w:t>
+      </w:r>
+      <w:r>
+        <w:rPr>
+          <w:lang w:val="ru-RU"/>
+        </w:rPr>
+        <w:t xml:space="preserve"> </w:t>
       </w:r>
       <w:proofErr w:type="spellStart"/>
       <w:r>
         <w:rPr>
-          <w:sz w:val="28"/>
-          <w:szCs w:val="28"/>
-          <w:lang w:val="ru-RU"/>
-        </w:rPr>
-        <w:t>Фармасулин</w:t>
+          <w:lang w:val="ru-RU"/>
+        </w:rPr>
+        <w:t>ммоль</w:t>
       </w:r>
       <w:proofErr w:type="spellEnd"/>
       <w:r>
         <w:rPr>
-          <w:sz w:val="28"/>
-          <w:szCs w:val="28"/>
+          <w:lang w:val="ru-RU"/>
+        </w:rPr>
+        <w:t>/л</w:t>
+      </w:r>
+      <w:r>
+        <w:rPr>
+          <w:lang w:val="ru-RU"/>
+        </w:rPr>
+        <w:t xml:space="preserve">. </w:t>
+      </w:r>
+      <w:r>
+        <w:rPr>
           <w:lang w:val="ru-RU"/>
         </w:rPr>
         <w:t xml:space="preserve"> </w:t>
       </w:r>
+      <w:proofErr w:type="spellStart"/>
+      <w:r>
+        <w:rPr>
+          <w:lang w:val="ru-RU"/>
+        </w:rPr>
+        <w:t>Глик</w:t>
+      </w:r>
+      <w:proofErr w:type="spellEnd"/>
+      <w:r>
+        <w:rPr>
+          <w:lang w:val="ru-RU"/>
+        </w:rPr>
+        <w:t xml:space="preserve"> ге</w:t>
+      </w:r>
+      <w:r>
+        <w:rPr>
+          <w:lang w:val="ru-RU"/>
+        </w:rPr>
+        <w:t>м</w:t>
+      </w:r>
+      <w:r>
+        <w:rPr>
+          <w:lang w:val="ru-RU"/>
+        </w:rPr>
+        <w:t>оглобин 10,3% от 02.2018 Узловой зоб выявлен в 2012; АТ ТПО –21,2  (0-30) МЕ/мл от 2012.</w:t>
+      </w:r>
+      <w:r>
+        <w:rPr>
+          <w:lang w:val="ru-RU"/>
+        </w:rPr>
+        <w:t xml:space="preserve">Повышение АД в течение </w:t>
+      </w:r>
+      <w:r>
+        <w:rPr>
+          <w:lang w:val="ru-RU"/>
+        </w:rPr>
+        <w:t>7</w:t>
+      </w:r>
+      <w:r>
+        <w:rPr>
+          <w:lang w:val="ru-RU"/>
+        </w:rPr>
+        <w:t xml:space="preserve"> </w:t>
+      </w:r>
+      <w:r>
+        <w:rPr>
+          <w:lang w:val="ru-RU"/>
+        </w:rPr>
+        <w:t xml:space="preserve">лет. Из гипотензивных принимает </w:t>
+      </w:r>
+      <w:r>
+        <w:rPr>
+          <w:lang w:val="ru-RU"/>
+        </w:rPr>
+        <w:t xml:space="preserve"> </w:t>
+      </w:r>
+      <w:proofErr w:type="spellStart"/>
+      <w:r>
+        <w:rPr>
+          <w:lang w:val="ru-RU"/>
+        </w:rPr>
+        <w:t>диакор</w:t>
+      </w:r>
+      <w:proofErr w:type="spellEnd"/>
+      <w:r>
+        <w:rPr>
+          <w:lang w:val="ru-RU"/>
+        </w:rPr>
+        <w:t xml:space="preserve"> 160 мг утром</w:t>
+      </w:r>
       <w:proofErr w:type="gramStart"/>
       <w:r>
         <w:rPr>
-          <w:sz w:val="28"/>
-          <w:szCs w:val="28"/>
-          <w:lang w:val="ru-RU"/>
-        </w:rPr>
-        <w:t>Н</w:t>
+          <w:lang w:val="ru-RU"/>
+        </w:rPr>
+        <w:t xml:space="preserve"> ,</w:t>
       </w:r>
       <w:proofErr w:type="gramEnd"/>
       <w:r>
         <w:rPr>
-          <w:sz w:val="28"/>
-          <w:szCs w:val="28"/>
-          <w:lang w:val="ru-RU"/>
-        </w:rPr>
-        <w:t>NP.</w:t>
-      </w:r>
-      <w:r>
-        <w:rPr>
-          <w:sz w:val="28"/>
-          <w:szCs w:val="28"/>
           <w:lang w:val="ru-RU"/>
         </w:rPr>
         <w:t xml:space="preserve"> </w:t>
       </w:r>
-      <w:r>
-        <w:rPr>
-          <w:sz w:val="28"/>
-          <w:lang w:val="ru-RU"/>
-        </w:rPr>
-        <w:t>В наст</w:t>
-      </w:r>
-      <w:proofErr w:type="gramStart"/>
-      <w:r>
-        <w:rPr>
-          <w:sz w:val="28"/>
-          <w:lang w:val="ru-RU"/>
-        </w:rPr>
-        <w:t>.</w:t>
-      </w:r>
-      <w:proofErr w:type="gramEnd"/>
-      <w:r>
-        <w:rPr>
-          <w:sz w:val="28"/>
-          <w:lang w:val="ru-RU"/>
-        </w:rPr>
-        <w:t xml:space="preserve"> </w:t>
-      </w:r>
-      <w:proofErr w:type="gramStart"/>
-      <w:r>
-        <w:rPr>
-          <w:sz w:val="28"/>
-          <w:lang w:val="ru-RU"/>
-        </w:rPr>
-        <w:t>в</w:t>
-      </w:r>
-      <w:proofErr w:type="gramEnd"/>
-      <w:r>
-        <w:rPr>
-          <w:sz w:val="28"/>
-          <w:lang w:val="ru-RU"/>
-        </w:rPr>
-        <w:t xml:space="preserve">ремя принимает: </w:t>
-      </w:r>
       <w:proofErr w:type="spellStart"/>
       <w:r>
         <w:rPr>
-          <w:sz w:val="28"/>
-          <w:lang w:val="ru-RU"/>
-        </w:rPr>
-        <w:t>Фармасулин</w:t>
+          <w:lang w:val="ru-RU"/>
+        </w:rPr>
+        <w:t>индап</w:t>
       </w:r>
       <w:proofErr w:type="spellEnd"/>
       <w:r>
         <w:rPr>
-          <w:sz w:val="28"/>
-          <w:lang w:val="ru-RU"/>
-        </w:rPr>
-        <w:t xml:space="preserve"> НNP </w:t>
-      </w:r>
-      <w:r>
-        <w:rPr>
-          <w:sz w:val="28"/>
-          <w:lang w:val="ru-RU"/>
-        </w:rPr>
-        <w:t xml:space="preserve"> </w:t>
-      </w:r>
-      <w:proofErr w:type="gramStart"/>
-      <w:r>
-        <w:rPr>
-          <w:sz w:val="28"/>
-          <w:lang w:val="ru-RU"/>
-        </w:rPr>
-        <w:t>п</w:t>
-      </w:r>
-      <w:proofErr w:type="gramEnd"/>
-      <w:r>
-        <w:rPr>
-          <w:sz w:val="28"/>
-          <w:lang w:val="ru-RU"/>
-        </w:rPr>
-        <w:t>/з-</w:t>
-      </w:r>
-      <w:r>
-        <w:rPr>
-          <w:sz w:val="28"/>
-          <w:lang w:val="ru-RU"/>
-        </w:rPr>
-        <w:t>34</w:t>
-      </w:r>
-      <w:r>
-        <w:rPr>
-          <w:sz w:val="28"/>
-          <w:lang w:val="ru-RU"/>
-        </w:rPr>
-        <w:t xml:space="preserve"> ед., п/у- </w:t>
-      </w:r>
-      <w:r>
-        <w:rPr>
-          <w:sz w:val="28"/>
-          <w:lang w:val="ru-RU"/>
-        </w:rPr>
-        <w:t>4</w:t>
-      </w:r>
-      <w:r>
-        <w:rPr>
-          <w:sz w:val="28"/>
-          <w:lang w:val="ru-RU"/>
-        </w:rPr>
-        <w:t xml:space="preserve">ед., </w:t>
+          <w:lang w:val="ru-RU"/>
+        </w:rPr>
+        <w:t xml:space="preserve"> 2,5 мг, </w:t>
       </w:r>
       <w:proofErr w:type="spellStart"/>
       <w:r>
         <w:rPr>
-          <w:sz w:val="28"/>
-          <w:lang w:val="ru-RU"/>
-        </w:rPr>
-        <w:t>Фармасулин</w:t>
+          <w:lang w:val="ru-RU"/>
+        </w:rPr>
+        <w:t>аген</w:t>
       </w:r>
       <w:proofErr w:type="spellEnd"/>
       <w:r>
         <w:rPr>
-          <w:sz w:val="28"/>
-          <w:lang w:val="ru-RU"/>
-        </w:rPr>
-        <w:t xml:space="preserve"> Н п/у  2ед. </w:t>
-      </w:r>
-      <w:r>
-        <w:rPr>
-          <w:sz w:val="28"/>
-          <w:lang w:val="ru-RU"/>
-        </w:rPr>
-        <w:t xml:space="preserve">Гликемия </w:t>
-      </w:r>
-      <w:r>
-        <w:rPr>
-          <w:sz w:val="28"/>
-          <w:lang w:val="ru-RU"/>
-        </w:rPr>
-        <w:t>–</w:t>
-      </w:r>
-      <w:r>
-        <w:rPr>
-          <w:sz w:val="28"/>
-          <w:lang w:val="ru-RU"/>
-        </w:rPr>
-        <w:t>8-10</w:t>
-      </w:r>
-      <w:r>
-        <w:rPr>
-          <w:sz w:val="28"/>
-          <w:lang w:val="ru-RU"/>
-        </w:rPr>
-        <w:t xml:space="preserve"> </w:t>
+          <w:lang w:val="ru-RU"/>
+        </w:rPr>
+        <w:t xml:space="preserve"> 5 мг </w:t>
       </w:r>
       <w:proofErr w:type="spellStart"/>
       <w:r>
         <w:rPr>
-          <w:sz w:val="28"/>
-          <w:lang w:val="ru-RU"/>
-        </w:rPr>
-        <w:t>ммоль</w:t>
+          <w:lang w:val="ru-RU"/>
+        </w:rPr>
+        <w:t>веч</w:t>
       </w:r>
       <w:proofErr w:type="spellEnd"/>
       <w:r>
         <w:rPr>
-          <w:sz w:val="28"/>
-          <w:lang w:val="ru-RU"/>
-        </w:rPr>
-        <w:t>/л</w:t>
-      </w:r>
-      <w:r>
-        <w:rPr>
-          <w:sz w:val="28"/>
-          <w:lang w:val="ru-RU"/>
-        </w:rPr>
-        <w:t xml:space="preserve">. </w:t>
-      </w:r>
-      <w:r>
-        <w:rPr>
-          <w:sz w:val="28"/>
-          <w:lang w:val="ru-RU"/>
-        </w:rPr>
-        <w:t xml:space="preserve"> </w:t>
-      </w:r>
-      <w:proofErr w:type="spellStart"/>
-      <w:r>
-        <w:rPr>
-          <w:sz w:val="28"/>
-          <w:lang w:val="ru-RU"/>
-        </w:rPr>
-        <w:t>Глик</w:t>
-      </w:r>
-      <w:proofErr w:type="spellEnd"/>
-      <w:r>
-        <w:rPr>
-          <w:sz w:val="28"/>
-          <w:lang w:val="ru-RU"/>
-        </w:rPr>
-        <w:t xml:space="preserve"> </w:t>
-      </w:r>
-      <w:proofErr w:type="spellStart"/>
-      <w:r>
-        <w:rPr>
-          <w:sz w:val="28"/>
-          <w:lang w:val="ru-RU"/>
-        </w:rPr>
-        <w:t>геоглобин</w:t>
-      </w:r>
-      <w:proofErr w:type="spellEnd"/>
-      <w:r>
-        <w:rPr>
-          <w:sz w:val="28"/>
-          <w:lang w:val="ru-RU"/>
-        </w:rPr>
-        <w:t xml:space="preserve"> 10,3% от 02.2018 </w:t>
-      </w:r>
-      <w:r>
-        <w:rPr>
-          <w:sz w:val="28"/>
-          <w:lang w:val="ru-RU"/>
-        </w:rPr>
-        <w:t xml:space="preserve">Узловой зоб выявлен в 2012; </w:t>
-      </w:r>
-      <w:r>
-        <w:rPr>
-          <w:sz w:val="28"/>
-          <w:lang w:val="ru-RU"/>
-        </w:rPr>
-        <w:t>АТ ТПО –</w:t>
-      </w:r>
-      <w:r>
-        <w:rPr>
-          <w:sz w:val="28"/>
-          <w:lang w:val="ru-RU"/>
-        </w:rPr>
-        <w:t>21,2</w:t>
-      </w:r>
-      <w:r>
-        <w:rPr>
-          <w:sz w:val="28"/>
-          <w:lang w:val="ru-RU"/>
-        </w:rPr>
-        <w:t xml:space="preserve">  (0-30) МЕ/мл</w:t>
-      </w:r>
-      <w:r>
-        <w:rPr>
-          <w:sz w:val="28"/>
-          <w:lang w:val="ru-RU"/>
-        </w:rPr>
-        <w:t xml:space="preserve"> от 2012.</w:t>
-      </w:r>
-      <w:r>
-        <w:rPr>
-          <w:sz w:val="28"/>
-          <w:lang w:val="ru-RU"/>
-        </w:rPr>
-        <w:t xml:space="preserve">Повышение АД в течение </w:t>
-      </w:r>
-      <w:r>
-        <w:rPr>
-          <w:sz w:val="28"/>
-          <w:lang w:val="ru-RU"/>
-        </w:rPr>
-        <w:t>7</w:t>
-      </w:r>
-      <w:r>
-        <w:rPr>
-          <w:sz w:val="28"/>
-          <w:lang w:val="ru-RU"/>
-        </w:rPr>
-        <w:t xml:space="preserve"> </w:t>
-      </w:r>
-      <w:r>
-        <w:rPr>
-          <w:sz w:val="28"/>
-          <w:lang w:val="ru-RU"/>
-        </w:rPr>
-        <w:t xml:space="preserve">лет. Из гипотензивных принимает </w:t>
-      </w:r>
-      <w:r>
-        <w:rPr>
-          <w:sz w:val="28"/>
-          <w:lang w:val="ru-RU"/>
-        </w:rPr>
-        <w:t xml:space="preserve"> </w:t>
-      </w:r>
-      <w:proofErr w:type="spellStart"/>
-      <w:r>
-        <w:rPr>
-          <w:sz w:val="28"/>
-          <w:lang w:val="ru-RU"/>
-        </w:rPr>
-        <w:t>диакор</w:t>
-      </w:r>
-      <w:proofErr w:type="spellEnd"/>
-      <w:r>
-        <w:rPr>
-          <w:sz w:val="28"/>
-          <w:lang w:val="ru-RU"/>
-        </w:rPr>
-        <w:t xml:space="preserve"> 160 мг утром</w:t>
-      </w:r>
-      <w:proofErr w:type="gramStart"/>
-      <w:r>
-        <w:rPr>
-          <w:sz w:val="28"/>
-          <w:lang w:val="ru-RU"/>
-        </w:rPr>
-        <w:t xml:space="preserve"> ,</w:t>
-      </w:r>
-      <w:proofErr w:type="gramEnd"/>
-      <w:r>
-        <w:rPr>
-          <w:sz w:val="28"/>
-          <w:lang w:val="ru-RU"/>
-        </w:rPr>
-        <w:t xml:space="preserve"> </w:t>
-      </w:r>
-      <w:proofErr w:type="spellStart"/>
-      <w:r>
-        <w:rPr>
-          <w:sz w:val="28"/>
-          <w:lang w:val="ru-RU"/>
-        </w:rPr>
-        <w:t>индап</w:t>
-      </w:r>
-      <w:proofErr w:type="spellEnd"/>
-      <w:r>
-        <w:rPr>
-          <w:sz w:val="28"/>
-          <w:lang w:val="ru-RU"/>
-        </w:rPr>
-        <w:t xml:space="preserve"> 2,5 мг, </w:t>
-      </w:r>
-      <w:proofErr w:type="spellStart"/>
-      <w:r>
-        <w:rPr>
-          <w:sz w:val="28"/>
-          <w:lang w:val="ru-RU"/>
-        </w:rPr>
-        <w:t>аген</w:t>
-      </w:r>
-      <w:proofErr w:type="spellEnd"/>
-      <w:r>
-        <w:rPr>
-          <w:sz w:val="28"/>
-          <w:lang w:val="ru-RU"/>
-        </w:rPr>
-        <w:t xml:space="preserve"> 5 мг </w:t>
-      </w:r>
-      <w:proofErr w:type="spellStart"/>
-      <w:r>
-        <w:rPr>
-          <w:sz w:val="28"/>
-          <w:lang w:val="ru-RU"/>
-        </w:rPr>
-        <w:t>веч</w:t>
-      </w:r>
-      <w:proofErr w:type="spellEnd"/>
-      <w:r>
-        <w:rPr>
-          <w:sz w:val="28"/>
-          <w:lang w:val="ru-RU"/>
-        </w:rPr>
-        <w:t xml:space="preserve"> .</w:t>
-      </w:r>
-      <w:r>
-        <w:rPr>
-          <w:sz w:val="28"/>
-          <w:lang w:val="ru-RU"/>
-        </w:rPr>
-        <w:t xml:space="preserve"> </w:t>
-      </w:r>
-      <w:r>
-        <w:rPr>
-          <w:sz w:val="28"/>
+          <w:lang w:val="ru-RU"/>
+        </w:rPr>
+        <w:t xml:space="preserve"> . </w:t>
+      </w:r>
+      <w:r>
+        <w:rPr>
           <w:lang w:val="ru-RU"/>
         </w:rPr>
         <w:t>Госпитализирован  в обл. энд. диспансер для коррекции инсулинотерапии,  лечения хр. осложнений СД.</w:t>
       </w:r>
       <w:r>
         <w:rPr>
-          <w:sz w:val="28"/>
           <w:lang w:val="ru-RU"/>
         </w:rPr>
         <w:t xml:space="preserve"> </w:t>
@@ -1700,14 +1357,12 @@
         <w:ind w:left="-567"/>
         <w:jc w:val="both"/>
         <w:rPr>
-          <w:sz w:val="28"/>
           <w:u w:val="single"/>
           <w:lang w:val="ru-RU"/>
         </w:rPr>
       </w:pPr>
       <w:r>
         <w:rPr>
-          <w:sz w:val="28"/>
           <w:u w:val="single"/>
           <w:lang w:val="ru-RU"/>
         </w:rPr>
@@ -1719,7 +1374,6 @@
         <w:ind w:left="-567"/>
         <w:jc w:val="both"/>
         <w:rPr>
-          <w:sz w:val="28"/>
           <w:u w:val="single"/>
           <w:lang w:val="ru-RU"/>
         </w:rPr>
@@ -1878,6 +1532,11 @@
             <w:tcW w:w="1028" w:type="dxa"/>
           </w:tcPr>
           <w:p>
+            <w:pPr>
+              <w:rPr>
+                <w:lang w:val="ru-RU"/>
+              </w:rPr>
+            </w:pPr>
             <w:r>
               <w:rPr>
                 <w:lang w:val="ru-RU"/>
@@ -1891,6 +1550,11 @@
             <w:tcW w:w="1028" w:type="dxa"/>
           </w:tcPr>
           <w:p>
+            <w:pPr>
+              <w:rPr>
+                <w:lang w:val="ru-RU"/>
+              </w:rPr>
+            </w:pPr>
             <w:r>
               <w:rPr>
                 <w:lang w:val="ru-RU"/>
@@ -1918,6 +1582,11 @@
             <w:tcW w:w="1028" w:type="dxa"/>
           </w:tcPr>
           <w:p>
+            <w:pPr>
+              <w:rPr>
+                <w:lang w:val="ru-RU"/>
+              </w:rPr>
+            </w:pPr>
             <w:r>
               <w:rPr>
                 <w:lang w:val="ru-RU"/>
@@ -1931,6 +1600,11 @@
             <w:tcW w:w="1028" w:type="dxa"/>
           </w:tcPr>
           <w:p>
+            <w:pPr>
+              <w:rPr>
+                <w:lang w:val="ru-RU"/>
+              </w:rPr>
+            </w:pPr>
             <w:r>
               <w:rPr>
                 <w:lang w:val="ru-RU"/>
@@ -1958,6 +1632,11 @@
             <w:tcW w:w="1028" w:type="dxa"/>
           </w:tcPr>
           <w:p>
+            <w:pPr>
+              <w:rPr>
+                <w:lang w:val="ru-RU"/>
+              </w:rPr>
+            </w:pPr>
             <w:r>
               <w:rPr>
                 <w:lang w:val="ru-RU"/>
@@ -2179,8 +1858,6 @@
         <w:ind w:left="-567"/>
         <w:jc w:val="both"/>
         <w:rPr>
-          <w:sz w:val="28"/>
-          <w:szCs w:val="20"/>
           <w:u w:val="single"/>
           <w:lang w:val="ru-RU"/>
         </w:rPr>
@@ -2231,16 +1908,12 @@
               <w:jc w:val="both"/>
               <w:rPr>
                 <w:rFonts w:asciiTheme="minorHAnsi" w:hAnsiTheme="minorHAnsi"/>
-                <w:sz w:val="23"/>
-                <w:szCs w:val="23"/>
                 <w:lang w:val="ru-RU"/>
               </w:rPr>
             </w:pPr>
             <w:r>
               <w:rPr>
                 <w:rFonts w:asciiTheme="minorHAnsi" w:hAnsiTheme="minorHAnsi"/>
-                <w:sz w:val="23"/>
-                <w:szCs w:val="23"/>
                 <w:lang w:val="ru-RU"/>
               </w:rPr>
               <w:t>биохимия</w:t>
@@ -2260,16 +1933,12 @@
               <w:jc w:val="both"/>
               <w:rPr>
                 <w:rFonts w:asciiTheme="minorHAnsi" w:hAnsiTheme="minorHAnsi"/>
-                <w:sz w:val="23"/>
-                <w:szCs w:val="23"/>
                 <w:lang w:val="ru-RU"/>
               </w:rPr>
             </w:pPr>
             <w:r>
               <w:rPr>
                 <w:rFonts w:asciiTheme="minorHAnsi" w:hAnsiTheme="minorHAnsi"/>
-                <w:sz w:val="23"/>
-                <w:szCs w:val="23"/>
                 <w:lang w:val="ru-RU"/>
               </w:rPr>
               <w:t xml:space="preserve">СКФ </w:t>
@@ -2289,8 +1958,6 @@
               <w:jc w:val="both"/>
               <w:rPr>
                 <w:rFonts w:asciiTheme="minorHAnsi" w:hAnsiTheme="minorHAnsi"/>
-                <w:sz w:val="23"/>
-                <w:szCs w:val="23"/>
                 <w:lang w:val="ru-RU"/>
               </w:rPr>
             </w:pPr>
@@ -2298,8 +1965,6 @@
             <w:r>
               <w:rPr>
                 <w:rFonts w:asciiTheme="minorHAnsi" w:hAnsiTheme="minorHAnsi"/>
-                <w:sz w:val="23"/>
-                <w:szCs w:val="23"/>
                 <w:lang w:val="ru-RU"/>
               </w:rPr>
               <w:t>хол</w:t>
@@ -2320,8 +1985,6 @@
               <w:jc w:val="both"/>
               <w:rPr>
                 <w:rFonts w:asciiTheme="minorHAnsi" w:hAnsiTheme="minorHAnsi"/>
-                <w:sz w:val="23"/>
-                <w:szCs w:val="23"/>
                 <w:lang w:val="ru-RU"/>
               </w:rPr>
             </w:pPr>
@@ -2329,8 +1992,6 @@
             <w:r>
               <w:rPr>
                 <w:rFonts w:asciiTheme="minorHAnsi" w:hAnsiTheme="minorHAnsi"/>
-                <w:sz w:val="23"/>
-                <w:szCs w:val="23"/>
                 <w:lang w:val="ru-RU"/>
               </w:rPr>
               <w:t>тригл</w:t>
@@ -2339,8 +2000,6 @@
             <w:r>
               <w:rPr>
                 <w:rFonts w:asciiTheme="minorHAnsi" w:hAnsiTheme="minorHAnsi"/>
-                <w:sz w:val="23"/>
-                <w:szCs w:val="23"/>
                 <w:lang w:val="ru-RU"/>
               </w:rPr>
               <w:t xml:space="preserve"> </w:t>
@@ -2360,16 +2019,12 @@
               <w:jc w:val="both"/>
               <w:rPr>
                 <w:rFonts w:asciiTheme="minorHAnsi" w:hAnsiTheme="minorHAnsi"/>
-                <w:sz w:val="23"/>
-                <w:szCs w:val="23"/>
                 <w:lang w:val="ru-RU"/>
               </w:rPr>
             </w:pPr>
             <w:r>
               <w:rPr>
                 <w:rFonts w:asciiTheme="minorHAnsi" w:hAnsiTheme="minorHAnsi"/>
-                <w:sz w:val="23"/>
-                <w:szCs w:val="23"/>
                 <w:lang w:val="ru-RU"/>
               </w:rPr>
               <w:t xml:space="preserve">ХСЛПВП </w:t>
@@ -2389,16 +2044,12 @@
               <w:jc w:val="both"/>
               <w:rPr>
                 <w:rFonts w:asciiTheme="minorHAnsi" w:hAnsiTheme="minorHAnsi"/>
-                <w:sz w:val="23"/>
-                <w:szCs w:val="23"/>
                 <w:lang w:val="ru-RU"/>
               </w:rPr>
             </w:pPr>
             <w:r>
               <w:rPr>
                 <w:rFonts w:asciiTheme="minorHAnsi" w:hAnsiTheme="minorHAnsi"/>
-                <w:sz w:val="23"/>
-                <w:szCs w:val="23"/>
                 <w:lang w:val="ru-RU"/>
               </w:rPr>
               <w:t xml:space="preserve">ХСЛПНП </w:t>
@@ -2418,16 +2069,12 @@
               <w:jc w:val="both"/>
               <w:rPr>
                 <w:rFonts w:asciiTheme="minorHAnsi" w:hAnsiTheme="minorHAnsi"/>
-                <w:sz w:val="23"/>
-                <w:szCs w:val="23"/>
                 <w:lang w:val="ru-RU"/>
               </w:rPr>
             </w:pPr>
             <w:r>
               <w:rPr>
                 <w:rFonts w:asciiTheme="minorHAnsi" w:hAnsiTheme="minorHAnsi"/>
-                <w:sz w:val="23"/>
-                <w:szCs w:val="23"/>
                 <w:lang w:val="ru-RU"/>
               </w:rPr>
               <w:t xml:space="preserve">Катер </w:t>
@@ -2447,16 +2094,12 @@
               <w:jc w:val="both"/>
               <w:rPr>
                 <w:rFonts w:asciiTheme="minorHAnsi" w:hAnsiTheme="minorHAnsi"/>
-                <w:sz w:val="23"/>
-                <w:szCs w:val="23"/>
                 <w:lang w:val="ru-RU"/>
               </w:rPr>
             </w:pPr>
             <w:r>
               <w:rPr>
                 <w:rFonts w:asciiTheme="minorHAnsi" w:hAnsiTheme="minorHAnsi"/>
-                <w:sz w:val="23"/>
-                <w:szCs w:val="23"/>
                 <w:lang w:val="ru-RU"/>
               </w:rPr>
               <w:t xml:space="preserve">мочевина </w:t>
@@ -2476,8 +2119,6 @@
               <w:jc w:val="both"/>
               <w:rPr>
                 <w:rFonts w:asciiTheme="minorHAnsi" w:hAnsiTheme="minorHAnsi"/>
-                <w:sz w:val="23"/>
-                <w:szCs w:val="23"/>
                 <w:lang w:val="ru-RU"/>
               </w:rPr>
             </w:pPr>
@@ -2485,8 +2126,6 @@
             <w:r>
               <w:rPr>
                 <w:rFonts w:asciiTheme="minorHAnsi" w:hAnsiTheme="minorHAnsi"/>
-                <w:sz w:val="23"/>
-                <w:szCs w:val="23"/>
                 <w:lang w:val="ru-RU"/>
               </w:rPr>
               <w:t>креатинин</w:t>
@@ -2495,8 +2134,6 @@
             <w:r>
               <w:rPr>
                 <w:rFonts w:asciiTheme="minorHAnsi" w:hAnsiTheme="minorHAnsi"/>
-                <w:sz w:val="23"/>
-                <w:szCs w:val="23"/>
                 <w:lang w:val="ru-RU"/>
               </w:rPr>
               <w:t xml:space="preserve"> </w:t>
@@ -2516,16 +2153,12 @@
               <w:jc w:val="both"/>
               <w:rPr>
                 <w:rFonts w:asciiTheme="minorHAnsi" w:hAnsiTheme="minorHAnsi"/>
-                <w:sz w:val="23"/>
-                <w:szCs w:val="23"/>
                 <w:lang w:val="ru-RU"/>
               </w:rPr>
             </w:pPr>
             <w:r>
               <w:rPr>
                 <w:rFonts w:asciiTheme="minorHAnsi" w:hAnsiTheme="minorHAnsi"/>
-                <w:sz w:val="23"/>
-                <w:szCs w:val="23"/>
                 <w:lang w:val="ru-RU"/>
               </w:rPr>
               <w:t xml:space="preserve">бил </w:t>
@@ -2534,8 +2167,6 @@
             <w:r>
               <w:rPr>
                 <w:rFonts w:asciiTheme="minorHAnsi" w:hAnsiTheme="minorHAnsi"/>
-                <w:sz w:val="23"/>
-                <w:szCs w:val="23"/>
                 <w:lang w:val="ru-RU"/>
               </w:rPr>
               <w:t>общ</w:t>
@@ -2544,8 +2175,6 @@
             <w:r>
               <w:rPr>
                 <w:rFonts w:asciiTheme="minorHAnsi" w:hAnsiTheme="minorHAnsi"/>
-                <w:sz w:val="23"/>
-                <w:szCs w:val="23"/>
                 <w:lang w:val="ru-RU"/>
               </w:rPr>
               <w:t xml:space="preserve"> </w:t>
@@ -2565,16 +2194,12 @@
               <w:jc w:val="both"/>
               <w:rPr>
                 <w:rFonts w:asciiTheme="minorHAnsi" w:hAnsiTheme="minorHAnsi"/>
-                <w:sz w:val="23"/>
-                <w:szCs w:val="23"/>
                 <w:lang w:val="ru-RU"/>
               </w:rPr>
             </w:pPr>
             <w:r>
               <w:rPr>
                 <w:rFonts w:asciiTheme="minorHAnsi" w:hAnsiTheme="minorHAnsi"/>
-                <w:sz w:val="23"/>
-                <w:szCs w:val="23"/>
                 <w:lang w:val="ru-RU"/>
               </w:rPr>
               <w:t xml:space="preserve">бил </w:t>
@@ -2584,8 +2209,6 @@
             <w:r>
               <w:rPr>
                 <w:rFonts w:asciiTheme="minorHAnsi" w:hAnsiTheme="minorHAnsi"/>
-                <w:sz w:val="23"/>
-                <w:szCs w:val="23"/>
                 <w:lang w:val="ru-RU"/>
               </w:rPr>
               <w:t>пр</w:t>
@@ -2595,8 +2218,6 @@
             <w:r>
               <w:rPr>
                 <w:rFonts w:asciiTheme="minorHAnsi" w:hAnsiTheme="minorHAnsi"/>
-                <w:sz w:val="23"/>
-                <w:szCs w:val="23"/>
                 <w:lang w:val="ru-RU"/>
               </w:rPr>
               <w:t xml:space="preserve"> </w:t>
@@ -2616,8 +2237,6 @@
               <w:jc w:val="both"/>
               <w:rPr>
                 <w:rFonts w:asciiTheme="minorHAnsi" w:hAnsiTheme="minorHAnsi"/>
-                <w:sz w:val="23"/>
-                <w:szCs w:val="23"/>
                 <w:lang w:val="ru-RU"/>
               </w:rPr>
             </w:pPr>
@@ -2625,8 +2244,6 @@
             <w:r>
               <w:rPr>
                 <w:rFonts w:asciiTheme="minorHAnsi" w:hAnsiTheme="minorHAnsi"/>
-                <w:sz w:val="23"/>
-                <w:szCs w:val="23"/>
                 <w:lang w:val="ru-RU"/>
               </w:rPr>
               <w:t>тим</w:t>
@@ -2635,8 +2252,6 @@
             <w:r>
               <w:rPr>
                 <w:rFonts w:asciiTheme="minorHAnsi" w:hAnsiTheme="minorHAnsi"/>
-                <w:sz w:val="23"/>
-                <w:szCs w:val="23"/>
                 <w:lang w:val="ru-RU"/>
               </w:rPr>
               <w:t xml:space="preserve"> </w:t>
@@ -2656,16 +2271,12 @@
               <w:jc w:val="both"/>
               <w:rPr>
                 <w:rFonts w:asciiTheme="minorHAnsi" w:hAnsiTheme="minorHAnsi"/>
-                <w:sz w:val="23"/>
-                <w:szCs w:val="23"/>
                 <w:lang w:val="ru-RU"/>
               </w:rPr>
             </w:pPr>
             <w:r>
               <w:rPr>
                 <w:rFonts w:asciiTheme="minorHAnsi" w:hAnsiTheme="minorHAnsi"/>
-                <w:sz w:val="23"/>
-                <w:szCs w:val="23"/>
                 <w:lang w:val="ru-RU"/>
               </w:rPr>
               <w:t xml:space="preserve">АСТ </w:t>
@@ -2685,16 +2296,12 @@
               <w:jc w:val="both"/>
               <w:rPr>
                 <w:rFonts w:asciiTheme="minorHAnsi" w:hAnsiTheme="minorHAnsi"/>
-                <w:sz w:val="23"/>
-                <w:szCs w:val="23"/>
                 <w:lang w:val="ru-RU"/>
               </w:rPr>
             </w:pPr>
             <w:r>
               <w:rPr>
                 <w:rFonts w:asciiTheme="minorHAnsi" w:hAnsiTheme="minorHAnsi"/>
-                <w:sz w:val="23"/>
-                <w:szCs w:val="23"/>
                 <w:lang w:val="ru-RU"/>
               </w:rPr>
               <w:t xml:space="preserve">АЛТ </w:t>
@@ -3260,7 +2867,6 @@
         <w:ind w:left="-567"/>
         <w:jc w:val="both"/>
         <w:rPr>
-          <w:sz w:val="28"/>
           <w:lang w:val="ru-RU"/>
         </w:rPr>
       </w:pPr>
@@ -3270,62 +2876,53 @@
         <w:ind w:left="-567"/>
         <w:jc w:val="both"/>
         <w:rPr>
-          <w:sz w:val="28"/>
           <w:lang w:val="ru-RU"/>
         </w:rPr>
       </w:pPr>
       <w:r>
         <w:rPr>
-          <w:sz w:val="28"/>
           <w:lang w:val="ru-RU"/>
         </w:rPr>
         <w:t xml:space="preserve">23.02.18 </w:t>
       </w:r>
       <w:r>
         <w:rPr>
-          <w:sz w:val="28"/>
           <w:lang w:val="ru-RU"/>
         </w:rPr>
         <w:t xml:space="preserve">ТТГ </w:t>
       </w:r>
       <w:r>
         <w:rPr>
-          <w:sz w:val="28"/>
           <w:lang w:val="ru-RU"/>
         </w:rPr>
         <w:t>–</w:t>
       </w:r>
       <w:r>
         <w:rPr>
-          <w:sz w:val="28"/>
           <w:lang w:val="ru-RU"/>
         </w:rPr>
         <w:t>1,0</w:t>
       </w:r>
       <w:r>
         <w:rPr>
-          <w:sz w:val="28"/>
           <w:lang w:val="ru-RU"/>
         </w:rPr>
         <w:t xml:space="preserve"> </w:t>
       </w:r>
       <w:r>
         <w:rPr>
-          <w:sz w:val="28"/>
           <w:lang w:val="ru-RU"/>
         </w:rPr>
         <w:t xml:space="preserve"> </w:t>
       </w:r>
       <w:r>
         <w:rPr>
-          <w:sz w:val="28"/>
           <w:lang w:val="ru-RU"/>
         </w:rPr>
         <w:t xml:space="preserve"> </w:t>
       </w:r>
       <w:r>
         <w:rPr>
-          <w:sz w:val="28"/>
           <w:lang w:val="ru-RU"/>
         </w:rPr>
         <w:t xml:space="preserve">(0,3-4,0) </w:t>
@@ -3333,7 +2930,6 @@
       <w:proofErr w:type="spellStart"/>
       <w:r>
         <w:rPr>
-          <w:sz w:val="28"/>
           <w:lang w:val="ru-RU"/>
         </w:rPr>
         <w:t>Мме</w:t>
@@ -3341,21 +2937,18 @@
       <w:proofErr w:type="spellEnd"/>
       <w:r>
         <w:rPr>
-          <w:sz w:val="28"/>
           <w:lang w:val="ru-RU"/>
         </w:rPr>
         <w:t>/</w:t>
       </w:r>
       <w:r>
         <w:rPr>
-          <w:sz w:val="28"/>
           <w:lang w:val="ru-RU"/>
         </w:rPr>
         <w:t>м</w:t>
       </w:r>
       <w:r>
         <w:rPr>
-          <w:sz w:val="28"/>
           <w:lang w:val="ru-RU"/>
         </w:rPr>
         <w:t>л</w:t>
@@ -3366,200 +2959,134 @@
         <w:ind w:left="-567"/>
         <w:jc w:val="both"/>
         <w:rPr>
-          <w:sz w:val="28"/>
-          <w:szCs w:val="28"/>
           <w:lang w:val="ru-RU"/>
         </w:rPr>
       </w:pPr>
       <w:r>
         <w:rPr>
-          <w:sz w:val="28"/>
-          <w:szCs w:val="28"/>
           <w:lang w:val="ru-RU"/>
         </w:rPr>
         <w:t>20</w:t>
       </w:r>
       <w:r>
         <w:rPr>
-          <w:sz w:val="28"/>
-          <w:szCs w:val="28"/>
           <w:lang w:val="ru-RU"/>
         </w:rPr>
         <w:t>.</w:t>
       </w:r>
       <w:r>
         <w:rPr>
-          <w:sz w:val="28"/>
-          <w:szCs w:val="28"/>
           <w:lang w:val="ru-RU"/>
         </w:rPr>
         <w:t>02.18</w:t>
       </w:r>
       <w:r>
         <w:rPr>
-          <w:sz w:val="28"/>
-          <w:szCs w:val="28"/>
+          <w:lang w:val="ru-RU"/>
+        </w:rPr>
+        <w:t xml:space="preserve"> К – </w:t>
+      </w:r>
+      <w:r>
+        <w:rPr>
+          <w:lang w:val="ru-RU"/>
+        </w:rPr>
+        <w:t>4,6</w:t>
+      </w:r>
+      <w:proofErr w:type="gramStart"/>
+      <w:r>
+        <w:rPr>
+          <w:lang w:val="ru-RU"/>
+        </w:rPr>
+        <w:t xml:space="preserve">  ;</w:t>
+      </w:r>
+      <w:proofErr w:type="gramEnd"/>
+      <w:r>
+        <w:rPr>
           <w:lang w:val="ru-RU"/>
         </w:rPr>
         <w:t xml:space="preserve"> </w:t>
       </w:r>
-      <w:r>
-        <w:rPr>
-          <w:sz w:val="28"/>
-          <w:szCs w:val="28"/>
-          <w:lang w:val="ru-RU"/>
-        </w:rPr>
-        <w:t xml:space="preserve">К – </w:t>
-      </w:r>
-      <w:r>
-        <w:rPr>
-          <w:sz w:val="28"/>
-          <w:szCs w:val="28"/>
-          <w:lang w:val="ru-RU"/>
-        </w:rPr>
-        <w:t>4,6</w:t>
-      </w:r>
-      <w:proofErr w:type="gramStart"/>
-      <w:r>
-        <w:rPr>
-          <w:sz w:val="28"/>
-          <w:szCs w:val="28"/>
-          <w:lang w:val="ru-RU"/>
-        </w:rPr>
-        <w:t xml:space="preserve">  ;</w:t>
-      </w:r>
-      <w:proofErr w:type="gramEnd"/>
-      <w:r>
-        <w:rPr>
-          <w:sz w:val="28"/>
-          <w:szCs w:val="28"/>
+      <w:proofErr w:type="spellStart"/>
+      <w:r>
+        <w:rPr>
+          <w:lang w:val="ru-RU"/>
+        </w:rPr>
+        <w:t>Nа</w:t>
+      </w:r>
+      <w:proofErr w:type="spellEnd"/>
+      <w:r>
+        <w:rPr>
+          <w:lang w:val="ru-RU"/>
+        </w:rPr>
+        <w:t xml:space="preserve"> –</w:t>
+      </w:r>
+      <w:r>
+        <w:rPr>
+          <w:lang w:val="ru-RU"/>
+        </w:rPr>
+        <w:t>135</w:t>
+      </w:r>
+      <w:r>
+        <w:rPr>
+          <w:lang w:val="ru-RU"/>
+        </w:rPr>
+        <w:t xml:space="preserve">  </w:t>
+      </w:r>
+      <w:proofErr w:type="spellStart"/>
+      <w:r>
+        <w:rPr>
+          <w:lang w:val="ru-RU"/>
+        </w:rPr>
+        <w:t>Са</w:t>
+      </w:r>
+      <w:proofErr w:type="spellEnd"/>
+      <w:r>
+        <w:rPr>
+          <w:vertAlign w:val="superscript"/>
+          <w:lang w:val="ru-RU"/>
+        </w:rPr>
+        <w:t>++</w:t>
+      </w:r>
+      <w:r>
+        <w:rPr>
           <w:lang w:val="ru-RU"/>
         </w:rPr>
         <w:t xml:space="preserve"> </w:t>
       </w:r>
+      <w:r>
+        <w:rPr>
+          <w:lang w:val="ru-RU"/>
+        </w:rPr>
+        <w:t>1,16</w:t>
+      </w:r>
+      <w:r>
+        <w:rPr>
+          <w:lang w:val="ru-RU"/>
+        </w:rPr>
+        <w:t>- С1 -</w:t>
+      </w:r>
+      <w:r>
+        <w:rPr>
+          <w:lang w:val="ru-RU"/>
+        </w:rPr>
+        <w:t>102</w:t>
+      </w:r>
+      <w:r>
+        <w:rPr>
+          <w:lang w:val="ru-RU"/>
+        </w:rPr>
+        <w:t xml:space="preserve">   </w:t>
+      </w:r>
       <w:proofErr w:type="spellStart"/>
       <w:r>
         <w:rPr>
-          <w:sz w:val="28"/>
-          <w:szCs w:val="28"/>
-          <w:lang w:val="ru-RU"/>
-        </w:rPr>
-        <w:t>Nа</w:t>
+          <w:lang w:val="ru-RU"/>
+        </w:rPr>
+        <w:t>ммоль</w:t>
       </w:r>
       <w:proofErr w:type="spellEnd"/>
       <w:r>
         <w:rPr>
-          <w:sz w:val="28"/>
-          <w:szCs w:val="28"/>
-          <w:lang w:val="ru-RU"/>
-        </w:rPr>
-        <w:t xml:space="preserve"> –</w:t>
-      </w:r>
-      <w:r>
-        <w:rPr>
-          <w:sz w:val="28"/>
-          <w:szCs w:val="28"/>
-          <w:lang w:val="ru-RU"/>
-        </w:rPr>
-        <w:t>135</w:t>
-      </w:r>
-      <w:r>
-        <w:rPr>
-          <w:sz w:val="28"/>
-          <w:szCs w:val="28"/>
-          <w:lang w:val="ru-RU"/>
-        </w:rPr>
-        <w:t xml:space="preserve"> </w:t>
-      </w:r>
-      <w:r>
-        <w:rPr>
-          <w:sz w:val="28"/>
-          <w:szCs w:val="28"/>
-          <w:lang w:val="ru-RU"/>
-        </w:rPr>
-        <w:t xml:space="preserve"> </w:t>
-      </w:r>
-      <w:proofErr w:type="spellStart"/>
-      <w:r>
-        <w:rPr>
-          <w:sz w:val="28"/>
-          <w:szCs w:val="28"/>
-          <w:lang w:val="ru-RU"/>
-        </w:rPr>
-        <w:t>Са</w:t>
-      </w:r>
-      <w:proofErr w:type="spellEnd"/>
-      <w:r>
-        <w:rPr>
-          <w:sz w:val="28"/>
-          <w:szCs w:val="28"/>
-          <w:vertAlign w:val="superscript"/>
-          <w:lang w:val="ru-RU"/>
-        </w:rPr>
-        <w:t>++</w:t>
-      </w:r>
-      <w:r>
-        <w:rPr>
-          <w:sz w:val="28"/>
-          <w:szCs w:val="28"/>
-          <w:lang w:val="ru-RU"/>
-        </w:rPr>
-        <w:t xml:space="preserve"> </w:t>
-      </w:r>
-      <w:r>
-        <w:rPr>
-          <w:sz w:val="28"/>
-          <w:szCs w:val="28"/>
-          <w:lang w:val="ru-RU"/>
-        </w:rPr>
-        <w:t>1,16</w:t>
-      </w:r>
-      <w:r>
-        <w:rPr>
-          <w:sz w:val="28"/>
-          <w:szCs w:val="28"/>
-          <w:lang w:val="ru-RU"/>
-        </w:rPr>
-        <w:t>- С1 -</w:t>
-      </w:r>
-      <w:r>
-        <w:rPr>
-          <w:sz w:val="28"/>
-          <w:szCs w:val="28"/>
-          <w:lang w:val="ru-RU"/>
-        </w:rPr>
-        <w:t>102</w:t>
-      </w:r>
-      <w:r>
-        <w:rPr>
-          <w:sz w:val="28"/>
-          <w:szCs w:val="28"/>
-          <w:lang w:val="ru-RU"/>
-        </w:rPr>
-        <w:t xml:space="preserve"> </w:t>
-      </w:r>
-      <w:r>
-        <w:rPr>
-          <w:sz w:val="28"/>
-          <w:szCs w:val="28"/>
-          <w:lang w:val="ru-RU"/>
-        </w:rPr>
-        <w:t xml:space="preserve">  </w:t>
-      </w:r>
-      <w:proofErr w:type="spellStart"/>
-      <w:r>
-        <w:rPr>
-          <w:sz w:val="28"/>
-          <w:szCs w:val="28"/>
-          <w:lang w:val="ru-RU"/>
-        </w:rPr>
-        <w:t>ммоль</w:t>
-      </w:r>
-      <w:proofErr w:type="spellEnd"/>
-      <w:r>
-        <w:rPr>
-          <w:sz w:val="28"/>
-          <w:szCs w:val="28"/>
           <w:lang w:val="ru-RU"/>
         </w:rPr>
         <w:t>/л</w:t>
@@ -3572,55 +3099,71 @@
         <w:jc w:val="both"/>
         <w:rPr>
           <w:b w:val="0"/>
+          <w:sz w:val="24"/>
+          <w:szCs w:val="24"/>
         </w:rPr>
       </w:pPr>
       <w:r>
         <w:rPr>
           <w:b w:val="0"/>
-          <w:lang w:val="uk-UA"/>
+          <w:sz w:val="24"/>
+          <w:szCs w:val="24"/>
         </w:rPr>
         <w:t>20</w:t>
       </w:r>
       <w:r>
         <w:rPr>
           <w:b w:val="0"/>
+          <w:sz w:val="24"/>
+          <w:szCs w:val="24"/>
         </w:rPr>
         <w:t>.</w:t>
       </w:r>
       <w:r>
         <w:rPr>
           <w:b w:val="0"/>
+          <w:sz w:val="24"/>
+          <w:szCs w:val="24"/>
         </w:rPr>
         <w:t>02.18</w:t>
       </w:r>
       <w:r>
         <w:rPr>
           <w:b w:val="0"/>
+          <w:sz w:val="24"/>
+          <w:szCs w:val="24"/>
         </w:rPr>
         <w:t xml:space="preserve"> </w:t>
       </w:r>
       <w:r>
         <w:rPr>
           <w:b w:val="0"/>
+          <w:sz w:val="24"/>
+          <w:szCs w:val="24"/>
         </w:rPr>
         <w:t>Общ. а</w:t>
       </w:r>
       <w:r>
         <w:rPr>
           <w:b w:val="0"/>
+          <w:sz w:val="24"/>
+          <w:szCs w:val="24"/>
         </w:rPr>
         <w:t>н. мочи уд вес 10</w:t>
       </w:r>
       <w:r>
         <w:rPr>
           <w:b w:val="0"/>
-          <w:lang w:val="uk-UA"/>
+          <w:sz w:val="24"/>
+          <w:szCs w:val="24"/>
         </w:rPr>
         <w:t>20</w:t>
       </w:r>
       <w:r>
         <w:rPr>
           <w:b w:val="0"/>
+          <w:sz w:val="24"/>
+          <w:szCs w:val="24"/>
         </w:rPr>
         <w:t xml:space="preserve">  </w:t>
       </w:r>
@@ -3628,6 +3171,8 @@
       <w:r>
         <w:rPr>
           <w:b w:val="0"/>
+          <w:sz w:val="24"/>
+          <w:szCs w:val="24"/>
         </w:rPr>
         <w:t>лейк</w:t>
       </w:r>
@@ -3635,19 +3180,24 @@
       <w:r>
         <w:rPr>
           <w:b w:val="0"/>
+          <w:sz w:val="24"/>
+          <w:szCs w:val="24"/>
         </w:rPr>
         <w:t xml:space="preserve"> –</w:t>
       </w:r>
       <w:r>
         <w:rPr>
           <w:b w:val="0"/>
-          <w:lang w:val="uk-UA"/>
+          <w:sz w:val="24"/>
+          <w:szCs w:val="24"/>
         </w:rPr>
         <w:t>1-2</w:t>
       </w:r>
       <w:r>
         <w:rPr>
           <w:b w:val="0"/>
+          <w:sz w:val="24"/>
+          <w:szCs w:val="24"/>
         </w:rPr>
         <w:t xml:space="preserve">   в </w:t>
       </w:r>
@@ -3655,6 +3205,8 @@
       <w:r>
         <w:rPr>
           <w:b w:val="0"/>
+          <w:sz w:val="24"/>
+          <w:szCs w:val="24"/>
         </w:rPr>
         <w:t>п</w:t>
       </w:r>
@@ -3662,6 +3214,8 @@
       <w:r>
         <w:rPr>
           <w:b w:val="0"/>
+          <w:sz w:val="24"/>
+          <w:szCs w:val="24"/>
         </w:rPr>
         <w:t>/</w:t>
       </w:r>
@@ -3669,6 +3223,8 @@
       <w:r>
         <w:rPr>
           <w:b w:val="0"/>
+          <w:sz w:val="24"/>
+          <w:szCs w:val="24"/>
         </w:rPr>
         <w:t>зр</w:t>
       </w:r>
@@ -3676,6 +3232,8 @@
       <w:r>
         <w:rPr>
           <w:b w:val="0"/>
+          <w:sz w:val="24"/>
+          <w:szCs w:val="24"/>
         </w:rPr>
         <w:t xml:space="preserve"> белок – </w:t>
       </w:r>
@@ -3683,6 +3241,8 @@
       <w:r>
         <w:rPr>
           <w:b w:val="0"/>
+          <w:sz w:val="24"/>
+          <w:szCs w:val="24"/>
         </w:rPr>
         <w:t>отр</w:t>
       </w:r>
@@ -3690,6 +3250,8 @@
       <w:r>
         <w:rPr>
           <w:b w:val="0"/>
+          <w:sz w:val="24"/>
+          <w:szCs w:val="24"/>
         </w:rPr>
         <w:t xml:space="preserve">  ацетон –</w:t>
       </w:r>
@@ -3697,6 +3259,8 @@
       <w:r>
         <w:rPr>
           <w:b w:val="0"/>
+          <w:sz w:val="24"/>
+          <w:szCs w:val="24"/>
         </w:rPr>
         <w:t>отр</w:t>
       </w:r>
@@ -3704,12 +3268,16 @@
       <w:r>
         <w:rPr>
           <w:b w:val="0"/>
+          <w:sz w:val="24"/>
+          <w:szCs w:val="24"/>
         </w:rPr>
         <w:t xml:space="preserve">; </w:t>
       </w:r>
       <w:r>
         <w:rPr>
           <w:b w:val="0"/>
+          <w:sz w:val="24"/>
+          <w:szCs w:val="24"/>
         </w:rPr>
         <w:t xml:space="preserve"> </w:t>
       </w:r>
@@ -3717,6 +3285,8 @@
       <w:r>
         <w:rPr>
           <w:b w:val="0"/>
+          <w:sz w:val="24"/>
+          <w:szCs w:val="24"/>
         </w:rPr>
         <w:t>эпит</w:t>
       </w:r>
@@ -3724,6 +3294,8 @@
       <w:r>
         <w:rPr>
           <w:b w:val="0"/>
+          <w:sz w:val="24"/>
+          <w:szCs w:val="24"/>
         </w:rPr>
         <w:t xml:space="preserve">. пл. - ; </w:t>
       </w:r>
@@ -3731,6 +3303,8 @@
       <w:r>
         <w:rPr>
           <w:b w:val="0"/>
+          <w:sz w:val="24"/>
+          <w:szCs w:val="24"/>
         </w:rPr>
         <w:t>эпит</w:t>
       </w:r>
@@ -3738,6 +3312,8 @@
       <w:r>
         <w:rPr>
           <w:b w:val="0"/>
+          <w:sz w:val="24"/>
+          <w:szCs w:val="24"/>
         </w:rPr>
         <w:t xml:space="preserve">. </w:t>
       </w:r>
@@ -3745,6 +3321,8 @@
       <w:r>
         <w:rPr>
           <w:b w:val="0"/>
+          <w:sz w:val="24"/>
+          <w:szCs w:val="24"/>
         </w:rPr>
         <w:t>перех</w:t>
       </w:r>
@@ -3752,12 +3330,16 @@
       <w:r>
         <w:rPr>
           <w:b w:val="0"/>
+          <w:sz w:val="24"/>
+          <w:szCs w:val="24"/>
         </w:rPr>
         <w:t xml:space="preserve">. - </w:t>
       </w:r>
       <w:r>
         <w:rPr>
           <w:b w:val="0"/>
+          <w:sz w:val="24"/>
+          <w:szCs w:val="24"/>
         </w:rPr>
         <w:t xml:space="preserve"> в п/</w:t>
       </w:r>
@@ -3765,6 +3347,8 @@
       <w:r>
         <w:rPr>
           <w:b w:val="0"/>
+          <w:sz w:val="24"/>
+          <w:szCs w:val="24"/>
         </w:rPr>
         <w:t>зр</w:t>
       </w:r>
@@ -3774,50 +3358,18 @@
       <w:pPr>
         <w:ind w:left="-567"/>
         <w:rPr>
-          <w:sz w:val="28"/>
-          <w:szCs w:val="20"/>
           <w:lang w:val="ru-RU"/>
         </w:rPr>
       </w:pPr>
       <w:r>
         <w:rPr>
-          <w:sz w:val="28"/>
-          <w:lang w:val="ru-RU"/>
-        </w:rPr>
-        <w:t>22</w:t>
-      </w:r>
-      <w:r>
-        <w:rPr>
-          <w:sz w:val="28"/>
-          <w:lang w:val="ru-RU"/>
-        </w:rPr>
-        <w:t>.</w:t>
-      </w:r>
-      <w:r>
-        <w:rPr>
-          <w:sz w:val="28"/>
-          <w:lang w:val="ru-RU"/>
-        </w:rPr>
-        <w:t>02.18</w:t>
-      </w:r>
-      <w:r>
-        <w:rPr>
-          <w:sz w:val="28"/>
-          <w:lang w:val="ru-RU"/>
-        </w:rPr>
-        <w:t xml:space="preserve"> </w:t>
-      </w:r>
-      <w:r>
-        <w:rPr>
-          <w:sz w:val="28"/>
-          <w:lang w:val="ru-RU"/>
-        </w:rPr>
-        <w:t xml:space="preserve">Анализ мочи по Нечипоренко </w:t>
+          <w:lang w:val="ru-RU"/>
+        </w:rPr>
+        <w:t xml:space="preserve">22.02.18 Анализ мочи по Нечипоренко </w:t>
       </w:r>
       <w:proofErr w:type="spellStart"/>
       <w:r>
         <w:rPr>
-          <w:sz w:val="28"/>
           <w:lang w:val="ru-RU"/>
         </w:rPr>
         <w:t>лейк</w:t>
@@ -3825,29 +3377,13 @@
       <w:proofErr w:type="spellEnd"/>
       <w:r>
         <w:rPr>
-          <w:sz w:val="28"/>
-          <w:lang w:val="ru-RU"/>
-        </w:rPr>
-        <w:t xml:space="preserve"> -</w:t>
-      </w:r>
-      <w:r>
-        <w:rPr>
-          <w:sz w:val="28"/>
-          <w:lang w:val="ru-RU"/>
-        </w:rPr>
-        <w:t>4000</w:t>
-      </w:r>
-      <w:r>
-        <w:rPr>
-          <w:sz w:val="28"/>
-          <w:lang w:val="ru-RU"/>
-        </w:rPr>
-        <w:t xml:space="preserve"> </w:t>
+          <w:lang w:val="ru-RU"/>
+        </w:rPr>
+        <w:t xml:space="preserve"> -4000 </w:t>
       </w:r>
       <w:proofErr w:type="spellStart"/>
       <w:r>
         <w:rPr>
-          <w:sz w:val="28"/>
           <w:lang w:val="ru-RU"/>
         </w:rPr>
         <w:t>эритр</w:t>
@@ -3855,7 +3391,6 @@
       <w:proofErr w:type="spellEnd"/>
       <w:r>
         <w:rPr>
-          <w:sz w:val="28"/>
           <w:lang w:val="ru-RU"/>
         </w:rPr>
         <w:t xml:space="preserve"> -  белок – </w:t>
@@ -3863,7 +3398,6 @@
       <w:proofErr w:type="spellStart"/>
       <w:r>
         <w:rPr>
-          <w:sz w:val="28"/>
           <w:lang w:val="ru-RU"/>
         </w:rPr>
         <w:t>отр</w:t>
@@ -3874,42 +3408,85 @@
       <w:pPr>
         <w:ind w:left="-567"/>
         <w:rPr>
-          <w:sz w:val="28"/>
-          <w:szCs w:val="20"/>
           <w:lang w:val="ru-RU"/>
         </w:rPr>
       </w:pPr>
       <w:r>
         <w:rPr>
-          <w:sz w:val="28"/>
+          <w:lang w:val="ru-RU"/>
+        </w:rPr>
+        <w:t xml:space="preserve">27.02.18 Анализ мочи по Нечипоренко </w:t>
+      </w:r>
+      <w:proofErr w:type="spellStart"/>
+      <w:r>
+        <w:rPr>
+          <w:lang w:val="ru-RU"/>
+        </w:rPr>
+        <w:t>лейк</w:t>
+      </w:r>
+      <w:proofErr w:type="spellEnd"/>
+      <w:r>
+        <w:rPr>
+          <w:lang w:val="ru-RU"/>
+        </w:rPr>
+        <w:t xml:space="preserve"> -1500 </w:t>
+      </w:r>
+      <w:proofErr w:type="spellStart"/>
+      <w:r>
+        <w:rPr>
+          <w:lang w:val="ru-RU"/>
+        </w:rPr>
+        <w:t>эритр</w:t>
+      </w:r>
+      <w:proofErr w:type="spellEnd"/>
+      <w:r>
+        <w:rPr>
+          <w:lang w:val="ru-RU"/>
+        </w:rPr>
+        <w:t xml:space="preserve"> -  белок – </w:t>
+      </w:r>
+      <w:proofErr w:type="spellStart"/>
+      <w:r>
+        <w:rPr>
+          <w:lang w:val="ru-RU"/>
+        </w:rPr>
+        <w:t>отр</w:t>
+      </w:r>
+      <w:proofErr w:type="spellEnd"/>
+    </w:p>
+    <w:p>
+      <w:pPr>
+        <w:ind w:left="-567"/>
+        <w:rPr>
+          <w:lang w:val="ru-RU"/>
+        </w:rPr>
+      </w:pPr>
+      <w:r>
+        <w:rPr>
           <w:lang w:val="ru-RU"/>
         </w:rPr>
         <w:t>21</w:t>
       </w:r>
       <w:r>
         <w:rPr>
-          <w:sz w:val="28"/>
           <w:lang w:val="ru-RU"/>
         </w:rPr>
         <w:t>.</w:t>
       </w:r>
       <w:r>
         <w:rPr>
-          <w:sz w:val="28"/>
           <w:lang w:val="ru-RU"/>
         </w:rPr>
         <w:t>02.18</w:t>
       </w:r>
       <w:r>
         <w:rPr>
-          <w:sz w:val="28"/>
           <w:lang w:val="ru-RU"/>
         </w:rPr>
         <w:t xml:space="preserve"> </w:t>
       </w:r>
       <w:r>
         <w:rPr>
-          <w:sz w:val="28"/>
           <w:lang w:val="ru-RU"/>
         </w:rPr>
         <w:t xml:space="preserve">Суточная </w:t>
@@ -3917,7 +3494,6 @@
       <w:proofErr w:type="spellStart"/>
       <w:r>
         <w:rPr>
-          <w:sz w:val="28"/>
           <w:lang w:val="ru-RU"/>
         </w:rPr>
         <w:t>глюкозурия</w:t>
@@ -3925,28 +3501,24 @@
       <w:proofErr w:type="spellEnd"/>
       <w:r>
         <w:rPr>
-          <w:sz w:val="28"/>
           <w:lang w:val="ru-RU"/>
         </w:rPr>
         <w:t xml:space="preserve"> –  </w:t>
       </w:r>
       <w:r>
         <w:rPr>
-          <w:sz w:val="28"/>
           <w:lang w:val="ru-RU"/>
         </w:rPr>
         <w:t>3,3</w:t>
       </w:r>
       <w:r>
         <w:rPr>
-          <w:sz w:val="28"/>
           <w:lang w:val="ru-RU"/>
         </w:rPr>
         <w:t>%</w:t>
       </w:r>
       <w:r>
         <w:rPr>
-          <w:sz w:val="28"/>
           <w:lang w:val="ru-RU"/>
         </w:rPr>
         <w:t xml:space="preserve">;   Суточная протеинурия –  </w:t>
@@ -3954,7 +3526,6 @@
       <w:proofErr w:type="spellStart"/>
       <w:r>
         <w:rPr>
-          <w:sz w:val="28"/>
           <w:lang w:val="ru-RU"/>
         </w:rPr>
         <w:t>отр</w:t>
@@ -3965,42 +3536,80 @@
       <w:pPr>
         <w:pStyle w:val="5"/>
         <w:ind w:left="-567"/>
+        <w:rPr>
+          <w:sz w:val="24"/>
+          <w:szCs w:val="24"/>
+        </w:rPr>
       </w:pPr>
       <w:r>
         <w:rPr>
-          <w:lang w:val="uk-UA"/>
+          <w:sz w:val="24"/>
+          <w:szCs w:val="24"/>
         </w:rPr>
         <w:t>22</w:t>
       </w:r>
       <w:r>
+        <w:rPr>
+          <w:sz w:val="24"/>
+          <w:szCs w:val="24"/>
+        </w:rPr>
         <w:t>.</w:t>
       </w:r>
       <w:r>
+        <w:rPr>
+          <w:sz w:val="24"/>
+          <w:szCs w:val="24"/>
+        </w:rPr>
         <w:t>02.18</w:t>
       </w:r>
       <w:r>
+        <w:rPr>
+          <w:sz w:val="24"/>
+          <w:szCs w:val="24"/>
+        </w:rPr>
         <w:t xml:space="preserve"> </w:t>
       </w:r>
       <w:r>
+        <w:rPr>
+          <w:sz w:val="24"/>
+          <w:szCs w:val="24"/>
+        </w:rPr>
         <w:t xml:space="preserve">Микроальбуминурия </w:t>
       </w:r>
       <w:r>
+        <w:rPr>
+          <w:sz w:val="24"/>
+          <w:szCs w:val="24"/>
+        </w:rPr>
         <w:t>–</w:t>
       </w:r>
       <w:r>
         <w:rPr>
-          <w:lang w:val="uk-UA"/>
+          <w:sz w:val="24"/>
+          <w:szCs w:val="24"/>
         </w:rPr>
         <w:t>252</w:t>
       </w:r>
       <w:r>
+        <w:rPr>
+          <w:sz w:val="24"/>
+          <w:szCs w:val="24"/>
+        </w:rPr>
         <w:t xml:space="preserve"> </w:t>
       </w:r>
       <w:r>
+        <w:rPr>
+          <w:sz w:val="24"/>
+          <w:szCs w:val="24"/>
+        </w:rPr>
         <w:t>мг/</w:t>
       </w:r>
       <w:proofErr w:type="spellStart"/>
       <w:r>
+        <w:rPr>
+          <w:sz w:val="24"/>
+          <w:szCs w:val="24"/>
+        </w:rPr>
         <w:t>сут</w:t>
       </w:r>
       <w:proofErr w:type="spellEnd"/>
@@ -4024,7 +3633,6 @@
         <w:gridCol w:w="993"/>
         <w:gridCol w:w="992"/>
         <w:gridCol w:w="992"/>
-        <w:gridCol w:w="992"/>
       </w:tblGrid>
       <w:tr>
         <w:tc>
@@ -4034,15 +3642,11 @@
           <w:p>
             <w:pPr>
               <w:rPr>
-                <w:sz w:val="28"/>
-                <w:szCs w:val="28"/>
                 <w:lang w:val="ru-RU"/>
               </w:rPr>
             </w:pPr>
             <w:r>
               <w:rPr>
-                <w:sz w:val="28"/>
-                <w:szCs w:val="28"/>
                 <w:lang w:val="ru-RU"/>
               </w:rPr>
               <w:t xml:space="preserve">Гликемический </w:t>
@@ -4051,15 +3655,11 @@
           <w:p>
             <w:pPr>
               <w:rPr>
-                <w:sz w:val="28"/>
-                <w:szCs w:val="28"/>
                 <w:lang w:val="ru-RU"/>
               </w:rPr>
             </w:pPr>
             <w:r>
               <w:rPr>
-                <w:sz w:val="28"/>
-                <w:szCs w:val="28"/>
                 <w:lang w:val="ru-RU"/>
               </w:rPr>
               <w:t>профиль</w:t>
@@ -4073,15 +3673,11 @@
           <w:p>
             <w:pPr>
               <w:rPr>
-                <w:sz w:val="28"/>
-                <w:szCs w:val="28"/>
                 <w:lang w:val="ru-RU"/>
               </w:rPr>
             </w:pPr>
             <w:r>
               <w:rPr>
-                <w:sz w:val="28"/>
-                <w:szCs w:val="28"/>
                 <w:lang w:val="ru-RU"/>
               </w:rPr>
               <w:t>8.00</w:t>
@@ -4095,15 +3691,11 @@
           <w:p>
             <w:pPr>
               <w:rPr>
-                <w:sz w:val="28"/>
-                <w:szCs w:val="28"/>
                 <w:lang w:val="ru-RU"/>
               </w:rPr>
             </w:pPr>
             <w:r>
               <w:rPr>
-                <w:sz w:val="28"/>
-                <w:szCs w:val="28"/>
                 <w:lang w:val="ru-RU"/>
               </w:rPr>
               <w:t>11.00</w:t>
@@ -4117,15 +3709,11 @@
           <w:p>
             <w:pPr>
               <w:rPr>
-                <w:sz w:val="28"/>
-                <w:szCs w:val="28"/>
                 <w:lang w:val="ru-RU"/>
               </w:rPr>
             </w:pPr>
             <w:r>
               <w:rPr>
-                <w:sz w:val="28"/>
-                <w:szCs w:val="28"/>
                 <w:lang w:val="ru-RU"/>
               </w:rPr>
               <w:t>16.00</w:t>
@@ -4139,40 +3727,14 @@
           <w:p>
             <w:pPr>
               <w:rPr>
-                <w:sz w:val="28"/>
-                <w:szCs w:val="28"/>
                 <w:lang w:val="ru-RU"/>
               </w:rPr>
             </w:pPr>
             <w:r>
               <w:rPr>
-                <w:sz w:val="28"/>
-                <w:szCs w:val="28"/>
                 <w:lang w:val="ru-RU"/>
               </w:rPr>
               <w:t>20.00</w:t>
-            </w:r>
-          </w:p>
-        </w:tc>
-        <w:tc>
-          <w:tcPr>
-            <w:tcW w:w="992" w:type="dxa"/>
-          </w:tcPr>
-          <w:p>
-            <w:pPr>
-              <w:rPr>
-                <w:sz w:val="28"/>
-                <w:szCs w:val="28"/>
-                <w:lang w:val="ru-RU"/>
-              </w:rPr>
-            </w:pPr>
-            <w:r>
-              <w:rPr>
-                <w:sz w:val="28"/>
-                <w:szCs w:val="28"/>
-                <w:lang w:val="ru-RU"/>
-              </w:rPr>
-              <w:t>22.00</w:t>
             </w:r>
           </w:p>
         </w:tc>
@@ -4185,15 +3747,11 @@
           <w:p>
             <w:pPr>
               <w:rPr>
-                <w:sz w:val="28"/>
-                <w:szCs w:val="28"/>
                 <w:lang w:val="ru-RU"/>
               </w:rPr>
             </w:pPr>
             <w:r>
               <w:rPr>
-                <w:sz w:val="28"/>
-                <w:szCs w:val="28"/>
                 <w:lang w:val="ru-RU"/>
               </w:rPr>
               <w:t>20.02</w:t>
@@ -4207,15 +3765,11 @@
           <w:p>
             <w:pPr>
               <w:rPr>
-                <w:sz w:val="28"/>
-                <w:szCs w:val="28"/>
                 <w:lang w:val="ru-RU"/>
               </w:rPr>
             </w:pPr>
             <w:r>
               <w:rPr>
-                <w:sz w:val="28"/>
-                <w:szCs w:val="28"/>
                 <w:lang w:val="ru-RU"/>
               </w:rPr>
               <w:t>10,4</w:t>
@@ -4229,15 +3783,11 @@
           <w:p>
             <w:pPr>
               <w:rPr>
-                <w:sz w:val="28"/>
-                <w:szCs w:val="28"/>
                 <w:lang w:val="ru-RU"/>
               </w:rPr>
             </w:pPr>
             <w:r>
               <w:rPr>
-                <w:sz w:val="28"/>
-                <w:szCs w:val="28"/>
                 <w:lang w:val="ru-RU"/>
               </w:rPr>
               <w:t>12,9</w:t>
@@ -4251,15 +3801,11 @@
           <w:p>
             <w:pPr>
               <w:rPr>
-                <w:sz w:val="28"/>
-                <w:szCs w:val="28"/>
                 <w:lang w:val="ru-RU"/>
               </w:rPr>
             </w:pPr>
             <w:r>
               <w:rPr>
-                <w:sz w:val="28"/>
-                <w:szCs w:val="28"/>
                 <w:lang w:val="ru-RU"/>
               </w:rPr>
               <w:t>11,0</w:t>
@@ -4273,33 +3819,15 @@
           <w:p>
             <w:pPr>
               <w:rPr>
-                <w:sz w:val="28"/>
-                <w:szCs w:val="28"/>
                 <w:lang w:val="ru-RU"/>
               </w:rPr>
             </w:pPr>
             <w:r>
               <w:rPr>
-                <w:sz w:val="28"/>
-                <w:szCs w:val="28"/>
                 <w:lang w:val="ru-RU"/>
               </w:rPr>
               <w:t>16,7</w:t>
             </w:r>
-          </w:p>
-        </w:tc>
-        <w:tc>
-          <w:tcPr>
-            <w:tcW w:w="992" w:type="dxa"/>
-          </w:tcPr>
-          <w:p>
-            <w:pPr>
-              <w:rPr>
-                <w:sz w:val="28"/>
-                <w:szCs w:val="28"/>
-                <w:lang w:val="ru-RU"/>
-              </w:rPr>
-            </w:pPr>
           </w:p>
         </w:tc>
       </w:tr>
@@ -4311,18 +3839,13 @@
           <w:p>
             <w:pPr>
               <w:rPr>
-                <w:sz w:val="28"/>
-                <w:szCs w:val="28"/>
                 <w:lang w:val="ru-RU"/>
               </w:rPr>
             </w:pPr>
             <w:r>
               <w:rPr>
-                <w:sz w:val="28"/>
-                <w:szCs w:val="28"/>
-                <w:lang w:val="ru-RU"/>
-              </w:rPr>
-              <w:lastRenderedPageBreak/>
+                <w:lang w:val="ru-RU"/>
+              </w:rPr>
               <w:t>22.02</w:t>
             </w:r>
           </w:p>
@@ -4334,15 +3857,11 @@
           <w:p>
             <w:pPr>
               <w:rPr>
-                <w:sz w:val="28"/>
-                <w:szCs w:val="28"/>
                 <w:lang w:val="ru-RU"/>
               </w:rPr>
             </w:pPr>
             <w:r>
               <w:rPr>
-                <w:sz w:val="28"/>
-                <w:szCs w:val="28"/>
                 <w:lang w:val="ru-RU"/>
               </w:rPr>
               <w:t>8,3</w:t>
@@ -4356,15 +3875,11 @@
           <w:p>
             <w:pPr>
               <w:rPr>
-                <w:sz w:val="28"/>
-                <w:szCs w:val="28"/>
                 <w:lang w:val="ru-RU"/>
               </w:rPr>
             </w:pPr>
             <w:r>
               <w:rPr>
-                <w:sz w:val="28"/>
-                <w:szCs w:val="28"/>
                 <w:lang w:val="ru-RU"/>
               </w:rPr>
               <w:t>11,0</w:t>
@@ -4378,15 +3893,11 @@
           <w:p>
             <w:pPr>
               <w:rPr>
-                <w:sz w:val="28"/>
-                <w:szCs w:val="28"/>
                 <w:lang w:val="ru-RU"/>
               </w:rPr>
             </w:pPr>
             <w:r>
               <w:rPr>
-                <w:sz w:val="28"/>
-                <w:szCs w:val="28"/>
                 <w:lang w:val="ru-RU"/>
               </w:rPr>
               <w:t>9,3</w:t>
@@ -4400,33 +3911,15 @@
           <w:p>
             <w:pPr>
               <w:rPr>
-                <w:sz w:val="28"/>
-                <w:szCs w:val="28"/>
                 <w:lang w:val="ru-RU"/>
               </w:rPr>
             </w:pPr>
             <w:r>
               <w:rPr>
-                <w:sz w:val="28"/>
-                <w:szCs w:val="28"/>
                 <w:lang w:val="ru-RU"/>
               </w:rPr>
               <w:t>6,5</w:t>
             </w:r>
-          </w:p>
-        </w:tc>
-        <w:tc>
-          <w:tcPr>
-            <w:tcW w:w="992" w:type="dxa"/>
-          </w:tcPr>
-          <w:p>
-            <w:pPr>
-              <w:rPr>
-                <w:sz w:val="28"/>
-                <w:szCs w:val="28"/>
-                <w:lang w:val="ru-RU"/>
-              </w:rPr>
-            </w:pPr>
           </w:p>
         </w:tc>
       </w:tr>
@@ -4438,15 +3931,11 @@
           <w:p>
             <w:pPr>
               <w:rPr>
-                <w:sz w:val="28"/>
-                <w:szCs w:val="28"/>
                 <w:lang w:val="ru-RU"/>
               </w:rPr>
             </w:pPr>
             <w:r>
               <w:rPr>
-                <w:sz w:val="28"/>
-                <w:szCs w:val="28"/>
                 <w:lang w:val="ru-RU"/>
               </w:rPr>
               <w:t>24.02</w:t>
@@ -4460,15 +3949,11 @@
           <w:p>
             <w:pPr>
               <w:rPr>
-                <w:sz w:val="28"/>
-                <w:szCs w:val="28"/>
                 <w:lang w:val="ru-RU"/>
               </w:rPr>
             </w:pPr>
             <w:r>
               <w:rPr>
-                <w:sz w:val="28"/>
-                <w:szCs w:val="28"/>
                 <w:lang w:val="ru-RU"/>
               </w:rPr>
               <w:t>9,2</w:t>
@@ -4482,15 +3967,11 @@
           <w:p>
             <w:pPr>
               <w:rPr>
-                <w:sz w:val="28"/>
-                <w:szCs w:val="28"/>
                 <w:lang w:val="ru-RU"/>
               </w:rPr>
             </w:pPr>
             <w:r>
               <w:rPr>
-                <w:sz w:val="28"/>
-                <w:szCs w:val="28"/>
                 <w:lang w:val="ru-RU"/>
               </w:rPr>
               <w:t>12,1</w:t>
@@ -4504,15 +3985,11 @@
           <w:p>
             <w:pPr>
               <w:rPr>
-                <w:sz w:val="28"/>
-                <w:szCs w:val="28"/>
                 <w:lang w:val="ru-RU"/>
               </w:rPr>
             </w:pPr>
             <w:r>
               <w:rPr>
-                <w:sz w:val="28"/>
-                <w:szCs w:val="28"/>
                 <w:lang w:val="ru-RU"/>
               </w:rPr>
               <w:t>10,3</w:t>
@@ -4526,33 +4003,15 @@
           <w:p>
             <w:pPr>
               <w:rPr>
-                <w:sz w:val="28"/>
-                <w:szCs w:val="28"/>
                 <w:lang w:val="ru-RU"/>
               </w:rPr>
             </w:pPr>
             <w:r>
               <w:rPr>
-                <w:sz w:val="28"/>
-                <w:szCs w:val="28"/>
                 <w:lang w:val="ru-RU"/>
               </w:rPr>
               <w:t>13,0</w:t>
             </w:r>
-          </w:p>
-        </w:tc>
-        <w:tc>
-          <w:tcPr>
-            <w:tcW w:w="992" w:type="dxa"/>
-          </w:tcPr>
-          <w:p>
-            <w:pPr>
-              <w:rPr>
-                <w:sz w:val="28"/>
-                <w:szCs w:val="28"/>
-                <w:lang w:val="ru-RU"/>
-              </w:rPr>
-            </w:pPr>
           </w:p>
         </w:tc>
       </w:tr>
@@ -4564,8 +4023,36 @@
           <w:p>
             <w:pPr>
               <w:rPr>
-                <w:sz w:val="28"/>
-                <w:szCs w:val="28"/>
+                <w:lang w:val="ru-RU"/>
+              </w:rPr>
+            </w:pPr>
+            <w:r>
+              <w:rPr>
+                <w:lang w:val="ru-RU"/>
+              </w:rPr>
+              <w:t>01.03</w:t>
+            </w:r>
+          </w:p>
+        </w:tc>
+        <w:tc>
+          <w:tcPr>
+            <w:tcW w:w="992" w:type="dxa"/>
+          </w:tcPr>
+          <w:p>
+            <w:pPr>
+              <w:rPr>
+                <w:lang w:val="ru-RU"/>
+              </w:rPr>
+            </w:pPr>
+          </w:p>
+        </w:tc>
+        <w:tc>
+          <w:tcPr>
+            <w:tcW w:w="993" w:type="dxa"/>
+          </w:tcPr>
+          <w:p>
+            <w:pPr>
+              <w:rPr>
                 <w:lang w:val="ru-RU"/>
               </w:rPr>
             </w:pPr>
@@ -4578,22 +4065,6 @@
           <w:p>
             <w:pPr>
               <w:rPr>
-                <w:sz w:val="28"/>
-                <w:szCs w:val="28"/>
-                <w:lang w:val="ru-RU"/>
-              </w:rPr>
-            </w:pPr>
-          </w:p>
-        </w:tc>
-        <w:tc>
-          <w:tcPr>
-            <w:tcW w:w="993" w:type="dxa"/>
-          </w:tcPr>
-          <w:p>
-            <w:pPr>
-              <w:rPr>
-                <w:sz w:val="28"/>
-                <w:szCs w:val="28"/>
                 <w:lang w:val="ru-RU"/>
               </w:rPr>
             </w:pPr>
@@ -4606,125 +4077,15 @@
           <w:p>
             <w:pPr>
               <w:rPr>
-                <w:sz w:val="28"/>
-                <w:szCs w:val="28"/>
                 <w:lang w:val="ru-RU"/>
               </w:rPr>
             </w:pPr>
-          </w:p>
-        </w:tc>
-        <w:tc>
-          <w:tcPr>
-            <w:tcW w:w="992" w:type="dxa"/>
-          </w:tcPr>
-          <w:p>
-            <w:pPr>
-              <w:rPr>
-                <w:sz w:val="28"/>
-                <w:szCs w:val="28"/>
-                <w:lang w:val="ru-RU"/>
-              </w:rPr>
-            </w:pPr>
-          </w:p>
-        </w:tc>
-        <w:tc>
-          <w:tcPr>
-            <w:tcW w:w="992" w:type="dxa"/>
-          </w:tcPr>
-          <w:p>
-            <w:pPr>
-              <w:rPr>
-                <w:sz w:val="28"/>
-                <w:szCs w:val="28"/>
-                <w:lang w:val="ru-RU"/>
-              </w:rPr>
-            </w:pPr>
-          </w:p>
-        </w:tc>
-      </w:tr>
-      <w:tr>
-        <w:tc>
-          <w:tcPr>
-            <w:tcW w:w="2518" w:type="dxa"/>
-          </w:tcPr>
-          <w:p>
-            <w:pPr>
-              <w:rPr>
-                <w:sz w:val="28"/>
-                <w:szCs w:val="28"/>
-                <w:lang w:val="ru-RU"/>
-              </w:rPr>
-            </w:pPr>
-          </w:p>
-        </w:tc>
-        <w:tc>
-          <w:tcPr>
-            <w:tcW w:w="992" w:type="dxa"/>
-          </w:tcPr>
-          <w:p>
-            <w:pPr>
-              <w:rPr>
-                <w:sz w:val="28"/>
-                <w:szCs w:val="28"/>
-                <w:lang w:val="ru-RU"/>
-              </w:rPr>
-            </w:pPr>
-          </w:p>
-        </w:tc>
-        <w:tc>
-          <w:tcPr>
-            <w:tcW w:w="993" w:type="dxa"/>
-          </w:tcPr>
-          <w:p>
-            <w:pPr>
-              <w:rPr>
-                <w:sz w:val="28"/>
-                <w:szCs w:val="28"/>
-                <w:lang w:val="ru-RU"/>
-              </w:rPr>
-            </w:pPr>
-          </w:p>
-        </w:tc>
-        <w:tc>
-          <w:tcPr>
-            <w:tcW w:w="992" w:type="dxa"/>
-          </w:tcPr>
-          <w:p>
-            <w:pPr>
-              <w:rPr>
-                <w:sz w:val="28"/>
-                <w:szCs w:val="28"/>
-                <w:lang w:val="ru-RU"/>
-              </w:rPr>
-            </w:pPr>
-          </w:p>
-        </w:tc>
-        <w:tc>
-          <w:tcPr>
-            <w:tcW w:w="992" w:type="dxa"/>
-          </w:tcPr>
-          <w:p>
-            <w:pPr>
-              <w:rPr>
-                <w:sz w:val="28"/>
-                <w:szCs w:val="28"/>
-                <w:lang w:val="ru-RU"/>
-              </w:rPr>
-            </w:pPr>
-          </w:p>
-        </w:tc>
-        <w:tc>
-          <w:tcPr>
-            <w:tcW w:w="992" w:type="dxa"/>
-          </w:tcPr>
-          <w:p>
-            <w:pPr>
-              <w:rPr>
-                <w:sz w:val="28"/>
-                <w:szCs w:val="28"/>
-                <w:lang w:val="ru-RU"/>
-              </w:rPr>
-            </w:pPr>
+            <w:r>
+              <w:rPr>
+                <w:lang w:val="ru-RU"/>
+              </w:rPr>
+              <w:t>9,9</w:t>
+            </w:r>
           </w:p>
         </w:tc>
       </w:tr>
@@ -4734,27 +4095,26 @@
         <w:ind w:left="-567"/>
         <w:jc w:val="both"/>
         <w:rPr>
-          <w:sz w:val="28"/>
-          <w:szCs w:val="20"/>
+          <w:lang w:val="ru-RU"/>
         </w:rPr>
       </w:pPr>
       <w:r>
         <w:rPr>
-          <w:sz w:val="28"/>
           <w:u w:val="single"/>
+          <w:lang w:val="ru-RU"/>
         </w:rPr>
         <w:t>Невропатолог</w:t>
       </w:r>
       <w:r>
         <w:rPr>
-          <w:sz w:val="28"/>
+          <w:lang w:val="ru-RU"/>
         </w:rPr>
         <w:t xml:space="preserve">: </w:t>
       </w:r>
       <w:sdt>
         <w:sdtPr>
           <w:rPr>
-            <w:sz w:val="28"/>
+            <w:lang w:val="ru-RU"/>
           </w:rPr>
           <w:id w:val="-1949923650"/>
           <w:placeholder>
@@ -4770,7 +4130,7 @@
         <w:sdtContent>
           <w:r>
             <w:rPr>
-              <w:sz w:val="28"/>
+              <w:lang w:val="ru-RU"/>
             </w:rPr>
             <w:t xml:space="preserve"> </w:t>
           </w:r>
@@ -4778,33 +4138,19 @@
       </w:sdt>
       <w:r>
         <w:rPr>
-          <w:sz w:val="28"/>
+          <w:lang w:val="ru-RU"/>
         </w:rPr>
         <w:t xml:space="preserve"> </w:t>
       </w:r>
       <w:r>
         <w:rPr>
-          <w:sz w:val="26"/>
-          <w:szCs w:val="26"/>
-          <w:lang w:val="ru-RU"/>
-        </w:rPr>
-        <w:t>Диабетическая дистальная симметричная полинейропатия н/к, сенсомоторная форма (NSS 4, NDS 4).</w:t>
-      </w:r>
-      <w:r>
-        <w:rPr>
-          <w:color w:val="0000FF"/>
-          <w:sz w:val="28"/>
-          <w:szCs w:val="28"/>
-          <w:lang w:val="ru-RU"/>
-        </w:rPr>
-        <w:t xml:space="preserve"> </w:t>
+          <w:lang w:val="ru-RU"/>
+        </w:rPr>
+        <w:t xml:space="preserve">Диабетическая дистальная симметричная полинейропатия н/к, сенсомоторная форма (NSS 4, NDS 4). </w:t>
       </w:r>
       <w:sdt>
         <w:sdtPr>
           <w:rPr>
-            <w:color w:val="0000FF"/>
-            <w:sz w:val="28"/>
-            <w:szCs w:val="28"/>
             <w:lang w:val="ru-RU"/>
           </w:rPr>
           <w:id w:val="1844433477"/>
@@ -4818,13 +4164,11 @@
             <w:listItem w:displayText="Дисметаболическая" w:value="Дисметаболическая"/>
           </w:comboBox>
         </w:sdtPr>
+        <w:sdtEndPr/>
         <w:sdtContent>
           <w:proofErr w:type="spellStart"/>
           <w:r>
             <w:rPr>
-              <w:color w:val="0000FF"/>
-              <w:sz w:val="28"/>
-              <w:szCs w:val="28"/>
               <w:lang w:val="ru-RU"/>
             </w:rPr>
             <w:t>Дисциркуляторная</w:t>
@@ -4834,61 +4178,97 @@
       </w:sdt>
       <w:r>
         <w:rPr>
-          <w:color w:val="0000FF"/>
-          <w:sz w:val="28"/>
-          <w:szCs w:val="28"/>
           <w:lang w:val="ru-RU"/>
         </w:rPr>
         <w:t xml:space="preserve"> энцефалопатия I </w:t>
       </w:r>
       <w:r>
         <w:rPr>
-          <w:color w:val="0000FF"/>
-          <w:sz w:val="28"/>
-          <w:szCs w:val="28"/>
-          <w:lang w:val="ru-RU"/>
-        </w:rPr>
-        <w:t xml:space="preserve">смешанная генеза </w:t>
+          <w:lang w:val="ru-RU"/>
+        </w:rPr>
+        <w:t>смешанного</w:t>
+      </w:r>
+      <w:r>
+        <w:rPr>
+          <w:lang w:val="ru-RU"/>
+        </w:rPr>
+        <w:t xml:space="preserve"> генеза </w:t>
+      </w:r>
+      <w:r>
+        <w:rPr>
+          <w:lang w:val="ru-RU"/>
+        </w:rPr>
+        <w:t>церебрастенический</w:t>
+      </w:r>
+      <w:r>
+        <w:rPr>
+          <w:lang w:val="ru-RU"/>
+        </w:rPr>
+        <w:t xml:space="preserve"> </w:t>
+      </w:r>
+      <w:proofErr w:type="gramStart"/>
+      <w:r>
+        <w:rPr>
+          <w:lang w:val="ru-RU"/>
+        </w:rPr>
+        <w:t>с-м</w:t>
+      </w:r>
+      <w:proofErr w:type="gramEnd"/>
+      <w:r>
+        <w:rPr>
+          <w:lang w:val="ru-RU"/>
+        </w:rPr>
+        <w:t>.</w:t>
+      </w:r>
+      <w:r>
+        <w:rPr>
+          <w:lang w:val="ru-RU"/>
+        </w:rPr>
+        <w:t xml:space="preserve"> Рек:  </w:t>
       </w:r>
       <w:proofErr w:type="spellStart"/>
       <w:r>
         <w:rPr>
-          <w:color w:val="0000FF"/>
-          <w:sz w:val="28"/>
-          <w:szCs w:val="28"/>
-          <w:lang w:val="ru-RU"/>
-        </w:rPr>
-        <w:t>цереброастенический</w:t>
+          <w:lang w:val="ru-RU"/>
+        </w:rPr>
+        <w:t>нуклео</w:t>
       </w:r>
       <w:proofErr w:type="spellEnd"/>
       <w:r>
         <w:rPr>
-          <w:color w:val="0000FF"/>
-          <w:sz w:val="28"/>
-          <w:szCs w:val="28"/>
-          <w:lang w:val="ru-RU"/>
-        </w:rPr>
-        <w:t xml:space="preserve"> </w:t>
-      </w:r>
+          <w:lang w:val="ru-RU"/>
+        </w:rPr>
+        <w:t xml:space="preserve"> ЦМФ 1т 2р/д 1 </w:t>
+      </w:r>
+      <w:proofErr w:type="spellStart"/>
       <w:proofErr w:type="gramStart"/>
       <w:r>
         <w:rPr>
-          <w:color w:val="0000FF"/>
-          <w:sz w:val="28"/>
-          <w:szCs w:val="28"/>
-          <w:lang w:val="ru-RU"/>
-        </w:rPr>
-        <w:t>с-м</w:t>
-      </w:r>
+          <w:lang w:val="ru-RU"/>
+        </w:rPr>
+        <w:t>мес</w:t>
+      </w:r>
+      <w:proofErr w:type="spellEnd"/>
       <w:proofErr w:type="gramEnd"/>
       <w:r>
         <w:rPr>
-          <w:color w:val="0000FF"/>
-          <w:sz w:val="28"/>
-          <w:szCs w:val="28"/>
-          <w:lang w:val="ru-RU"/>
-        </w:rPr>
-        <w:t>.</w:t>
+          <w:lang w:val="ru-RU"/>
+        </w:rPr>
+        <w:t xml:space="preserve">, витамины </w:t>
+      </w:r>
+      <w:proofErr w:type="spellStart"/>
+      <w:r>
+        <w:rPr>
+          <w:lang w:val="ru-RU"/>
+        </w:rPr>
+        <w:t>гр</w:t>
+      </w:r>
+      <w:proofErr w:type="spellEnd"/>
+      <w:r>
+        <w:rPr>
+          <w:lang w:val="ru-RU"/>
+        </w:rPr>
+        <w:t xml:space="preserve"> В.</w:t>
       </w:r>
     </w:p>
     <w:p>
@@ -4896,116 +4276,300 @@
         <w:ind w:left="-567"/>
         <w:jc w:val="both"/>
         <w:rPr>
-          <w:sz w:val="28"/>
-          <w:szCs w:val="20"/>
+          <w:lang w:val="ru-RU"/>
         </w:rPr>
       </w:pPr>
+      <w:r>
+        <w:rPr>
+          <w:u w:val="single"/>
+          <w:lang w:val="ru-RU"/>
+        </w:rPr>
+        <w:t xml:space="preserve">22.02.18 </w:t>
+      </w:r>
+      <w:r>
+        <w:rPr>
+          <w:u w:val="single"/>
+          <w:lang w:val="ru-RU"/>
+        </w:rPr>
+        <w:t>Окулист</w:t>
+      </w:r>
+      <w:r>
+        <w:rPr>
+          <w:lang w:val="ru-RU"/>
+        </w:rPr>
+        <w:t>: VIS OD=</w:t>
+      </w:r>
+      <w:r>
+        <w:rPr>
+          <w:lang w:val="ru-RU"/>
+        </w:rPr>
+        <w:t>1,0</w:t>
+      </w:r>
+      <w:r>
+        <w:rPr>
+          <w:lang w:val="ru-RU"/>
+        </w:rPr>
+        <w:t xml:space="preserve">   OS= </w:t>
+      </w:r>
+      <w:r>
+        <w:rPr>
+          <w:lang w:val="ru-RU"/>
+        </w:rPr>
+        <w:t>0,9-1,0</w:t>
+      </w:r>
+      <w:proofErr w:type="gramStart"/>
+      <w:r>
+        <w:rPr>
+          <w:lang w:val="ru-RU"/>
+        </w:rPr>
+        <w:t xml:space="preserve"> </w:t>
+      </w:r>
+      <w:r>
+        <w:rPr>
+          <w:lang w:val="ru-RU"/>
+        </w:rPr>
+        <w:t xml:space="preserve"> Г</w:t>
+      </w:r>
+      <w:proofErr w:type="gramEnd"/>
+      <w:r>
+        <w:rPr>
+          <w:lang w:val="ru-RU"/>
+        </w:rPr>
+        <w:t xml:space="preserve">л. дно: </w:t>
+      </w:r>
+      <w:r>
+        <w:rPr>
+          <w:lang w:val="ru-RU"/>
+        </w:rPr>
+        <w:t>артер</w:t>
+      </w:r>
+      <w:r>
+        <w:rPr>
+          <w:lang w:val="ru-RU"/>
+        </w:rPr>
+        <w:t>и</w:t>
+      </w:r>
+      <w:r>
+        <w:rPr>
+          <w:lang w:val="ru-RU"/>
+        </w:rPr>
+        <w:t>и сужены,</w:t>
+      </w:r>
+      <w:r>
+        <w:rPr>
+          <w:lang w:val="ru-RU"/>
+        </w:rPr>
+        <w:t xml:space="preserve"> </w:t>
+      </w:r>
+      <w:r>
+        <w:rPr>
+          <w:lang w:val="ru-RU"/>
+        </w:rPr>
+        <w:t xml:space="preserve">вены широкие, стенки </w:t>
+      </w:r>
+      <w:r>
+        <w:rPr>
+          <w:lang w:val="ru-RU"/>
+        </w:rPr>
+        <w:t>утолщены</w:t>
+      </w:r>
+      <w:r>
+        <w:rPr>
+          <w:lang w:val="ru-RU"/>
+        </w:rPr>
+        <w:t xml:space="preserve"> </w:t>
+      </w:r>
+      <w:r>
+        <w:rPr>
+          <w:lang w:val="ru-RU"/>
+        </w:rPr>
+        <w:t>уплотнены</w:t>
+      </w:r>
+      <w:r>
+        <w:rPr>
+          <w:lang w:val="ru-RU"/>
+        </w:rPr>
+        <w:t xml:space="preserve">, </w:t>
+      </w:r>
+      <w:r>
+        <w:rPr>
+          <w:lang w:val="ru-RU"/>
+        </w:rPr>
+        <w:t>сосуды</w:t>
+      </w:r>
+      <w:r>
+        <w:rPr>
+          <w:lang w:val="ru-RU"/>
+        </w:rPr>
+        <w:t xml:space="preserve"> извиты,</w:t>
+      </w:r>
+      <w:r>
+        <w:rPr>
+          <w:lang w:val="ru-RU"/>
+        </w:rPr>
+        <w:t xml:space="preserve"> </w:t>
+      </w:r>
       <w:proofErr w:type="spellStart"/>
       <w:r>
         <w:rPr>
-          <w:sz w:val="28"/>
-          <w:highlight w:val="yellow"/>
-          <w:u w:val="single"/>
-        </w:rPr>
-        <w:t>Окулист</w:t>
+          <w:lang w:val="ru-RU"/>
+        </w:rPr>
+        <w:t>с</w:t>
+      </w:r>
+      <w:r>
+        <w:rPr>
+          <w:lang w:val="ru-RU"/>
+        </w:rPr>
+        <w:t>клерозированы</w:t>
       </w:r>
       <w:proofErr w:type="spellEnd"/>
       <w:r>
         <w:rPr>
-          <w:sz w:val="28"/>
-        </w:rPr>
-        <w:t xml:space="preserve">: </w:t>
-      </w:r>
-      <w:r>
-        <w:rPr>
-          <w:sz w:val="28"/>
-          <w:lang w:val="en-US"/>
-        </w:rPr>
-        <w:t>VIS</w:t>
-      </w:r>
-      <w:r>
-        <w:rPr>
-          <w:sz w:val="28"/>
+          <w:lang w:val="ru-RU"/>
+        </w:rPr>
+        <w:t xml:space="preserve">. </w:t>
+      </w:r>
+      <w:proofErr w:type="gramStart"/>
+      <w:r>
+        <w:rPr>
+          <w:lang w:val="ru-RU"/>
+        </w:rPr>
+        <w:t>С-м</w:t>
+      </w:r>
+      <w:proofErr w:type="gramEnd"/>
+      <w:r>
+        <w:rPr>
+          <w:lang w:val="ru-RU"/>
         </w:rPr>
         <w:t xml:space="preserve"> </w:t>
       </w:r>
-      <w:r>
-        <w:rPr>
-          <w:sz w:val="28"/>
-          <w:lang w:val="en-US"/>
-        </w:rPr>
-        <w:t>OD</w:t>
-      </w:r>
-      <w:r>
-        <w:rPr>
-          <w:sz w:val="28"/>
-        </w:rPr>
-        <w:t xml:space="preserve">=   </w:t>
-      </w:r>
-      <w:r>
-        <w:rPr>
-          <w:sz w:val="28"/>
-          <w:lang w:val="en-US"/>
-        </w:rPr>
-        <w:t>OS</w:t>
-      </w:r>
-      <w:r>
-        <w:rPr>
-          <w:sz w:val="28"/>
-        </w:rPr>
-        <w:t xml:space="preserve">=  </w:t>
-      </w:r>
-      <w:r>
-        <w:rPr>
-          <w:sz w:val="28"/>
-        </w:rPr>
-        <w:t xml:space="preserve">  ; ВГД </w:t>
-      </w:r>
-      <w:r>
-        <w:rPr>
-          <w:sz w:val="28"/>
-          <w:lang w:val="en-US"/>
-        </w:rPr>
-        <w:t>OD</w:t>
-      </w:r>
-      <w:r>
-        <w:rPr>
-          <w:sz w:val="28"/>
-        </w:rPr>
-        <w:t xml:space="preserve">=   </w:t>
-      </w:r>
-      <w:r>
-        <w:rPr>
-          <w:sz w:val="28"/>
-          <w:lang w:val="en-US"/>
-        </w:rPr>
-        <w:t>OS</w:t>
-      </w:r>
-      <w:r>
-        <w:rPr>
-          <w:sz w:val="28"/>
-        </w:rPr>
-        <w:t>=</w:t>
-      </w:r>
-      <w:r>
-        <w:rPr>
-          <w:sz w:val="28"/>
-        </w:rPr>
-        <w:t xml:space="preserve">   </w:t>
-      </w:r>
       <w:proofErr w:type="spellStart"/>
       <w:r>
         <w:rPr>
-          <w:sz w:val="28"/>
-        </w:rPr>
-        <w:t>Факосклероз</w:t>
+          <w:lang w:val="ru-RU"/>
+        </w:rPr>
+        <w:t>Салюс</w:t>
       </w:r>
       <w:proofErr w:type="spellEnd"/>
       <w:r>
         <w:rPr>
-          <w:sz w:val="28"/>
-        </w:rPr>
-        <w:t>.</w:t>
+          <w:lang w:val="ru-RU"/>
+        </w:rPr>
+        <w:t xml:space="preserve"> 1. П</w:t>
+      </w:r>
+      <w:r>
+        <w:rPr>
+          <w:lang w:val="ru-RU"/>
+        </w:rPr>
+        <w:t>о</w:t>
+      </w:r>
+      <w:r>
+        <w:rPr>
+          <w:lang w:val="ru-RU"/>
+        </w:rPr>
+        <w:t xml:space="preserve"> </w:t>
+      </w:r>
+      <w:r>
+        <w:rPr>
+          <w:lang w:val="ru-RU"/>
+        </w:rPr>
+        <w:t>задне</w:t>
+      </w:r>
+      <w:r>
+        <w:rPr>
+          <w:lang w:val="ru-RU"/>
+        </w:rPr>
+        <w:t>му полюсу сливные друзы.</w:t>
+      </w:r>
+      <w:r>
+        <w:rPr>
+          <w:lang w:val="ru-RU"/>
+        </w:rPr>
+        <w:t xml:space="preserve">  </w:t>
+      </w:r>
+      <w:r>
+        <w:rPr>
+          <w:lang w:val="ru-RU"/>
+        </w:rPr>
+        <w:t xml:space="preserve">Начальные </w:t>
+      </w:r>
+      <w:r>
+        <w:rPr>
+          <w:lang w:val="ru-RU"/>
+        </w:rPr>
+        <w:t xml:space="preserve">мягкие </w:t>
+      </w:r>
+      <w:proofErr w:type="spellStart"/>
+      <w:r>
+        <w:rPr>
+          <w:lang w:val="ru-RU"/>
+        </w:rPr>
+        <w:t>микроане</w:t>
+      </w:r>
+      <w:r>
+        <w:rPr>
+          <w:lang w:val="ru-RU"/>
+        </w:rPr>
+        <w:t>в</w:t>
+      </w:r>
+      <w:r>
+        <w:rPr>
+          <w:lang w:val="ru-RU"/>
+        </w:rPr>
+        <w:t>ризмы</w:t>
+      </w:r>
+      <w:proofErr w:type="spellEnd"/>
+      <w:r>
+        <w:rPr>
+          <w:lang w:val="ru-RU"/>
+        </w:rPr>
+        <w:t xml:space="preserve">, </w:t>
+      </w:r>
+      <w:proofErr w:type="spellStart"/>
+      <w:r>
+        <w:rPr>
+          <w:lang w:val="ru-RU"/>
+        </w:rPr>
+        <w:t>микрогемо</w:t>
+      </w:r>
+      <w:r>
+        <w:rPr>
+          <w:lang w:val="ru-RU"/>
+        </w:rPr>
+        <w:t>р</w:t>
+      </w:r>
+      <w:r>
+        <w:rPr>
+          <w:lang w:val="ru-RU"/>
+        </w:rPr>
+        <w:t>рагии</w:t>
+      </w:r>
+      <w:proofErr w:type="spellEnd"/>
+      <w:r>
+        <w:rPr>
+          <w:lang w:val="ru-RU"/>
+        </w:rPr>
+        <w:t xml:space="preserve">. </w:t>
+      </w:r>
+      <w:r>
+        <w:rPr>
+          <w:lang w:val="ru-RU"/>
+        </w:rPr>
+        <w:t xml:space="preserve"> Д-з: Непролиферативная  диабетическая  </w:t>
+      </w:r>
+      <w:proofErr w:type="spellStart"/>
+      <w:r>
+        <w:rPr>
+          <w:lang w:val="ru-RU"/>
+        </w:rPr>
+        <w:t>ретинопатия</w:t>
+      </w:r>
+      <w:proofErr w:type="spellEnd"/>
+      <w:r>
+        <w:rPr>
+          <w:lang w:val="ru-RU"/>
+        </w:rPr>
+        <w:t xml:space="preserve"> ОИ. </w:t>
       </w:r>
     </w:p>
     <w:p>
@@ -5013,330 +4577,71 @@
         <w:ind w:left="-567"/>
         <w:jc w:val="both"/>
         <w:rPr>
-          <w:sz w:val="28"/>
-          <w:szCs w:val="20"/>
           <w:lang w:val="ru-RU"/>
         </w:rPr>
       </w:pPr>
+      <w:r>
+        <w:rPr>
+          <w:u w:val="single"/>
+          <w:lang w:val="ru-RU"/>
+        </w:rPr>
+        <w:lastRenderedPageBreak/>
+        <w:t>19</w:t>
+      </w:r>
+      <w:r>
+        <w:rPr>
+          <w:u w:val="single"/>
+          <w:lang w:val="ru-RU"/>
+        </w:rPr>
+        <w:t>.02.1</w:t>
+      </w:r>
+      <w:r>
+        <w:rPr>
+          <w:u w:val="single"/>
+          <w:lang w:val="ru-RU"/>
+        </w:rPr>
+        <w:t>8</w:t>
+      </w:r>
+      <w:r>
+        <w:rPr>
+          <w:u w:val="single"/>
+          <w:lang w:val="ru-RU"/>
+        </w:rPr>
+        <w:t>ЭКГ</w:t>
+      </w:r>
+      <w:r>
+        <w:rPr>
+          <w:lang w:val="ru-RU"/>
+        </w:rPr>
+        <w:t>:</w:t>
+      </w:r>
+      <w:r>
+        <w:rPr>
+          <w:lang w:val="ru-RU"/>
+        </w:rPr>
+        <w:t xml:space="preserve"> </w:t>
+      </w:r>
+      <w:r>
+        <w:rPr>
+          <w:lang w:val="ru-RU"/>
+        </w:rPr>
+        <w:t>ЧСС -</w:t>
+      </w:r>
+      <w:r>
+        <w:rPr>
+          <w:lang w:val="ru-RU"/>
+        </w:rPr>
+        <w:t>75</w:t>
+      </w:r>
+      <w:r>
+        <w:rPr>
+          <w:lang w:val="ru-RU"/>
+        </w:rPr>
+        <w:t xml:space="preserve"> уд/мин. Вольтаж </w:t>
+      </w:r>
       <w:sdt>
         <w:sdtPr>
           <w:rPr>
-            <w:sz w:val="28"/>
-            <w:lang w:val="ru-RU"/>
-          </w:rPr>
-          <w:id w:val="1272982356"/>
-          <w:placeholder>
-            <w:docPart w:val="3755473979B24CB896600859156E5B44"/>
-          </w:placeholder>
-          <w:showingPlcHdr/>
-          <w:comboBox>
-            <w:listItem w:value="Выберите элемент."/>
-            <w:listItem w:displayText="Оптические среды прозрачны." w:value="Оптические среды прозрачны."/>
-            <w:listItem w:displayText="Помутнения в хрусталиках ОИ" w:value="Помутнения в хрусталиках ОИ"/>
-            <w:listItem w:displayText="Начальные помутнения в хрусталиках ОИ." w:value="Начальные помутнения в хрусталиках ОИ."/>
-          </w:comboBox>
-        </w:sdtPr>
-        <w:sdtEndPr/>
-        <w:sdtContent>
-          <w:r>
-            <w:rPr>
-              <w:rStyle w:val="aa"/>
-            </w:rPr>
-            <w:t>Выберите элемент.</w:t>
-          </w:r>
-        </w:sdtContent>
-      </w:sdt>
-      <w:r>
-        <w:rPr>
-          <w:sz w:val="28"/>
-          <w:lang w:val="ru-RU"/>
-        </w:rPr>
-        <w:t xml:space="preserve"> Гл. дно: ДЗН бледно-розовые. Границы четкие</w:t>
-      </w:r>
-      <w:r>
-        <w:rPr>
-          <w:sz w:val="28"/>
-          <w:lang w:val="ru-RU"/>
-        </w:rPr>
-        <w:t>.</w:t>
-      </w:r>
-      <w:r>
-        <w:rPr>
-          <w:sz w:val="28"/>
-          <w:lang w:val="ru-RU"/>
-        </w:rPr>
-        <w:t xml:space="preserve"> </w:t>
-      </w:r>
-      <w:r>
-        <w:rPr>
-          <w:sz w:val="28"/>
-          <w:lang w:val="ru-RU"/>
-        </w:rPr>
-        <w:t xml:space="preserve">А:V </w:t>
-      </w:r>
-      <w:sdt>
-        <w:sdtPr>
-          <w:rPr>
-            <w:lang w:val="ru-RU"/>
-          </w:rPr>
-          <w:id w:val="886151204"/>
-          <w:placeholder>
-            <w:docPart w:val="DefaultPlaceholder_1082065159"/>
-          </w:placeholder>
-          <w:comboBox>
-            <w:listItem w:displayText="1:2 " w:value="1:2 "/>
-            <w:listItem w:displayText="2:3" w:value="2:3"/>
-          </w:comboBox>
-        </w:sdtPr>
-        <w:sdtEndPr/>
-        <w:sdtContent>
-          <w:r>
-            <w:rPr>
-              <w:lang w:val="ru-RU"/>
-            </w:rPr>
-            <w:t>1:2</w:t>
-          </w:r>
-        </w:sdtContent>
-      </w:sdt>
-      <w:r>
-        <w:rPr>
-          <w:sz w:val="28"/>
-          <w:lang w:val="ru-RU"/>
-        </w:rPr>
-        <w:t xml:space="preserve"> </w:t>
-      </w:r>
-      <w:r>
-        <w:rPr>
-          <w:sz w:val="28"/>
-          <w:lang w:val="ru-RU"/>
-        </w:rPr>
-        <w:t>Сос</w:t>
-      </w:r>
-      <w:r>
-        <w:rPr>
-          <w:sz w:val="28"/>
-          <w:lang w:val="ru-RU"/>
-        </w:rPr>
-        <w:t>уды</w:t>
-      </w:r>
-      <w:r>
-        <w:rPr>
-          <w:sz w:val="28"/>
-          <w:lang w:val="ru-RU"/>
-        </w:rPr>
-        <w:t xml:space="preserve"> сужены, </w:t>
-      </w:r>
-      <w:proofErr w:type="spellStart"/>
-      <w:r>
-        <w:rPr>
-          <w:sz w:val="28"/>
-          <w:lang w:val="ru-RU"/>
-        </w:rPr>
-        <w:t>склерозированы</w:t>
-      </w:r>
-      <w:proofErr w:type="spellEnd"/>
-      <w:r>
-        <w:rPr>
-          <w:sz w:val="28"/>
-          <w:lang w:val="ru-RU"/>
-        </w:rPr>
-        <w:t xml:space="preserve">.  </w:t>
-      </w:r>
-      <w:proofErr w:type="spellStart"/>
-      <w:r>
-        <w:rPr>
-          <w:sz w:val="28"/>
-          <w:lang w:val="ru-RU"/>
-        </w:rPr>
-        <w:t>Салюс</w:t>
-      </w:r>
-      <w:proofErr w:type="spellEnd"/>
-      <w:r>
-        <w:rPr>
-          <w:sz w:val="28"/>
-          <w:lang w:val="ru-RU"/>
-        </w:rPr>
-        <w:t xml:space="preserve"> I-II. Аномалии венозных сосудов (извитость, колебания калибра).  Вены умеренно полнокровны. Вены неравномерно расширены.</w:t>
-      </w:r>
-      <w:r>
-        <w:rPr>
-          <w:sz w:val="28"/>
-          <w:lang w:val="ru-RU"/>
-        </w:rPr>
-        <w:t xml:space="preserve"> </w:t>
-      </w:r>
-      <w:r>
-        <w:rPr>
-          <w:sz w:val="28"/>
-          <w:lang w:val="ru-RU"/>
-        </w:rPr>
-        <w:t xml:space="preserve">Единичные </w:t>
-      </w:r>
-      <w:proofErr w:type="spellStart"/>
-      <w:r>
-        <w:rPr>
-          <w:sz w:val="28"/>
-          <w:lang w:val="ru-RU"/>
-        </w:rPr>
-        <w:t>микроаневризмы</w:t>
-      </w:r>
-      <w:proofErr w:type="spellEnd"/>
-      <w:r>
-        <w:rPr>
-          <w:sz w:val="28"/>
-          <w:lang w:val="ru-RU"/>
-        </w:rPr>
-        <w:t xml:space="preserve">, </w:t>
-      </w:r>
-      <w:proofErr w:type="spellStart"/>
-      <w:r>
-        <w:rPr>
-          <w:sz w:val="28"/>
-          <w:lang w:val="ru-RU"/>
-        </w:rPr>
-        <w:t>микрогеморрагии</w:t>
-      </w:r>
-      <w:proofErr w:type="spellEnd"/>
-      <w:r>
-        <w:rPr>
-          <w:sz w:val="28"/>
-          <w:lang w:val="ru-RU"/>
-        </w:rPr>
-        <w:t xml:space="preserve">.  </w:t>
-      </w:r>
-      <w:r>
-        <w:rPr>
-          <w:sz w:val="28"/>
-          <w:lang w:val="ru-RU"/>
-        </w:rPr>
-        <w:t>В</w:t>
-      </w:r>
-      <w:r>
-        <w:rPr>
-          <w:sz w:val="28"/>
-          <w:lang w:val="ru-RU"/>
-        </w:rPr>
-        <w:t xml:space="preserve"> </w:t>
-      </w:r>
-      <w:proofErr w:type="spellStart"/>
-      <w:r>
-        <w:rPr>
-          <w:sz w:val="28"/>
-          <w:lang w:val="ru-RU"/>
-        </w:rPr>
-        <w:t>макулярной</w:t>
-      </w:r>
-      <w:proofErr w:type="spellEnd"/>
-      <w:r>
-        <w:rPr>
-          <w:sz w:val="28"/>
-          <w:lang w:val="ru-RU"/>
-        </w:rPr>
-        <w:t xml:space="preserve"> области без особенностей</w:t>
-      </w:r>
-      <w:r>
-        <w:rPr>
-          <w:sz w:val="28"/>
-          <w:lang w:val="ru-RU"/>
-        </w:rPr>
-        <w:t xml:space="preserve"> Д-з: </w:t>
-      </w:r>
-      <w:r>
-        <w:rPr>
-          <w:sz w:val="28"/>
-          <w:lang w:val="ru-RU"/>
-        </w:rPr>
-        <w:t>А</w:t>
-      </w:r>
-      <w:r>
-        <w:rPr>
-          <w:sz w:val="28"/>
-          <w:lang w:val="ru-RU"/>
-        </w:rPr>
-        <w:t xml:space="preserve">нгиопатия сосудов сетчатки ОИ. Начальная катаракта ОИ. Непролиферативная  диабетическая  </w:t>
-      </w:r>
-      <w:proofErr w:type="spellStart"/>
-      <w:r>
-        <w:rPr>
-          <w:sz w:val="28"/>
-          <w:lang w:val="ru-RU"/>
-        </w:rPr>
-        <w:t>ретинопатия</w:t>
-      </w:r>
-      <w:proofErr w:type="spellEnd"/>
-      <w:r>
-        <w:rPr>
-          <w:sz w:val="28"/>
-          <w:lang w:val="ru-RU"/>
-        </w:rPr>
-        <w:t xml:space="preserve"> ОИ. </w:t>
-      </w:r>
-    </w:p>
-    <w:p>
-      <w:pPr>
-        <w:ind w:left="-567"/>
-        <w:jc w:val="both"/>
-        <w:rPr>
-          <w:sz w:val="28"/>
-          <w:szCs w:val="20"/>
-          <w:lang w:val="ru-RU"/>
-        </w:rPr>
-      </w:pPr>
-      <w:r>
-        <w:rPr>
-          <w:sz w:val="28"/>
-          <w:u w:val="single"/>
-          <w:lang w:val="ru-RU"/>
-        </w:rPr>
-        <w:t>02.02.15</w:t>
-      </w:r>
-      <w:r>
-        <w:rPr>
-          <w:sz w:val="28"/>
-          <w:u w:val="single"/>
-          <w:lang w:val="ru-RU"/>
-        </w:rPr>
-        <w:t>ЭКГ</w:t>
-      </w:r>
-      <w:r>
-        <w:rPr>
-          <w:sz w:val="28"/>
-          <w:lang w:val="ru-RU"/>
-        </w:rPr>
-        <w:t>:</w:t>
-      </w:r>
-      <w:r>
-        <w:rPr>
-          <w:sz w:val="28"/>
-          <w:lang w:val="ru-RU"/>
-        </w:rPr>
-        <w:t xml:space="preserve"> </w:t>
-      </w:r>
-      <w:r>
-        <w:rPr>
-          <w:sz w:val="28"/>
-          <w:lang w:val="ru-RU"/>
-        </w:rPr>
-        <w:t>ЧСС -</w:t>
-      </w:r>
-      <w:r>
-        <w:rPr>
-          <w:sz w:val="28"/>
-          <w:lang w:val="ru-RU"/>
-        </w:rPr>
-        <w:t>75</w:t>
-      </w:r>
-      <w:r>
-        <w:rPr>
-          <w:sz w:val="28"/>
-          <w:lang w:val="ru-RU"/>
-        </w:rPr>
-        <w:t xml:space="preserve"> уд/мин. Вольтаж </w:t>
-      </w:r>
-      <w:sdt>
-        <w:sdtPr>
-          <w:rPr>
-            <w:sz w:val="28"/>
             <w:lang w:val="ru-RU"/>
           </w:rPr>
           <w:id w:val="-1300382127"/>
@@ -5354,7 +4659,6 @@
         <w:sdtContent>
           <w:r>
             <w:rPr>
-              <w:sz w:val="28"/>
               <w:lang w:val="ru-RU"/>
             </w:rPr>
             <w:t>сохранен.</w:t>
@@ -5363,7 +4667,6 @@
       </w:sdt>
       <w:r>
         <w:rPr>
-          <w:sz w:val="28"/>
           <w:lang w:val="ru-RU"/>
         </w:rPr>
         <w:t xml:space="preserve">  Ритм синусовый, тахикардия. Эл</w:t>
@@ -5371,7 +4674,6 @@
       <w:proofErr w:type="gramStart"/>
       <w:r>
         <w:rPr>
-          <w:sz w:val="28"/>
           <w:lang w:val="ru-RU"/>
         </w:rPr>
         <w:t>.</w:t>
@@ -5379,7 +4681,6 @@
       <w:proofErr w:type="gramEnd"/>
       <w:r>
         <w:rPr>
-          <w:sz w:val="28"/>
           <w:lang w:val="ru-RU"/>
         </w:rPr>
         <w:t xml:space="preserve"> </w:t>
@@ -5387,7 +4688,6 @@
       <w:proofErr w:type="gramStart"/>
       <w:r>
         <w:rPr>
-          <w:sz w:val="28"/>
           <w:lang w:val="ru-RU"/>
         </w:rPr>
         <w:t>о</w:t>
@@ -5395,21 +4695,18 @@
       <w:proofErr w:type="gramEnd"/>
       <w:r>
         <w:rPr>
-          <w:sz w:val="28"/>
           <w:lang w:val="ru-RU"/>
         </w:rPr>
         <w:t>сь отклонена</w:t>
       </w:r>
       <w:r>
         <w:rPr>
-          <w:sz w:val="28"/>
           <w:lang w:val="ru-RU"/>
         </w:rPr>
         <w:t xml:space="preserve"> влево</w:t>
       </w:r>
       <w:r>
         <w:rPr>
-          <w:sz w:val="28"/>
           <w:lang w:val="ru-RU"/>
         </w:rPr>
         <w:t xml:space="preserve">.  </w:t>
@@ -5420,30 +4717,31 @@
         <w:ind w:left="-567"/>
         <w:jc w:val="both"/>
         <w:rPr>
-          <w:sz w:val="28"/>
           <w:lang w:val="ru-RU"/>
         </w:rPr>
       </w:pPr>
       <w:r>
         <w:rPr>
-          <w:sz w:val="28"/>
           <w:u w:val="single"/>
           <w:lang w:val="ru-RU"/>
         </w:rPr>
+        <w:t xml:space="preserve">19.02.18 </w:t>
+      </w:r>
+      <w:r>
+        <w:rPr>
+          <w:u w:val="single"/>
+          <w:lang w:val="ru-RU"/>
+        </w:rPr>
         <w:t>Кардиолог</w:t>
       </w:r>
       <w:r>
         <w:rPr>
-          <w:sz w:val="28"/>
           <w:lang w:val="ru-RU"/>
         </w:rPr>
         <w:t xml:space="preserve">: </w:t>
       </w:r>
       <w:r>
         <w:rPr>
-          <w:color w:val="7030A0"/>
-          <w:sz w:val="28"/>
-          <w:szCs w:val="28"/>
           <w:lang w:val="ru-RU"/>
         </w:rPr>
         <w:t xml:space="preserve">Гипертоническая болезнь II стадии 2 степени. </w:t>
@@ -5451,9 +4749,6 @@
       <w:proofErr w:type="gramStart"/>
       <w:r>
         <w:rPr>
-          <w:color w:val="7030A0"/>
-          <w:sz w:val="28"/>
-          <w:szCs w:val="28"/>
           <w:lang w:val="ru-RU"/>
         </w:rPr>
         <w:t>Гипертензивная</w:t>
@@ -5461,9 +4756,6 @@
       <w:proofErr w:type="gramEnd"/>
       <w:r>
         <w:rPr>
-          <w:color w:val="7030A0"/>
-          <w:sz w:val="28"/>
-          <w:szCs w:val="28"/>
           <w:lang w:val="ru-RU"/>
         </w:rPr>
         <w:t xml:space="preserve"> </w:t>
@@ -5471,9 +4763,6 @@
       <w:proofErr w:type="spellStart"/>
       <w:r>
         <w:rPr>
-          <w:color w:val="7030A0"/>
-          <w:sz w:val="28"/>
-          <w:szCs w:val="28"/>
           <w:lang w:val="ru-RU"/>
         </w:rPr>
         <w:t>ангиопатия</w:t>
@@ -5481,9 +4770,6 @@
       <w:proofErr w:type="spellEnd"/>
       <w:r>
         <w:rPr>
-          <w:color w:val="7030A0"/>
-          <w:sz w:val="28"/>
-          <w:szCs w:val="28"/>
           <w:lang w:val="ru-RU"/>
         </w:rPr>
         <w:t xml:space="preserve"> сетчатки. Гипертензивное сердце СН I. Риск 4.  </w:t>
@@ -5501,307 +4787,26 @@
         <w:rPr>
           <w:lang w:val="ru-RU"/>
         </w:rPr>
-        <w:t>Рек</w:t>
+        <w:t xml:space="preserve">Рек. кардиолога: </w:t>
+      </w:r>
+      <w:r>
+        <w:rPr>
+          <w:lang w:val="ru-RU"/>
+        </w:rPr>
+        <w:t xml:space="preserve"> эналаприл 10-20 мг  2р/д</w:t>
+      </w:r>
+      <w:r>
+        <w:rPr>
+          <w:lang w:val="ru-RU"/>
+        </w:rPr>
+        <w:t>. Контроль АД, ЭКГ</w:t>
       </w:r>
       <w:proofErr w:type="gramStart"/>
       <w:r>
         <w:rPr>
           <w:lang w:val="ru-RU"/>
         </w:rPr>
-        <w:t>.</w:t>
-      </w:r>
-      <w:proofErr w:type="gramEnd"/>
-      <w:r>
-        <w:rPr>
-          <w:lang w:val="ru-RU"/>
-        </w:rPr>
-        <w:t xml:space="preserve"> </w:t>
-      </w:r>
-      <w:proofErr w:type="gramStart"/>
-      <w:r>
-        <w:rPr>
-          <w:lang w:val="ru-RU"/>
-        </w:rPr>
-        <w:t>к</w:t>
-      </w:r>
-      <w:proofErr w:type="gramEnd"/>
-      <w:r>
-        <w:rPr>
-          <w:lang w:val="ru-RU"/>
-        </w:rPr>
-        <w:t xml:space="preserve">ардиолога: </w:t>
-      </w:r>
-    </w:p>
-    <w:p>
-      <w:pPr>
-        <w:ind w:left="-567"/>
-        <w:jc w:val="both"/>
-        <w:rPr>
-          <w:lang w:val="ru-RU"/>
-        </w:rPr>
-      </w:pPr>
-      <w:r>
-        <w:rPr>
-          <w:lang w:val="ru-RU"/>
-        </w:rPr>
-        <w:t xml:space="preserve">аспирин </w:t>
-      </w:r>
-      <w:proofErr w:type="spellStart"/>
-      <w:r>
-        <w:rPr>
-          <w:lang w:val="ru-RU"/>
-        </w:rPr>
-        <w:t>кардио</w:t>
-      </w:r>
-      <w:proofErr w:type="spellEnd"/>
-      <w:r>
-        <w:rPr>
-          <w:lang w:val="ru-RU"/>
-        </w:rPr>
-        <w:t xml:space="preserve"> 100 мг 1р\д</w:t>
-      </w:r>
-    </w:p>
-    <w:p>
-      <w:pPr>
-        <w:ind w:left="-567"/>
-        <w:jc w:val="both"/>
-        <w:rPr>
-          <w:lang w:val="ru-RU"/>
-        </w:rPr>
-      </w:pPr>
-      <w:proofErr w:type="spellStart"/>
-      <w:r>
-        <w:rPr>
-          <w:lang w:val="ru-RU"/>
-        </w:rPr>
-        <w:t>аспекард</w:t>
-      </w:r>
-      <w:proofErr w:type="spellEnd"/>
-      <w:r>
-        <w:rPr>
-          <w:lang w:val="ru-RU"/>
-        </w:rPr>
-        <w:t xml:space="preserve"> 100 мг 1р/д., </w:t>
-      </w:r>
-    </w:p>
-    <w:p>
-      <w:pPr>
-        <w:ind w:left="-567"/>
-        <w:jc w:val="both"/>
-        <w:rPr>
-          <w:lang w:val="ru-RU"/>
-        </w:rPr>
-      </w:pPr>
-      <w:proofErr w:type="spellStart"/>
-      <w:r>
-        <w:rPr>
-          <w:lang w:val="ru-RU"/>
-        </w:rPr>
-        <w:t>аторвастатин</w:t>
-      </w:r>
-      <w:proofErr w:type="spellEnd"/>
-      <w:r>
-        <w:rPr>
-          <w:lang w:val="ru-RU"/>
-        </w:rPr>
-        <w:t xml:space="preserve"> 20 мг*1р/</w:t>
-      </w:r>
-      <w:proofErr w:type="spellStart"/>
-      <w:r>
-        <w:rPr>
-          <w:lang w:val="ru-RU"/>
-        </w:rPr>
-        <w:t>сут</w:t>
-      </w:r>
-      <w:proofErr w:type="spellEnd"/>
-      <w:r>
-        <w:rPr>
-          <w:lang w:val="ru-RU"/>
-        </w:rPr>
-        <w:t xml:space="preserve">. на ночь. </w:t>
-      </w:r>
-    </w:p>
-    <w:p>
-      <w:pPr>
-        <w:ind w:left="-567"/>
-        <w:jc w:val="both"/>
-        <w:rPr>
-          <w:lang w:val="ru-RU"/>
-        </w:rPr>
-      </w:pPr>
-      <w:proofErr w:type="spellStart"/>
-      <w:r>
-        <w:rPr>
-          <w:lang w:val="ru-RU"/>
-        </w:rPr>
-        <w:t>розувастатин</w:t>
-      </w:r>
-      <w:proofErr w:type="spellEnd"/>
-      <w:r>
-        <w:rPr>
-          <w:lang w:val="ru-RU"/>
-        </w:rPr>
-        <w:t xml:space="preserve"> </w:t>
-      </w:r>
-      <w:r>
-        <w:rPr>
-          <w:lang w:val="ru-RU"/>
-        </w:rPr>
-        <w:t>10</w:t>
-      </w:r>
-      <w:r>
-        <w:rPr>
-          <w:lang w:val="ru-RU"/>
-        </w:rPr>
-        <w:t xml:space="preserve"> мг*1р/</w:t>
-      </w:r>
-      <w:proofErr w:type="spellStart"/>
-      <w:r>
-        <w:rPr>
-          <w:lang w:val="ru-RU"/>
-        </w:rPr>
-        <w:t>сут</w:t>
-      </w:r>
-      <w:proofErr w:type="spellEnd"/>
-      <w:r>
-        <w:rPr>
-          <w:lang w:val="ru-RU"/>
-        </w:rPr>
-        <w:t xml:space="preserve">. на ночь. </w:t>
-      </w:r>
-    </w:p>
-    <w:p>
-      <w:pPr>
-        <w:ind w:left="-567"/>
-        <w:jc w:val="both"/>
-        <w:rPr>
-          <w:lang w:val="ru-RU"/>
-        </w:rPr>
-      </w:pPr>
-      <w:proofErr w:type="spellStart"/>
-      <w:r>
-        <w:rPr>
-          <w:lang w:val="ru-RU"/>
-        </w:rPr>
-        <w:t>глицисед</w:t>
-      </w:r>
-      <w:proofErr w:type="spellEnd"/>
-      <w:r>
-        <w:rPr>
-          <w:lang w:val="ru-RU"/>
-        </w:rPr>
-        <w:t xml:space="preserve">  1т*3р/д 1 мес., </w:t>
-      </w:r>
-    </w:p>
-    <w:p>
-      <w:pPr>
-        <w:ind w:left="-567"/>
-        <w:jc w:val="both"/>
-        <w:rPr>
-          <w:lang w:val="ru-RU"/>
-        </w:rPr>
-      </w:pPr>
-      <w:proofErr w:type="spellStart"/>
-      <w:r>
-        <w:rPr>
-          <w:lang w:val="ru-RU"/>
-        </w:rPr>
-        <w:t>дилтиазем</w:t>
-      </w:r>
-      <w:proofErr w:type="spellEnd"/>
-      <w:r>
-        <w:rPr>
-          <w:lang w:val="ru-RU"/>
-        </w:rPr>
-        <w:t xml:space="preserve"> </w:t>
-      </w:r>
-      <w:proofErr w:type="spellStart"/>
-      <w:r>
-        <w:rPr>
-          <w:lang w:val="ru-RU"/>
-        </w:rPr>
-        <w:t>ретард</w:t>
-      </w:r>
-      <w:proofErr w:type="spellEnd"/>
-      <w:r>
-        <w:rPr>
-          <w:lang w:val="ru-RU"/>
-        </w:rPr>
-        <w:t xml:space="preserve"> 90мг *2р/д., </w:t>
-      </w:r>
-    </w:p>
-    <w:p>
-      <w:pPr>
-        <w:ind w:left="-567"/>
-        <w:jc w:val="both"/>
-        <w:rPr>
-          <w:lang w:val="ru-RU"/>
-        </w:rPr>
-      </w:pPr>
-      <w:r>
-        <w:rPr>
-          <w:lang w:val="ru-RU"/>
-        </w:rPr>
-        <w:t xml:space="preserve">эналаприл 5-10 мг *1р/д., </w:t>
-      </w:r>
-    </w:p>
-    <w:p>
-      <w:pPr>
-        <w:ind w:left="-567"/>
-        <w:jc w:val="both"/>
-        <w:rPr>
-          <w:lang w:val="ru-RU"/>
-        </w:rPr>
-      </w:pPr>
-      <w:proofErr w:type="spellStart"/>
-      <w:r>
-        <w:rPr>
-          <w:lang w:val="ru-RU"/>
-        </w:rPr>
-        <w:t>лоспирин</w:t>
-      </w:r>
-      <w:proofErr w:type="spellEnd"/>
-      <w:r>
-        <w:rPr>
-          <w:lang w:val="ru-RU"/>
-        </w:rPr>
-        <w:t xml:space="preserve"> 75 мг *1р/д., </w:t>
-      </w:r>
-    </w:p>
-    <w:p>
-      <w:pPr>
-        <w:ind w:left="-567"/>
-        <w:jc w:val="both"/>
-        <w:rPr>
-          <w:lang w:val="ru-RU"/>
-        </w:rPr>
-      </w:pPr>
-      <w:proofErr w:type="spellStart"/>
-      <w:r>
-        <w:rPr>
-          <w:lang w:val="ru-RU"/>
-        </w:rPr>
-        <w:t>карведилол</w:t>
-      </w:r>
-      <w:proofErr w:type="spellEnd"/>
-      <w:r>
-        <w:rPr>
-          <w:lang w:val="ru-RU"/>
-        </w:rPr>
-        <w:t xml:space="preserve"> 12,5-25мг утр</w:t>
-      </w:r>
-      <w:proofErr w:type="gramStart"/>
-      <w:r>
-        <w:rPr>
-          <w:lang w:val="ru-RU"/>
-        </w:rPr>
-        <w:t>.,</w:t>
-      </w:r>
-      <w:r>
-        <w:rPr>
-          <w:lang w:val="ru-RU"/>
-        </w:rPr>
-        <w:t xml:space="preserve"> </w:t>
+        <w:t xml:space="preserve">.. </w:t>
       </w:r>
       <w:proofErr w:type="gramEnd"/>
     </w:p>
@@ -5813,42 +4818,47 @@
           <w:lang w:val="ru-RU"/>
         </w:rPr>
       </w:pPr>
+      <w:r>
+        <w:rPr>
+          <w:u w:val="single"/>
+          <w:lang w:val="ru-RU"/>
+        </w:rPr>
+        <w:t>21.02.18 ЛОР</w:t>
+      </w:r>
+      <w:r>
+        <w:rPr>
+          <w:lang w:val="ru-RU"/>
+        </w:rPr>
+        <w:t xml:space="preserve">: Хр. </w:t>
+      </w:r>
       <w:proofErr w:type="spellStart"/>
       <w:r>
         <w:rPr>
           <w:lang w:val="ru-RU"/>
         </w:rPr>
-        <w:t>кардиомагнил</w:t>
+        <w:t>сенсоневральная</w:t>
       </w:r>
       <w:proofErr w:type="spellEnd"/>
       <w:r>
         <w:rPr>
           <w:lang w:val="ru-RU"/>
         </w:rPr>
-        <w:t xml:space="preserve"> 75мг 1т. </w:t>
-      </w:r>
-      <w:proofErr w:type="spellStart"/>
-      <w:r>
-        <w:rPr>
-          <w:lang w:val="ru-RU"/>
-        </w:rPr>
-        <w:t>веч</w:t>
-      </w:r>
-      <w:proofErr w:type="spellEnd"/>
+        <w:t xml:space="preserve"> тугоухость 1 ст. Рек: ежегодный аудиометрический контроль. </w:t>
+      </w:r>
       <w:proofErr w:type="gramStart"/>
       <w:r>
         <w:rPr>
           <w:lang w:val="ru-RU"/>
         </w:rPr>
-        <w:t>.</w:t>
-      </w:r>
-      <w:r>
-        <w:rPr>
-          <w:lang w:val="ru-RU"/>
-        </w:rPr>
-        <w:t xml:space="preserve">, </w:t>
+        <w:t>Наблюдении</w:t>
       </w:r>
       <w:proofErr w:type="gramEnd"/>
+      <w:r>
+        <w:rPr>
+          <w:lang w:val="ru-RU"/>
+        </w:rPr>
+        <w:t xml:space="preserve"> ЛОР  врача.</w:t>
+      </w:r>
     </w:p>
     <w:p>
       <w:pPr>
@@ -5858,19 +4868,69 @@
           <w:lang w:val="ru-RU"/>
         </w:rPr>
       </w:pPr>
+      <w:r>
+        <w:rPr>
+          <w:u w:val="single"/>
+          <w:lang w:val="ru-RU"/>
+        </w:rPr>
+        <w:t xml:space="preserve">20.02.18 </w:t>
+      </w:r>
+      <w:r>
+        <w:rPr>
+          <w:u w:val="single"/>
+          <w:lang w:val="ru-RU"/>
+        </w:rPr>
+        <w:t>ЭХО КС:</w:t>
+      </w:r>
+      <w:r>
+        <w:rPr>
+          <w:lang w:val="ru-RU"/>
+        </w:rPr>
+        <w:t xml:space="preserve"> </w:t>
+      </w:r>
       <w:proofErr w:type="spellStart"/>
       <w:r>
         <w:rPr>
           <w:lang w:val="ru-RU"/>
         </w:rPr>
-        <w:t>кардонат</w:t>
+        <w:t>эхопризнаки</w:t>
       </w:r>
       <w:proofErr w:type="spellEnd"/>
       <w:r>
         <w:rPr>
           <w:lang w:val="ru-RU"/>
         </w:rPr>
-        <w:t xml:space="preserve"> 1т. *3р/д., </w:t>
+        <w:t xml:space="preserve"> гипертрофии ЛЖ дилатации ЛП. Диастолической дисфункции по 1 типу, </w:t>
+      </w:r>
+      <w:proofErr w:type="spellStart"/>
+      <w:r>
+        <w:rPr>
+          <w:lang w:val="ru-RU"/>
+        </w:rPr>
+        <w:t>регургиатции</w:t>
+      </w:r>
+      <w:proofErr w:type="spellEnd"/>
+      <w:r>
+        <w:rPr>
+          <w:lang w:val="ru-RU"/>
+        </w:rPr>
+        <w:t xml:space="preserve"> 1 </w:t>
+      </w:r>
+      <w:proofErr w:type="spellStart"/>
+      <w:proofErr w:type="gramStart"/>
+      <w:r>
+        <w:rPr>
+          <w:lang w:val="ru-RU"/>
+        </w:rPr>
+        <w:t>ст</w:t>
+      </w:r>
+      <w:proofErr w:type="spellEnd"/>
+      <w:proofErr w:type="gramEnd"/>
+      <w:r>
+        <w:rPr>
+          <w:lang w:val="ru-RU"/>
+        </w:rPr>
+        <w:t xml:space="preserve"> на МК и ТК,  склеротических изменений створок МК, АК, стенок аорты </w:t>
       </w:r>
     </w:p>
     <w:p>
@@ -5881,33 +4941,32 @@
           <w:lang w:val="ru-RU"/>
         </w:rPr>
       </w:pPr>
+      <w:r>
+        <w:rPr>
+          <w:u w:val="single"/>
+          <w:lang w:val="ru-RU"/>
+        </w:rPr>
+        <w:t>26.02.18 хирург:</w:t>
+      </w:r>
+      <w:r>
+        <w:rPr>
+          <w:lang w:val="ru-RU"/>
+        </w:rPr>
+        <w:t xml:space="preserve">  Диабетическая </w:t>
+      </w:r>
       <w:proofErr w:type="spellStart"/>
       <w:r>
         <w:rPr>
           <w:lang w:val="ru-RU"/>
         </w:rPr>
-        <w:t>небилет</w:t>
+        <w:t>ангиопатия</w:t>
       </w:r>
       <w:proofErr w:type="spellEnd"/>
       <w:r>
         <w:rPr>
           <w:lang w:val="ru-RU"/>
         </w:rPr>
-        <w:t xml:space="preserve"> 2,5-5 мг*1р/</w:t>
-      </w:r>
-      <w:proofErr w:type="spellStart"/>
-      <w:r>
-        <w:rPr>
-          <w:lang w:val="ru-RU"/>
-        </w:rPr>
-        <w:t>сут</w:t>
-      </w:r>
-      <w:proofErr w:type="spellEnd"/>
-      <w:r>
-        <w:rPr>
-          <w:lang w:val="ru-RU"/>
-        </w:rPr>
-        <w:t xml:space="preserve">, </w:t>
+        <w:t xml:space="preserve"> артерий н/к II ст. </w:t>
       </w:r>
     </w:p>
     <w:p>
@@ -5918,19 +4977,57 @@
           <w:lang w:val="ru-RU"/>
         </w:rPr>
       </w:pPr>
+      <w:r>
+        <w:rPr>
+          <w:u w:val="single"/>
+          <w:lang w:val="ru-RU"/>
+        </w:rPr>
+        <w:t xml:space="preserve">26.02.18 </w:t>
+      </w:r>
+      <w:r>
+        <w:rPr>
+          <w:u w:val="single"/>
+          <w:lang w:val="ru-RU"/>
+        </w:rPr>
+        <w:t>Ангиохирург</w:t>
+      </w:r>
+      <w:r>
+        <w:rPr>
+          <w:lang w:val="ru-RU"/>
+        </w:rPr>
+        <w:t xml:space="preserve">: </w:t>
+      </w:r>
+      <w:r>
+        <w:rPr>
+          <w:lang w:val="ru-RU"/>
+        </w:rPr>
+        <w:t xml:space="preserve">Диабетическая </w:t>
+      </w:r>
       <w:proofErr w:type="spellStart"/>
       <w:r>
         <w:rPr>
           <w:lang w:val="ru-RU"/>
         </w:rPr>
-        <w:t>нолипрел</w:t>
+        <w:t>ангиопатия</w:t>
       </w:r>
       <w:proofErr w:type="spellEnd"/>
       <w:r>
         <w:rPr>
           <w:lang w:val="ru-RU"/>
         </w:rPr>
-        <w:t xml:space="preserve"> форте 1т*утром, </w:t>
+        <w:t xml:space="preserve"> </w:t>
+      </w:r>
+      <w:r>
+        <w:rPr>
+          <w:lang w:val="ru-RU"/>
+        </w:rPr>
+        <w:t xml:space="preserve">артерий </w:t>
+      </w:r>
+      <w:r>
+        <w:rPr>
+          <w:lang w:val="ru-RU"/>
+        </w:rPr>
+        <w:t>н/к.</w:t>
       </w:r>
     </w:p>
     <w:p>
@@ -5938,36 +5035,69 @@
         <w:ind w:left="-567"/>
         <w:jc w:val="both"/>
         <w:rPr>
+          <w:u w:val="single"/>
           <w:lang w:val="ru-RU"/>
         </w:rPr>
       </w:pPr>
-      <w:proofErr w:type="spellStart"/>
-      <w:r>
-        <w:rPr>
-          <w:lang w:val="ru-RU"/>
-        </w:rPr>
-        <w:t>предуктал</w:t>
-      </w:r>
-      <w:proofErr w:type="spellEnd"/>
-      <w:r>
-        <w:rPr>
-          <w:lang w:val="ru-RU"/>
-        </w:rPr>
-        <w:t xml:space="preserve"> М</w:t>
+      <w:r>
+        <w:rPr>
+          <w:u w:val="single"/>
+          <w:lang w:val="ru-RU"/>
+        </w:rPr>
+        <w:t>23.</w:t>
+      </w:r>
+      <w:r>
+        <w:rPr>
+          <w:u w:val="single"/>
+          <w:lang w:val="ru-RU"/>
+        </w:rPr>
+        <w:t>02.18</w:t>
+      </w:r>
+      <w:r>
+        <w:rPr>
+          <w:u w:val="single"/>
+          <w:lang w:val="ru-RU"/>
+        </w:rPr>
+        <w:t xml:space="preserve">РВГ: </w:t>
+      </w:r>
+      <w:r>
+        <w:rPr>
+          <w:lang w:val="ru-RU"/>
+        </w:rPr>
+        <w:t>Симметрия кровенаполнения сосудов н/</w:t>
       </w:r>
       <w:proofErr w:type="gramStart"/>
       <w:r>
         <w:rPr>
           <w:lang w:val="ru-RU"/>
         </w:rPr>
-        <w:t>R</w:t>
+        <w:t>к</w:t>
       </w:r>
       <w:proofErr w:type="gramEnd"/>
       <w:r>
         <w:rPr>
           <w:lang w:val="ru-RU"/>
         </w:rPr>
-        <w:t xml:space="preserve"> 1т. *2р/д.  1 мес., </w:t>
+        <w:t xml:space="preserve"> </w:t>
+      </w:r>
+      <w:r>
+        <w:rPr>
+          <w:lang w:val="ru-RU"/>
+        </w:rPr>
+        <w:t>сохранена</w:t>
+      </w:r>
+      <w:r>
+        <w:rPr>
+          <w:lang w:val="ru-RU"/>
+        </w:rPr>
+        <w:t>.</w:t>
+      </w:r>
+      <w:r>
+        <w:rPr>
+          <w:u w:val="single"/>
+          <w:lang w:val="ru-RU"/>
+        </w:rPr>
+        <w:t xml:space="preserve">  </w:t>
       </w:r>
     </w:p>
     <w:p>
@@ -5978,36 +5108,118 @@
           <w:lang w:val="ru-RU"/>
         </w:rPr>
       </w:pPr>
+      <w:r>
+        <w:rPr>
+          <w:u w:val="single"/>
+          <w:lang w:val="ru-RU"/>
+        </w:rPr>
+        <w:t xml:space="preserve">19.02.18 </w:t>
+      </w:r>
+      <w:r>
+        <w:rPr>
+          <w:u w:val="single"/>
+          <w:lang w:val="ru-RU"/>
+        </w:rPr>
+        <w:t>УЗИ щит</w:t>
+      </w:r>
+      <w:proofErr w:type="gramStart"/>
+      <w:r>
+        <w:rPr>
+          <w:u w:val="single"/>
+          <w:lang w:val="ru-RU"/>
+        </w:rPr>
+        <w:t>.</w:t>
+      </w:r>
+      <w:proofErr w:type="gramEnd"/>
+      <w:r>
+        <w:rPr>
+          <w:u w:val="single"/>
+          <w:lang w:val="ru-RU"/>
+        </w:rPr>
+        <w:t xml:space="preserve"> </w:t>
+      </w:r>
+      <w:proofErr w:type="gramStart"/>
+      <w:r>
+        <w:rPr>
+          <w:u w:val="single"/>
+          <w:lang w:val="ru-RU"/>
+        </w:rPr>
+        <w:t>ж</w:t>
+      </w:r>
+      <w:proofErr w:type="gramEnd"/>
+      <w:r>
+        <w:rPr>
+          <w:u w:val="single"/>
+          <w:lang w:val="ru-RU"/>
+        </w:rPr>
+        <w:t>елезы</w:t>
+      </w:r>
+      <w:r>
+        <w:rPr>
+          <w:lang w:val="ru-RU"/>
+        </w:rPr>
+        <w:t xml:space="preserve">: </w:t>
+      </w:r>
       <w:proofErr w:type="spellStart"/>
-      <w:r>
-        <w:rPr>
-          <w:lang w:val="ru-RU"/>
-        </w:rPr>
-        <w:t>престариум</w:t>
+      <w:proofErr w:type="gramStart"/>
+      <w:r>
+        <w:rPr>
+          <w:lang w:val="ru-RU"/>
+        </w:rPr>
+        <w:t>Пр</w:t>
       </w:r>
       <w:proofErr w:type="spellEnd"/>
-      <w:r>
-        <w:rPr>
-          <w:lang w:val="ru-RU"/>
-        </w:rPr>
-        <w:t xml:space="preserve"> 5-10 мг </w:t>
-      </w:r>
-      <w:proofErr w:type="spellStart"/>
-      <w:r>
-        <w:rPr>
-          <w:lang w:val="ru-RU"/>
-        </w:rPr>
-        <w:t>веч</w:t>
-      </w:r>
-      <w:proofErr w:type="spellEnd"/>
-      <w:proofErr w:type="gramStart"/>
-      <w:r>
-        <w:rPr>
-          <w:lang w:val="ru-RU"/>
-        </w:rPr>
-        <w:t xml:space="preserve">., </w:t>
-      </w:r>
       <w:proofErr w:type="gramEnd"/>
+      <w:r>
+        <w:rPr>
+          <w:lang w:val="ru-RU"/>
+        </w:rPr>
+        <w:t xml:space="preserve"> д. V =</w:t>
+      </w:r>
+      <w:r>
+        <w:rPr>
+          <w:lang w:val="ru-RU"/>
+        </w:rPr>
+        <w:t>5,5</w:t>
+      </w:r>
+      <w:r>
+        <w:rPr>
+          <w:lang w:val="ru-RU"/>
+        </w:rPr>
+        <w:t xml:space="preserve">  см</w:t>
+      </w:r>
+      <w:r>
+        <w:rPr>
+          <w:vertAlign w:val="superscript"/>
+          <w:lang w:val="ru-RU"/>
+        </w:rPr>
+        <w:t>3</w:t>
+      </w:r>
+      <w:r>
+        <w:rPr>
+          <w:lang w:val="ru-RU"/>
+        </w:rPr>
+        <w:t>; лев. д. V =</w:t>
+      </w:r>
+      <w:r>
+        <w:rPr>
+          <w:lang w:val="ru-RU"/>
+        </w:rPr>
+        <w:t>6,0</w:t>
+      </w:r>
+      <w:r>
+        <w:rPr>
+          <w:lang w:val="ru-RU"/>
+        </w:rPr>
+        <w:t xml:space="preserve"> см</w:t>
+      </w:r>
+      <w:r>
+        <w:rPr>
+          <w:vertAlign w:val="superscript"/>
+          <w:lang w:val="ru-RU"/>
+        </w:rPr>
+        <w:t>3</w:t>
+      </w:r>
     </w:p>
     <w:p>
       <w:pPr>
@@ -6017,19 +5229,233 @@
           <w:lang w:val="ru-RU"/>
         </w:rPr>
       </w:pPr>
+      <w:r>
+        <w:rPr>
+          <w:lang w:val="ru-RU"/>
+        </w:rPr>
+        <w:t>Щит</w:t>
+      </w:r>
+      <w:proofErr w:type="gramStart"/>
+      <w:r>
+        <w:rPr>
+          <w:lang w:val="ru-RU"/>
+        </w:rPr>
+        <w:t>.</w:t>
+      </w:r>
+      <w:proofErr w:type="gramEnd"/>
+      <w:r>
+        <w:rPr>
+          <w:lang w:val="ru-RU"/>
+        </w:rPr>
+        <w:t xml:space="preserve"> </w:t>
+      </w:r>
+      <w:proofErr w:type="gramStart"/>
+      <w:r>
+        <w:rPr>
+          <w:lang w:val="ru-RU"/>
+        </w:rPr>
+        <w:t>ж</w:t>
+      </w:r>
+      <w:proofErr w:type="gramEnd"/>
+      <w:r>
+        <w:rPr>
+          <w:lang w:val="ru-RU"/>
+        </w:rPr>
+        <w:t>елеза</w:t>
+      </w:r>
+      <w:r>
+        <w:rPr>
+          <w:lang w:val="ru-RU"/>
+        </w:rPr>
+        <w:t xml:space="preserve"> </w:t>
+      </w:r>
+      <w:r>
+        <w:rPr>
+          <w:lang w:val="ru-RU"/>
+        </w:rPr>
+        <w:t xml:space="preserve">не увеличена, контуры </w:t>
+      </w:r>
+      <w:r>
+        <w:rPr>
+          <w:lang w:val="ru-RU"/>
+        </w:rPr>
+        <w:t>не</w:t>
+      </w:r>
+      <w:r>
+        <w:rPr>
+          <w:lang w:val="ru-RU"/>
+        </w:rPr>
+        <w:t xml:space="preserve">ровные. </w:t>
+      </w:r>
       <w:proofErr w:type="spellStart"/>
       <w:r>
         <w:rPr>
           <w:lang w:val="ru-RU"/>
         </w:rPr>
-        <w:t>тиотриазолин</w:t>
+        <w:t>Эхогенность</w:t>
       </w:r>
       <w:proofErr w:type="spellEnd"/>
       <w:r>
         <w:rPr>
           <w:lang w:val="ru-RU"/>
         </w:rPr>
-        <w:t xml:space="preserve"> 200мг *3р/д., </w:t>
+        <w:t xml:space="preserve"> паренхимы </w:t>
+      </w:r>
+      <w:proofErr w:type="gramStart"/>
+      <w:r>
+        <w:rPr>
+          <w:lang w:val="ru-RU"/>
+        </w:rPr>
+        <w:t>снижена</w:t>
+      </w:r>
+      <w:proofErr w:type="gramEnd"/>
+      <w:r>
+        <w:rPr>
+          <w:lang w:val="ru-RU"/>
+        </w:rPr>
+        <w:t>.</w:t>
+      </w:r>
+      <w:r>
+        <w:rPr>
+          <w:lang w:val="ru-RU"/>
+        </w:rPr>
+        <w:t xml:space="preserve"> </w:t>
+      </w:r>
+      <w:r>
+        <w:rPr>
+          <w:lang w:val="ru-RU"/>
+        </w:rPr>
+        <w:t xml:space="preserve"> В левой доле с/3 узел с </w:t>
+      </w:r>
+      <w:r>
+        <w:rPr>
+          <w:lang w:val="ru-RU"/>
+        </w:rPr>
+        <w:t>кальцинированной</w:t>
+      </w:r>
+      <w:r>
+        <w:rPr>
+          <w:lang w:val="ru-RU"/>
+        </w:rPr>
+        <w:t xml:space="preserve"> стенкой 0,55 см.</w:t>
+      </w:r>
+      <w:r>
+        <w:rPr>
+          <w:lang w:val="ru-RU"/>
+        </w:rPr>
+        <w:t xml:space="preserve">. </w:t>
+      </w:r>
+      <w:r>
+        <w:rPr>
+          <w:lang w:val="ru-RU"/>
+        </w:rPr>
+        <w:t>Р</w:t>
+      </w:r>
+      <w:r>
+        <w:rPr>
+          <w:lang w:val="ru-RU"/>
+        </w:rPr>
+        <w:t>егионарны</w:t>
+      </w:r>
+      <w:r>
+        <w:rPr>
+          <w:lang w:val="ru-RU"/>
+        </w:rPr>
+        <w:t>е</w:t>
+      </w:r>
+      <w:r>
+        <w:rPr>
+          <w:lang w:val="ru-RU"/>
+        </w:rPr>
+        <w:t xml:space="preserve"> </w:t>
+      </w:r>
+      <w:proofErr w:type="gramStart"/>
+      <w:r>
+        <w:rPr>
+          <w:lang w:val="ru-RU"/>
+        </w:rPr>
+        <w:t>л</w:t>
+      </w:r>
+      <w:proofErr w:type="gramEnd"/>
+      <w:r>
+        <w:rPr>
+          <w:lang w:val="ru-RU"/>
+        </w:rPr>
+        <w:t>/узл</w:t>
+      </w:r>
+      <w:r>
+        <w:rPr>
+          <w:lang w:val="ru-RU"/>
+        </w:rPr>
+        <w:t>ы</w:t>
+      </w:r>
+      <w:r>
+        <w:rPr>
+          <w:lang w:val="ru-RU"/>
+        </w:rPr>
+        <w:t xml:space="preserve"> </w:t>
+      </w:r>
+      <w:r>
+        <w:rPr>
+          <w:lang w:val="ru-RU"/>
+        </w:rPr>
+        <w:t xml:space="preserve"> </w:t>
+      </w:r>
+      <w:r>
+        <w:rPr>
+          <w:lang w:val="ru-RU"/>
+        </w:rPr>
+        <w:t xml:space="preserve">не </w:t>
+      </w:r>
+      <w:r>
+        <w:rPr>
+          <w:lang w:val="ru-RU"/>
+        </w:rPr>
+        <w:t xml:space="preserve">визуализируются. </w:t>
+      </w:r>
+      <w:proofErr w:type="spellStart"/>
+      <w:r>
+        <w:rPr>
+          <w:lang w:val="ru-RU"/>
+        </w:rPr>
+        <w:t>Закл</w:t>
+      </w:r>
+      <w:proofErr w:type="spellEnd"/>
+      <w:r>
+        <w:rPr>
+          <w:lang w:val="ru-RU"/>
+        </w:rPr>
+        <w:t xml:space="preserve">.: </w:t>
+      </w:r>
+      <w:r>
+        <w:rPr>
+          <w:lang w:val="ru-RU"/>
+        </w:rPr>
+        <w:t xml:space="preserve">Незначительные </w:t>
+      </w:r>
+      <w:r>
+        <w:rPr>
+          <w:lang w:val="ru-RU"/>
+        </w:rPr>
+        <w:t>диффузные изменения паренхимы.</w:t>
+      </w:r>
+      <w:r>
+        <w:rPr>
+          <w:lang w:val="ru-RU"/>
+        </w:rPr>
+        <w:t xml:space="preserve"> </w:t>
+      </w:r>
+      <w:r>
+        <w:rPr>
+          <w:lang w:val="ru-RU"/>
+        </w:rPr>
+        <w:t xml:space="preserve">Узел левой доли. </w:t>
+      </w:r>
+      <w:r>
+        <w:rPr>
+          <w:lang w:val="ru-RU"/>
+        </w:rPr>
+        <w:t xml:space="preserve"> </w:t>
       </w:r>
     </w:p>
     <w:p>
@@ -6040,19 +5466,160 @@
           <w:lang w:val="ru-RU"/>
         </w:rPr>
       </w:pPr>
+      <w:r>
+        <w:rPr>
+          <w:u w:val="single"/>
+          <w:lang w:val="ru-RU"/>
+        </w:rPr>
+        <w:t>Лечение:</w:t>
+      </w:r>
+      <w:bookmarkStart w:id="2" w:name="лн"/>
+      <w:bookmarkEnd w:id="2"/>
+      <w:r>
+        <w:rPr>
+          <w:lang w:val="ru-RU"/>
+        </w:rPr>
+        <w:t xml:space="preserve"> </w:t>
+      </w:r>
       <w:proofErr w:type="spellStart"/>
       <w:r>
         <w:rPr>
           <w:lang w:val="ru-RU"/>
         </w:rPr>
-        <w:t>тридуктан</w:t>
+        <w:t>Фармасулин</w:t>
       </w:r>
       <w:proofErr w:type="spellEnd"/>
       <w:r>
         <w:rPr>
           <w:lang w:val="ru-RU"/>
         </w:rPr>
-        <w:t xml:space="preserve"> МВ 1т. * 2р/д., </w:t>
+        <w:t xml:space="preserve"> </w:t>
+      </w:r>
+      <w:proofErr w:type="gramStart"/>
+      <w:r>
+        <w:rPr>
+          <w:lang w:val="ru-RU"/>
+        </w:rPr>
+        <w:t>Н</w:t>
+      </w:r>
+      <w:proofErr w:type="gramEnd"/>
+      <w:r>
+        <w:rPr>
+          <w:lang w:val="ru-RU"/>
+        </w:rPr>
+        <w:t xml:space="preserve">NP, </w:t>
+      </w:r>
+      <w:proofErr w:type="spellStart"/>
+      <w:r>
+        <w:rPr>
+          <w:lang w:val="ru-RU"/>
+        </w:rPr>
+        <w:t>тиогамма</w:t>
+      </w:r>
+      <w:proofErr w:type="spellEnd"/>
+      <w:r>
+        <w:rPr>
+          <w:lang w:val="ru-RU"/>
+        </w:rPr>
+        <w:t xml:space="preserve">, </w:t>
+      </w:r>
+      <w:proofErr w:type="spellStart"/>
+      <w:r>
+        <w:rPr>
+          <w:lang w:val="ru-RU"/>
+        </w:rPr>
+        <w:t>милдрокор</w:t>
+      </w:r>
+      <w:proofErr w:type="spellEnd"/>
+      <w:r>
+        <w:rPr>
+          <w:lang w:val="ru-RU"/>
+        </w:rPr>
+        <w:t xml:space="preserve">,  тризипин,  </w:t>
+      </w:r>
+      <w:proofErr w:type="spellStart"/>
+      <w:r>
+        <w:rPr>
+          <w:lang w:val="ru-RU"/>
+        </w:rPr>
+        <w:t>магнкиор</w:t>
+      </w:r>
+      <w:proofErr w:type="spellEnd"/>
+      <w:r>
+        <w:rPr>
+          <w:lang w:val="ru-RU"/>
+        </w:rPr>
+        <w:t xml:space="preserve">, </w:t>
+      </w:r>
+      <w:proofErr w:type="spellStart"/>
+      <w:r>
+        <w:rPr>
+          <w:lang w:val="ru-RU"/>
+        </w:rPr>
+        <w:t>аторвакор</w:t>
+      </w:r>
+      <w:proofErr w:type="spellEnd"/>
+      <w:r>
+        <w:rPr>
+          <w:lang w:val="ru-RU"/>
+        </w:rPr>
+        <w:t xml:space="preserve">, </w:t>
+      </w:r>
+      <w:proofErr w:type="spellStart"/>
+      <w:r>
+        <w:rPr>
+          <w:lang w:val="ru-RU"/>
+        </w:rPr>
+        <w:t>индап</w:t>
+      </w:r>
+      <w:proofErr w:type="spellEnd"/>
+      <w:r>
+        <w:rPr>
+          <w:lang w:val="ru-RU"/>
+        </w:rPr>
+        <w:t xml:space="preserve">,  </w:t>
+      </w:r>
+      <w:proofErr w:type="spellStart"/>
+      <w:r>
+        <w:rPr>
+          <w:lang w:val="ru-RU"/>
+        </w:rPr>
+        <w:t>диакор</w:t>
+      </w:r>
+      <w:proofErr w:type="spellEnd"/>
+      <w:r>
+        <w:rPr>
+          <w:lang w:val="ru-RU"/>
+        </w:rPr>
+        <w:t xml:space="preserve">, </w:t>
+      </w:r>
+      <w:proofErr w:type="spellStart"/>
+      <w:r>
+        <w:rPr>
+          <w:lang w:val="ru-RU"/>
+        </w:rPr>
+        <w:t>аген</w:t>
+      </w:r>
+      <w:proofErr w:type="spellEnd"/>
+      <w:r>
+        <w:rPr>
+          <w:lang w:val="ru-RU"/>
+        </w:rPr>
+        <w:t xml:space="preserve">, </w:t>
+      </w:r>
+      <w:proofErr w:type="spellStart"/>
+      <w:r>
+        <w:rPr>
+          <w:lang w:val="ru-RU"/>
+        </w:rPr>
+        <w:t>урсохол</w:t>
+      </w:r>
+      <w:proofErr w:type="spellEnd"/>
+      <w:r>
+        <w:rPr>
+          <w:lang w:val="ru-RU"/>
+        </w:rPr>
+        <w:t>.</w:t>
       </w:r>
     </w:p>
     <w:p>
@@ -6063,832 +5630,72 @@
           <w:lang w:val="ru-RU"/>
         </w:rPr>
       </w:pPr>
-      <w:proofErr w:type="spellStart"/>
-      <w:r>
-        <w:rPr>
-          <w:lang w:val="ru-RU"/>
-        </w:rPr>
-        <w:t>фитосед</w:t>
-      </w:r>
-      <w:proofErr w:type="spellEnd"/>
-      <w:r>
-        <w:rPr>
-          <w:lang w:val="ru-RU"/>
-        </w:rPr>
-        <w:t xml:space="preserve">  1к 4р/д 1 </w:t>
-      </w:r>
-      <w:proofErr w:type="spellStart"/>
-      <w:proofErr w:type="gramStart"/>
-      <w:r>
-        <w:rPr>
-          <w:lang w:val="ru-RU"/>
-        </w:rPr>
-        <w:t>мес</w:t>
-      </w:r>
-      <w:proofErr w:type="spellEnd"/>
-      <w:proofErr w:type="gramEnd"/>
-    </w:p>
-    <w:p>
-      <w:pPr>
-        <w:ind w:left="-567"/>
-        <w:jc w:val="both"/>
-        <w:rPr>
-          <w:lang w:val="ru-RU"/>
-        </w:rPr>
-      </w:pPr>
-      <w:r>
-        <w:rPr>
-          <w:lang w:val="ru-RU"/>
-        </w:rPr>
-        <w:t xml:space="preserve">при болях в сердце </w:t>
-      </w:r>
-      <w:proofErr w:type="spellStart"/>
-      <w:r>
-        <w:rPr>
-          <w:lang w:val="ru-RU"/>
-        </w:rPr>
-        <w:t>изокет</w:t>
-      </w:r>
-      <w:proofErr w:type="spellEnd"/>
-      <w:r>
-        <w:rPr>
-          <w:lang w:val="ru-RU"/>
-        </w:rPr>
-        <w:t xml:space="preserve"> спрей. Контроль АД, ЭКГ. </w:t>
-      </w:r>
-      <w:proofErr w:type="spellStart"/>
-      <w:r>
-        <w:rPr>
-          <w:lang w:val="ru-RU"/>
-        </w:rPr>
-        <w:t>Дообследование</w:t>
-      </w:r>
-      <w:proofErr w:type="spellEnd"/>
-      <w:r>
-        <w:rPr>
-          <w:lang w:val="ru-RU"/>
-        </w:rPr>
-        <w:t xml:space="preserve">: ЭХО КС по </w:t>
-      </w:r>
-      <w:proofErr w:type="gramStart"/>
-      <w:r>
-        <w:rPr>
-          <w:lang w:val="ru-RU"/>
-        </w:rPr>
-        <w:t>м/ж</w:t>
-      </w:r>
-      <w:proofErr w:type="gramEnd"/>
-      <w:r>
-        <w:rPr>
-          <w:lang w:val="ru-RU"/>
-        </w:rPr>
-        <w:t xml:space="preserve">. </w:t>
-      </w:r>
-    </w:p>
-    <w:p>
-      <w:pPr>
-        <w:ind w:left="-567"/>
-        <w:jc w:val="both"/>
-        <w:rPr>
-          <w:sz w:val="28"/>
-          <w:szCs w:val="20"/>
-          <w:lang w:val="ru-RU"/>
-        </w:rPr>
-      </w:pPr>
-    </w:p>
-    <w:p>
-      <w:pPr>
-        <w:ind w:left="-567"/>
-        <w:jc w:val="both"/>
-        <w:rPr>
-          <w:sz w:val="28"/>
-          <w:szCs w:val="20"/>
+      <w:bookmarkStart w:id="3" w:name="дд"/>
+      <w:bookmarkStart w:id="4" w:name="лк"/>
+      <w:bookmarkEnd w:id="3"/>
+      <w:bookmarkEnd w:id="4"/>
+      <w:r>
+        <w:rPr>
           <w:u w:val="single"/>
           <w:lang w:val="ru-RU"/>
         </w:rPr>
-      </w:pPr>
-      <w:r>
-        <w:rPr>
-          <w:sz w:val="28"/>
-          <w:u w:val="single"/>
-          <w:lang w:val="ru-RU"/>
-        </w:rPr>
-        <w:t xml:space="preserve">20.02.18 </w:t>
-      </w:r>
-      <w:r>
-        <w:rPr>
-          <w:sz w:val="28"/>
-          <w:u w:val="single"/>
-          <w:lang w:val="ru-RU"/>
-        </w:rPr>
-        <w:t>ЭХО КС:</w:t>
-      </w:r>
-      <w:r>
-        <w:rPr>
-          <w:sz w:val="28"/>
+        <w:t>Состояние больного при выписке</w:t>
+      </w:r>
+      <w:r>
+        <w:rPr>
+          <w:lang w:val="ru-RU"/>
+        </w:rPr>
+        <w:t xml:space="preserve">:  </w:t>
+      </w:r>
+      <w:r>
+        <w:rPr>
+          <w:lang w:val="ru-RU"/>
+        </w:rPr>
+        <w:t xml:space="preserve">За период лечения </w:t>
+      </w:r>
+      <w:r>
+        <w:rPr>
+          <w:lang w:val="ru-RU"/>
+        </w:rPr>
+        <w:t>корригированы</w:t>
+      </w:r>
+      <w:bookmarkStart w:id="5" w:name="_GoBack"/>
+      <w:bookmarkEnd w:id="5"/>
+      <w:r>
+        <w:rPr>
+          <w:lang w:val="ru-RU"/>
+        </w:rPr>
+        <w:t xml:space="preserve"> дозы инсулинотерапии Уровень гликемии соответствует целевым значениям.</w:t>
+      </w:r>
+      <w:r>
+        <w:rPr>
           <w:lang w:val="ru-RU"/>
         </w:rPr>
         <w:t xml:space="preserve"> </w:t>
       </w:r>
-      <w:proofErr w:type="spellStart"/>
-      <w:r>
-        <w:rPr>
-          <w:sz w:val="28"/>
-          <w:lang w:val="ru-RU"/>
-        </w:rPr>
-        <w:t>эхопризнаки</w:t>
-      </w:r>
-      <w:proofErr w:type="spellEnd"/>
-      <w:r>
-        <w:rPr>
-          <w:sz w:val="28"/>
-          <w:lang w:val="ru-RU"/>
-        </w:rPr>
-        <w:t xml:space="preserve"> гипертрофии ЛЖ дилатации ЛП. Диастолической дисфункции по 1 типу, </w:t>
-      </w:r>
-      <w:proofErr w:type="spellStart"/>
-      <w:r>
-        <w:rPr>
-          <w:sz w:val="28"/>
-          <w:lang w:val="ru-RU"/>
-        </w:rPr>
-        <w:t>регургиатции</w:t>
-      </w:r>
-      <w:proofErr w:type="spellEnd"/>
-      <w:r>
-        <w:rPr>
-          <w:sz w:val="28"/>
-          <w:lang w:val="ru-RU"/>
-        </w:rPr>
-        <w:t xml:space="preserve"> 1 </w:t>
-      </w:r>
-      <w:proofErr w:type="spellStart"/>
-      <w:proofErr w:type="gramStart"/>
-      <w:r>
-        <w:rPr>
-          <w:sz w:val="28"/>
-          <w:lang w:val="ru-RU"/>
-        </w:rPr>
-        <w:t>ст</w:t>
-      </w:r>
-      <w:proofErr w:type="spellEnd"/>
-      <w:proofErr w:type="gramEnd"/>
-      <w:r>
-        <w:rPr>
-          <w:sz w:val="28"/>
-          <w:lang w:val="ru-RU"/>
-        </w:rPr>
-        <w:t xml:space="preserve"> на МК и ТК,  склеротических изменений створок МК, АК, стенок аорты </w:t>
-      </w:r>
-    </w:p>
-    <w:p>
-      <w:pPr>
-        <w:ind w:left="-567"/>
-        <w:jc w:val="both"/>
-        <w:rPr>
-          <w:sz w:val="28"/>
-          <w:lang w:val="ru-RU"/>
-        </w:rPr>
-      </w:pPr>
-      <w:r>
-        <w:rPr>
-          <w:sz w:val="28"/>
-          <w:u w:val="single"/>
-          <w:lang w:val="ru-RU"/>
-        </w:rPr>
-        <w:t>Ангиохирург</w:t>
-      </w:r>
-      <w:r>
-        <w:rPr>
-          <w:sz w:val="28"/>
-          <w:lang w:val="ru-RU"/>
-        </w:rPr>
-        <w:t xml:space="preserve">: </w:t>
-      </w:r>
-      <w:r>
-        <w:rPr>
-          <w:sz w:val="28"/>
-          <w:lang w:val="ru-RU"/>
-        </w:rPr>
-        <w:t>Диабетическая</w:t>
-      </w:r>
-      <w:r>
-        <w:rPr>
-          <w:sz w:val="28"/>
-          <w:lang w:val="ru-RU"/>
-        </w:rPr>
-        <w:t xml:space="preserve"> </w:t>
-      </w:r>
-      <w:proofErr w:type="spellStart"/>
-      <w:r>
-        <w:rPr>
-          <w:sz w:val="28"/>
-          <w:lang w:val="ru-RU"/>
-        </w:rPr>
-        <w:t>ангиопатия</w:t>
-      </w:r>
-      <w:proofErr w:type="spellEnd"/>
-      <w:r>
-        <w:rPr>
-          <w:sz w:val="28"/>
-          <w:lang w:val="ru-RU"/>
-        </w:rPr>
-        <w:t xml:space="preserve"> </w:t>
-      </w:r>
-      <w:r>
-        <w:rPr>
-          <w:sz w:val="28"/>
-          <w:lang w:val="ru-RU"/>
-        </w:rPr>
-        <w:t xml:space="preserve">артерий </w:t>
-      </w:r>
-      <w:r>
-        <w:rPr>
-          <w:sz w:val="28"/>
-          <w:lang w:val="ru-RU"/>
-        </w:rPr>
-        <w:t>н/к.</w:t>
-      </w:r>
-    </w:p>
-    <w:p>
-      <w:pPr>
-        <w:ind w:left="-567"/>
-        <w:jc w:val="both"/>
-        <w:rPr>
-          <w:sz w:val="28"/>
-          <w:szCs w:val="20"/>
-          <w:u w:val="single"/>
-          <w:lang w:val="ru-RU"/>
-        </w:rPr>
-      </w:pPr>
-      <w:r>
-        <w:rPr>
-          <w:sz w:val="28"/>
-          <w:szCs w:val="20"/>
-          <w:u w:val="single"/>
-          <w:lang w:val="ru-RU"/>
-        </w:rPr>
-        <w:t>23.</w:t>
-      </w:r>
-      <w:r>
-        <w:rPr>
-          <w:sz w:val="28"/>
-          <w:szCs w:val="20"/>
-          <w:u w:val="single"/>
-          <w:lang w:val="ru-RU"/>
-        </w:rPr>
-        <w:t>02.18</w:t>
-      </w:r>
-      <w:r>
-        <w:rPr>
-          <w:sz w:val="28"/>
-          <w:szCs w:val="20"/>
-          <w:u w:val="single"/>
-          <w:lang w:val="ru-RU"/>
-        </w:rPr>
-        <w:t xml:space="preserve">РВГ: </w:t>
-      </w:r>
-      <w:r>
-        <w:rPr>
-          <w:sz w:val="28"/>
-          <w:szCs w:val="20"/>
-          <w:lang w:val="ru-RU"/>
-        </w:rPr>
-        <w:t>Симметрия кровенаполнения сосудов н/</w:t>
-      </w:r>
-      <w:proofErr w:type="gramStart"/>
-      <w:r>
-        <w:rPr>
-          <w:sz w:val="28"/>
-          <w:szCs w:val="20"/>
-          <w:lang w:val="ru-RU"/>
-        </w:rPr>
-        <w:t>к</w:t>
-      </w:r>
-      <w:proofErr w:type="gramEnd"/>
-      <w:r>
-        <w:rPr>
-          <w:sz w:val="28"/>
-          <w:szCs w:val="20"/>
-          <w:lang w:val="ru-RU"/>
-        </w:rPr>
-        <w:t xml:space="preserve"> </w:t>
-      </w:r>
-      <w:r>
-        <w:rPr>
-          <w:sz w:val="28"/>
-          <w:szCs w:val="20"/>
-          <w:lang w:val="ru-RU"/>
-        </w:rPr>
-        <w:t>сохранена</w:t>
-      </w:r>
-      <w:r>
-        <w:rPr>
-          <w:sz w:val="28"/>
-          <w:szCs w:val="20"/>
-          <w:lang w:val="ru-RU"/>
-        </w:rPr>
-        <w:t>.</w:t>
-      </w:r>
-      <w:r>
-        <w:rPr>
-          <w:sz w:val="28"/>
-          <w:szCs w:val="20"/>
-          <w:u w:val="single"/>
-          <w:lang w:val="ru-RU"/>
-        </w:rPr>
-        <w:t xml:space="preserve">  </w:t>
-      </w:r>
-    </w:p>
-    <w:p>
-      <w:pPr>
-        <w:ind w:left="-567"/>
-        <w:jc w:val="both"/>
-        <w:rPr>
-          <w:sz w:val="28"/>
-          <w:szCs w:val="20"/>
-          <w:lang w:val="ru-RU"/>
-        </w:rPr>
-      </w:pPr>
-      <w:r>
-        <w:rPr>
-          <w:sz w:val="28"/>
-          <w:u w:val="single"/>
-          <w:lang w:val="ru-RU"/>
-        </w:rPr>
-        <w:t xml:space="preserve">19.02.18 </w:t>
-      </w:r>
-      <w:r>
-        <w:rPr>
-          <w:sz w:val="28"/>
-          <w:u w:val="single"/>
-          <w:lang w:val="ru-RU"/>
-        </w:rPr>
-        <w:t>УЗИ щит</w:t>
-      </w:r>
-      <w:proofErr w:type="gramStart"/>
-      <w:r>
-        <w:rPr>
-          <w:sz w:val="28"/>
-          <w:u w:val="single"/>
-          <w:lang w:val="ru-RU"/>
-        </w:rPr>
-        <w:t>.</w:t>
-      </w:r>
-      <w:proofErr w:type="gramEnd"/>
-      <w:r>
-        <w:rPr>
-          <w:sz w:val="28"/>
-          <w:u w:val="single"/>
-          <w:lang w:val="ru-RU"/>
-        </w:rPr>
-        <w:t xml:space="preserve"> </w:t>
-      </w:r>
-      <w:proofErr w:type="gramStart"/>
-      <w:r>
-        <w:rPr>
-          <w:sz w:val="28"/>
-          <w:u w:val="single"/>
-          <w:lang w:val="ru-RU"/>
-        </w:rPr>
-        <w:t>ж</w:t>
-      </w:r>
-      <w:proofErr w:type="gramEnd"/>
-      <w:r>
-        <w:rPr>
-          <w:sz w:val="28"/>
-          <w:u w:val="single"/>
-          <w:lang w:val="ru-RU"/>
-        </w:rPr>
-        <w:t>елезы</w:t>
-      </w:r>
-      <w:r>
-        <w:rPr>
-          <w:sz w:val="28"/>
-          <w:lang w:val="ru-RU"/>
-        </w:rPr>
-        <w:t xml:space="preserve">: </w:t>
-      </w:r>
-      <w:proofErr w:type="spellStart"/>
-      <w:proofErr w:type="gramStart"/>
-      <w:r>
-        <w:rPr>
-          <w:sz w:val="28"/>
-          <w:lang w:val="ru-RU"/>
-        </w:rPr>
-        <w:t>Пр</w:t>
-      </w:r>
-      <w:proofErr w:type="spellEnd"/>
-      <w:proofErr w:type="gramEnd"/>
-      <w:r>
-        <w:rPr>
-          <w:sz w:val="28"/>
-          <w:lang w:val="ru-RU"/>
-        </w:rPr>
-        <w:t xml:space="preserve"> д. V =</w:t>
-      </w:r>
-      <w:r>
-        <w:rPr>
-          <w:sz w:val="28"/>
-          <w:lang w:val="ru-RU"/>
-        </w:rPr>
-        <w:t>5,5</w:t>
-      </w:r>
-      <w:r>
-        <w:rPr>
-          <w:sz w:val="28"/>
-          <w:lang w:val="ru-RU"/>
-        </w:rPr>
-        <w:t xml:space="preserve">  см</w:t>
-      </w:r>
-      <w:r>
-        <w:rPr>
-          <w:sz w:val="28"/>
-          <w:vertAlign w:val="superscript"/>
-          <w:lang w:val="ru-RU"/>
-        </w:rPr>
-        <w:t>3</w:t>
-      </w:r>
-      <w:r>
-        <w:rPr>
-          <w:sz w:val="28"/>
-          <w:lang w:val="ru-RU"/>
-        </w:rPr>
-        <w:t>; лев. д. V =</w:t>
-      </w:r>
-      <w:r>
-        <w:rPr>
-          <w:sz w:val="28"/>
-          <w:lang w:val="ru-RU"/>
-        </w:rPr>
-        <w:t>6,0</w:t>
-      </w:r>
-      <w:r>
-        <w:rPr>
-          <w:sz w:val="28"/>
-          <w:lang w:val="ru-RU"/>
-        </w:rPr>
-        <w:t xml:space="preserve"> см</w:t>
-      </w:r>
-      <w:r>
-        <w:rPr>
-          <w:sz w:val="28"/>
-          <w:vertAlign w:val="superscript"/>
-          <w:lang w:val="ru-RU"/>
-        </w:rPr>
-        <w:t>3</w:t>
-      </w:r>
-    </w:p>
-    <w:p>
-      <w:pPr>
-        <w:ind w:left="-567"/>
-        <w:jc w:val="both"/>
-        <w:rPr>
-          <w:sz w:val="28"/>
-          <w:lang w:val="ru-RU"/>
-        </w:rPr>
-      </w:pPr>
-      <w:r>
-        <w:rPr>
-          <w:sz w:val="28"/>
-          <w:lang w:val="ru-RU"/>
-        </w:rPr>
-        <w:t>Щит. ж</w:t>
-      </w:r>
-      <w:r>
-        <w:rPr>
-          <w:sz w:val="28"/>
-          <w:lang w:val="ru-RU"/>
-        </w:rPr>
-        <w:t>елеза</w:t>
-      </w:r>
-      <w:r>
-        <w:rPr>
-          <w:sz w:val="28"/>
-          <w:lang w:val="ru-RU"/>
-        </w:rPr>
-        <w:t xml:space="preserve"> </w:t>
-      </w:r>
-      <w:r>
-        <w:rPr>
-          <w:sz w:val="28"/>
-          <w:lang w:val="ru-RU"/>
-        </w:rPr>
-        <w:t xml:space="preserve">не увеличена, контуры </w:t>
-      </w:r>
-      <w:r>
-        <w:rPr>
-          <w:sz w:val="28"/>
-          <w:lang w:val="ru-RU"/>
-        </w:rPr>
-        <w:t>не</w:t>
-      </w:r>
-      <w:r>
-        <w:rPr>
-          <w:sz w:val="28"/>
-          <w:lang w:val="ru-RU"/>
-        </w:rPr>
-        <w:t>ровные</w:t>
-      </w:r>
-      <w:r>
-        <w:rPr>
-          <w:sz w:val="28"/>
-          <w:lang w:val="ru-RU"/>
-        </w:rPr>
-        <w:t>,</w:t>
-      </w:r>
-      <w:proofErr w:type="gramStart"/>
-      <w:r>
-        <w:rPr>
-          <w:sz w:val="28"/>
-          <w:lang w:val="ru-RU"/>
-        </w:rPr>
-        <w:t xml:space="preserve"> </w:t>
-      </w:r>
-      <w:r>
-        <w:rPr>
-          <w:sz w:val="28"/>
-          <w:lang w:val="ru-RU"/>
-        </w:rPr>
-        <w:t>.</w:t>
-      </w:r>
-      <w:proofErr w:type="gramEnd"/>
-      <w:r>
-        <w:rPr>
-          <w:sz w:val="28"/>
-          <w:lang w:val="ru-RU"/>
-        </w:rPr>
-        <w:t xml:space="preserve"> </w:t>
-      </w:r>
-      <w:proofErr w:type="spellStart"/>
-      <w:r>
-        <w:rPr>
-          <w:sz w:val="28"/>
-          <w:lang w:val="ru-RU"/>
-        </w:rPr>
-        <w:t>Эхогенность</w:t>
-      </w:r>
-      <w:proofErr w:type="spellEnd"/>
-      <w:r>
-        <w:rPr>
-          <w:sz w:val="28"/>
-          <w:lang w:val="ru-RU"/>
-        </w:rPr>
-        <w:t xml:space="preserve"> паренхимы снижена.</w:t>
-      </w:r>
-      <w:r>
-        <w:rPr>
-          <w:sz w:val="28"/>
-          <w:lang w:val="ru-RU"/>
-        </w:rPr>
-        <w:t xml:space="preserve"> </w:t>
-      </w:r>
-      <w:r>
-        <w:rPr>
-          <w:sz w:val="28"/>
-          <w:lang w:val="ru-RU"/>
-        </w:rPr>
-        <w:t xml:space="preserve"> В левой доле с/3 узел с </w:t>
-      </w:r>
-      <w:proofErr w:type="spellStart"/>
-      <w:r>
-        <w:rPr>
-          <w:sz w:val="28"/>
-          <w:lang w:val="ru-RU"/>
-        </w:rPr>
-        <w:t>кальцинированнйой</w:t>
-      </w:r>
-      <w:proofErr w:type="spellEnd"/>
-      <w:r>
-        <w:rPr>
-          <w:sz w:val="28"/>
-          <w:lang w:val="ru-RU"/>
-        </w:rPr>
-        <w:t xml:space="preserve"> стенкой 0,55 см.</w:t>
-      </w:r>
-      <w:r>
-        <w:rPr>
-          <w:sz w:val="28"/>
-          <w:lang w:val="ru-RU"/>
-        </w:rPr>
-        <w:t xml:space="preserve">. </w:t>
-      </w:r>
-      <w:r>
-        <w:rPr>
-          <w:sz w:val="28"/>
-          <w:lang w:val="ru-RU"/>
-        </w:rPr>
-        <w:t>Р</w:t>
-      </w:r>
-      <w:r>
-        <w:rPr>
-          <w:sz w:val="28"/>
-          <w:lang w:val="ru-RU"/>
-        </w:rPr>
-        <w:t>егионарны</w:t>
-      </w:r>
-      <w:r>
-        <w:rPr>
-          <w:sz w:val="28"/>
-          <w:lang w:val="ru-RU"/>
-        </w:rPr>
-        <w:t>е</w:t>
-      </w:r>
-      <w:r>
-        <w:rPr>
-          <w:sz w:val="28"/>
-          <w:lang w:val="ru-RU"/>
-        </w:rPr>
-        <w:t xml:space="preserve"> </w:t>
-      </w:r>
-      <w:proofErr w:type="gramStart"/>
-      <w:r>
-        <w:rPr>
-          <w:sz w:val="28"/>
-          <w:lang w:val="ru-RU"/>
-        </w:rPr>
-        <w:t>л</w:t>
-      </w:r>
-      <w:proofErr w:type="gramEnd"/>
-      <w:r>
-        <w:rPr>
-          <w:sz w:val="28"/>
-          <w:lang w:val="ru-RU"/>
-        </w:rPr>
-        <w:t>/узл</w:t>
-      </w:r>
-      <w:r>
-        <w:rPr>
-          <w:sz w:val="28"/>
-          <w:lang w:val="ru-RU"/>
-        </w:rPr>
-        <w:t>ы</w:t>
-      </w:r>
-      <w:r>
-        <w:rPr>
-          <w:sz w:val="28"/>
-          <w:lang w:val="ru-RU"/>
-        </w:rPr>
-        <w:t xml:space="preserve"> </w:t>
-      </w:r>
-      <w:r>
-        <w:rPr>
-          <w:sz w:val="28"/>
-          <w:lang w:val="ru-RU"/>
-        </w:rPr>
-        <w:t xml:space="preserve"> </w:t>
-      </w:r>
-      <w:r>
-        <w:rPr>
-          <w:sz w:val="28"/>
-          <w:lang w:val="ru-RU"/>
-        </w:rPr>
-        <w:t xml:space="preserve">не </w:t>
-      </w:r>
-      <w:r>
-        <w:rPr>
-          <w:sz w:val="28"/>
-          <w:lang w:val="ru-RU"/>
-        </w:rPr>
-        <w:t xml:space="preserve">визуализируются. </w:t>
-      </w:r>
-      <w:proofErr w:type="spellStart"/>
-      <w:r>
-        <w:rPr>
-          <w:sz w:val="28"/>
-          <w:lang w:val="ru-RU"/>
-        </w:rPr>
-        <w:t>Закл</w:t>
-      </w:r>
-      <w:proofErr w:type="spellEnd"/>
-      <w:r>
-        <w:rPr>
-          <w:sz w:val="28"/>
-          <w:lang w:val="ru-RU"/>
-        </w:rPr>
-        <w:t xml:space="preserve">.: </w:t>
-      </w:r>
-      <w:r>
-        <w:rPr>
-          <w:sz w:val="28"/>
-          <w:lang w:val="ru-RU"/>
-        </w:rPr>
-        <w:t xml:space="preserve">Незначительные </w:t>
-      </w:r>
-      <w:r>
-        <w:rPr>
-          <w:sz w:val="28"/>
-          <w:lang w:val="ru-RU"/>
-        </w:rPr>
-        <w:t>диффузные изменения паренхимы.</w:t>
-      </w:r>
-      <w:r>
-        <w:rPr>
-          <w:sz w:val="28"/>
-          <w:lang w:val="ru-RU"/>
-        </w:rPr>
-        <w:t xml:space="preserve"> </w:t>
-      </w:r>
-      <w:r>
-        <w:rPr>
-          <w:sz w:val="28"/>
-          <w:lang w:val="ru-RU"/>
-        </w:rPr>
-        <w:t xml:space="preserve">Узел левой доли. </w:t>
-      </w:r>
-      <w:r>
-        <w:rPr>
-          <w:sz w:val="28"/>
-          <w:lang w:val="ru-RU"/>
-        </w:rPr>
-        <w:t xml:space="preserve"> </w:t>
-      </w:r>
-    </w:p>
-    <w:p>
-      <w:pPr>
-        <w:ind w:left="-567"/>
-        <w:jc w:val="both"/>
-        <w:rPr>
-          <w:sz w:val="28"/>
-          <w:szCs w:val="20"/>
-          <w:lang w:val="ru-RU"/>
-        </w:rPr>
-      </w:pPr>
-      <w:r>
-        <w:rPr>
-          <w:sz w:val="28"/>
-          <w:u w:val="single"/>
-          <w:lang w:val="ru-RU"/>
-        </w:rPr>
-        <w:t>Лечение:</w:t>
-      </w:r>
-      <w:bookmarkStart w:id="3" w:name="лн"/>
-      <w:bookmarkEnd w:id="3"/>
-      <w:r>
-        <w:rPr>
-          <w:sz w:val="28"/>
-          <w:lang w:val="ru-RU"/>
-        </w:rPr>
-        <w:t xml:space="preserve"> </w:t>
-      </w:r>
-    </w:p>
-    <w:p>
-      <w:pPr>
-        <w:ind w:left="-567"/>
-        <w:jc w:val="both"/>
-        <w:rPr>
-          <w:sz w:val="28"/>
-          <w:lang w:val="ru-RU"/>
-        </w:rPr>
-      </w:pPr>
-      <w:bookmarkStart w:id="4" w:name="дд"/>
-      <w:bookmarkStart w:id="5" w:name="лк"/>
-      <w:bookmarkEnd w:id="4"/>
-      <w:bookmarkEnd w:id="5"/>
-      <w:r>
-        <w:rPr>
-          <w:sz w:val="28"/>
-          <w:u w:val="single"/>
-          <w:lang w:val="ru-RU"/>
-        </w:rPr>
-        <w:t>Состояние больного при выписке</w:t>
-      </w:r>
-      <w:r>
-        <w:rPr>
-          <w:sz w:val="28"/>
-          <w:lang w:val="ru-RU"/>
-        </w:rPr>
-        <w:t xml:space="preserve">:  СД </w:t>
-      </w:r>
-      <w:r>
-        <w:rPr>
-          <w:sz w:val="28"/>
-          <w:lang w:val="ru-RU"/>
-        </w:rPr>
-        <w:t>суб</w:t>
-      </w:r>
-      <w:r>
-        <w:rPr>
-          <w:sz w:val="28"/>
-          <w:lang w:val="ru-RU"/>
-        </w:rPr>
-        <w:t xml:space="preserve">компенсирован, уменьшились боли в н/к. АД  </w:t>
-      </w:r>
-      <w:proofErr w:type="gramStart"/>
-      <w:r>
-        <w:rPr>
-          <w:sz w:val="28"/>
-          <w:lang w:val="ru-RU"/>
-        </w:rPr>
-        <w:t>мм</w:t>
-      </w:r>
-      <w:proofErr w:type="gramEnd"/>
-      <w:r>
-        <w:rPr>
-          <w:sz w:val="28"/>
-          <w:lang w:val="ru-RU"/>
-        </w:rPr>
-        <w:t xml:space="preserve"> рт. ст. </w:t>
+      <w:r>
+        <w:rPr>
+          <w:lang w:val="ru-RU"/>
+        </w:rPr>
+        <w:t xml:space="preserve">Уменьшились </w:t>
+      </w:r>
+      <w:r>
+        <w:rPr>
+          <w:lang w:val="ru-RU"/>
+        </w:rPr>
+        <w:t xml:space="preserve">боли в н/к. АД </w:t>
+      </w:r>
+      <w:r>
+        <w:rPr>
+          <w:lang w:val="ru-RU"/>
+        </w:rPr>
+        <w:t>130/80</w:t>
+      </w:r>
+      <w:r>
+        <w:rPr>
+          <w:lang w:val="ru-RU"/>
+        </w:rPr>
+        <w:t xml:space="preserve"> мм рт. ст. </w:t>
       </w:r>
       <w:sdt>
         <w:sdtPr>
@@ -6917,7 +5724,6 @@
       </w:sdt>
       <w:r>
         <w:rPr>
-          <w:sz w:val="28"/>
           <w:lang w:val="ru-RU"/>
         </w:rPr>
         <w:t xml:space="preserve">  </w:t>
@@ -6928,7 +5734,6 @@
         <w:ind w:left="-567"/>
         <w:jc w:val="both"/>
         <w:rPr>
-          <w:sz w:val="28"/>
           <w:lang w:val="ru-RU"/>
         </w:rPr>
       </w:pPr>
@@ -7064,13 +5869,63 @@
         <w:rPr>
           <w:lang w:val="ru-RU"/>
         </w:rPr>
-        <w:t xml:space="preserve">Рекомендованные целевые уровни гликемии: натощак &lt;5,6ммоль,  </w:t>
-      </w:r>
-      <w:r>
-        <w:rPr>
-          <w:lang w:val="ru-RU"/>
-        </w:rPr>
-        <w:t>после еды  &lt; 10,0 ммоль/л</w:t>
+        <w:t>Рекомендованные целевые уровни гликемии: натощак &lt;</w:t>
+      </w:r>
+      <w:r>
+        <w:rPr>
+          <w:lang w:val="ru-RU"/>
+        </w:rPr>
+        <w:t>7,5</w:t>
+      </w:r>
+      <w:r>
+        <w:rPr>
+          <w:lang w:val="ru-RU"/>
+        </w:rPr>
+        <w:t xml:space="preserve">ммоль,  после еды  &lt; </w:t>
+      </w:r>
+      <w:r>
+        <w:rPr>
+          <w:lang w:val="ru-RU"/>
+        </w:rPr>
+        <w:t>9</w:t>
+      </w:r>
+      <w:r>
+        <w:rPr>
+          <w:lang w:val="ru-RU"/>
+        </w:rPr>
+        <w:t xml:space="preserve">,0 </w:t>
+      </w:r>
+      <w:proofErr w:type="spellStart"/>
+      <w:r>
+        <w:rPr>
+          <w:lang w:val="ru-RU"/>
+        </w:rPr>
+        <w:t>ммоль</w:t>
+      </w:r>
+      <w:proofErr w:type="spellEnd"/>
+      <w:r>
+        <w:rPr>
+          <w:lang w:val="ru-RU"/>
+        </w:rPr>
+        <w:t>/л</w:t>
+      </w:r>
+      <w:r>
+        <w:rPr>
+          <w:lang w:val="ru-RU"/>
+        </w:rPr>
+        <w:t xml:space="preserve"> НвА1с &lt;</w:t>
+      </w:r>
+      <w:r>
+        <w:rPr>
+          <w:lang w:val="ru-RU"/>
+        </w:rPr>
+        <w:t>8,0</w:t>
+      </w:r>
+      <w:r>
+        <w:rPr>
+          <w:lang w:val="ru-RU"/>
+        </w:rPr>
+        <w:t>%</w:t>
       </w:r>
     </w:p>
     <w:p>
@@ -7088,7 +5943,27 @@
         <w:rPr>
           <w:lang w:val="ru-RU"/>
         </w:rPr>
-        <w:t xml:space="preserve">Инсулинотерапия:   </w:t>
+        <w:t xml:space="preserve">Инсулинотерапия:  </w:t>
+      </w:r>
+      <w:proofErr w:type="spellStart"/>
+      <w:r>
+        <w:rPr>
+          <w:lang w:val="ru-RU"/>
+        </w:rPr>
+        <w:t>Фармасулин</w:t>
+      </w:r>
+      <w:proofErr w:type="spellEnd"/>
+      <w:r>
+        <w:rPr>
+          <w:lang w:val="ru-RU"/>
+        </w:rPr>
+        <w:t xml:space="preserve"> НNP </w:t>
+      </w:r>
+      <w:r>
+        <w:rPr>
+          <w:lang w:val="ru-RU"/>
+        </w:rPr>
+        <w:t xml:space="preserve"> </w:t>
       </w:r>
       <w:proofErr w:type="gramStart"/>
       <w:r>
@@ -7102,7 +5977,19 @@
         <w:rPr>
           <w:lang w:val="ru-RU"/>
         </w:rPr>
-        <w:t>/з- ед., п/о- ед., п/у</w:t>
+        <w:t>/з-</w:t>
+      </w:r>
+      <w:r>
+        <w:rPr>
+          <w:lang w:val="ru-RU"/>
+        </w:rPr>
+        <w:t>42-44</w:t>
+      </w:r>
+      <w:r>
+        <w:rPr>
+          <w:lang w:val="ru-RU"/>
+        </w:rPr>
+        <w:t xml:space="preserve"> ед., п/у</w:t>
       </w:r>
       <w:r>
         <w:rPr>
@@ -7114,13 +6001,13 @@
         <w:rPr>
           <w:lang w:val="ru-RU"/>
         </w:rPr>
-        <w:t>- ед.,  22.00</w:t>
-      </w:r>
-      <w:r>
-        <w:rPr>
-          <w:lang w:val="ru-RU"/>
-        </w:rPr>
-        <w:t xml:space="preserve">   ед.</w:t>
+        <w:t>12-14</w:t>
+      </w:r>
+      <w:r>
+        <w:rPr>
+          <w:lang w:val="ru-RU"/>
+        </w:rPr>
+        <w:t xml:space="preserve"> ед.,</w:t>
       </w:r>
     </w:p>
     <w:p>
@@ -7135,70 +6022,32 @@
         <w:rPr>
           <w:lang w:val="ru-RU"/>
         </w:rPr>
-        <w:t>Актрапид НМ, Протафан НМ, Хумодар Р</w:t>
-      </w:r>
-      <w:r>
-        <w:rPr>
-          <w:lang w:val="ru-RU"/>
-        </w:rPr>
-        <w:t>100</w:t>
-      </w:r>
-      <w:r>
-        <w:rPr>
-          <w:lang w:val="ru-RU"/>
-        </w:rPr>
-        <w:t>Р, Хумодар Б</w:t>
-      </w:r>
-      <w:r>
-        <w:rPr>
-          <w:lang w:val="ru-RU"/>
-        </w:rPr>
-        <w:t>100</w:t>
-      </w:r>
-      <w:r>
-        <w:rPr>
-          <w:lang w:val="ru-RU"/>
-        </w:rPr>
-        <w:t>Р, Хумодар</w:t>
-      </w:r>
-      <w:proofErr w:type="gramStart"/>
-      <w:r>
-        <w:rPr>
-          <w:lang w:val="ru-RU"/>
-        </w:rPr>
-        <w:t xml:space="preserve"> К</w:t>
-      </w:r>
-      <w:proofErr w:type="gramEnd"/>
-      <w:r>
-        <w:rPr>
-          <w:lang w:val="ru-RU"/>
-        </w:rPr>
-        <w:t xml:space="preserve"> 25</w:t>
-      </w:r>
-      <w:r>
-        <w:rPr>
-          <w:lang w:val="ru-RU"/>
-        </w:rPr>
-        <w:t xml:space="preserve"> 100</w:t>
-      </w:r>
-      <w:r>
-        <w:rPr>
-          <w:lang w:val="ru-RU"/>
-        </w:rPr>
-        <w:t xml:space="preserve">Р, </w:t>
+        <w:t>диаф</w:t>
+      </w:r>
+      <w:r>
+        <w:rPr>
+          <w:lang w:val="ru-RU"/>
+        </w:rPr>
+        <w:t>ормин (</w:t>
       </w:r>
       <w:proofErr w:type="spellStart"/>
       <w:r>
         <w:rPr>
           <w:lang w:val="ru-RU"/>
         </w:rPr>
-        <w:t>Инсуман</w:t>
+        <w:t>сиофор</w:t>
       </w:r>
       <w:proofErr w:type="spellEnd"/>
       <w:r>
         <w:rPr>
           <w:lang w:val="ru-RU"/>
         </w:rPr>
+        <w:t xml:space="preserve">, </w:t>
+      </w:r>
+      <w:r>
+        <w:rPr>
+          <w:lang w:val="ru-RU"/>
+        </w:rPr>
         <w:t xml:space="preserve"> </w:t>
       </w:r>
       <w:proofErr w:type="spellStart"/>
@@ -7206,301 +6055,9 @@
         <w:rPr>
           <w:lang w:val="ru-RU"/>
         </w:rPr>
-        <w:t>Базал</w:t>
+        <w:t>глюкофаж</w:t>
       </w:r>
       <w:proofErr w:type="spellEnd"/>
-      <w:r>
-        <w:rPr>
-          <w:lang w:val="ru-RU"/>
-        </w:rPr>
-        <w:t xml:space="preserve">, </w:t>
-      </w:r>
-      <w:proofErr w:type="spellStart"/>
-      <w:r>
-        <w:rPr>
-          <w:lang w:val="ru-RU"/>
-        </w:rPr>
-        <w:t>Инсуман</w:t>
-      </w:r>
-      <w:proofErr w:type="spellEnd"/>
-      <w:r>
-        <w:rPr>
-          <w:lang w:val="ru-RU"/>
-        </w:rPr>
-        <w:t xml:space="preserve"> Рапид, </w:t>
-      </w:r>
-      <w:proofErr w:type="spellStart"/>
-      <w:r>
-        <w:rPr>
-          <w:lang w:val="ru-RU"/>
-        </w:rPr>
-        <w:t>Хумулин</w:t>
-      </w:r>
-      <w:proofErr w:type="spellEnd"/>
-      <w:r>
-        <w:rPr>
-          <w:lang w:val="ru-RU"/>
-        </w:rPr>
-        <w:t xml:space="preserve"> R, </w:t>
-      </w:r>
-      <w:proofErr w:type="spellStart"/>
-      <w:r>
-        <w:rPr>
-          <w:lang w:val="ru-RU"/>
-        </w:rPr>
-        <w:t>Хумулин</w:t>
-      </w:r>
-      <w:proofErr w:type="spellEnd"/>
-      <w:r>
-        <w:rPr>
-          <w:lang w:val="ru-RU"/>
-        </w:rPr>
-        <w:t xml:space="preserve"> НПХ, </w:t>
-      </w:r>
-      <w:proofErr w:type="spellStart"/>
-      <w:r>
-        <w:rPr>
-          <w:lang w:val="ru-RU"/>
-        </w:rPr>
-        <w:t>Фармасулин</w:t>
-      </w:r>
-      <w:proofErr w:type="spellEnd"/>
-      <w:r>
-        <w:rPr>
-          <w:lang w:val="ru-RU"/>
-        </w:rPr>
-        <w:t xml:space="preserve"> Н, </w:t>
-      </w:r>
-      <w:proofErr w:type="spellStart"/>
-      <w:r>
-        <w:rPr>
-          <w:lang w:val="ru-RU"/>
-        </w:rPr>
-        <w:t>Фармасулин</w:t>
-      </w:r>
-      <w:proofErr w:type="spellEnd"/>
-      <w:r>
-        <w:rPr>
-          <w:lang w:val="ru-RU"/>
-        </w:rPr>
-        <w:t xml:space="preserve"> НN</w:t>
-      </w:r>
-      <w:r>
-        <w:rPr>
-          <w:lang w:val="ru-RU"/>
-        </w:rPr>
-        <w:t xml:space="preserve">Р, </w:t>
-      </w:r>
-      <w:proofErr w:type="spellStart"/>
-      <w:r>
-        <w:rPr>
-          <w:lang w:val="ru-RU"/>
-        </w:rPr>
-        <w:t>Генсулин</w:t>
-      </w:r>
-      <w:proofErr w:type="spellEnd"/>
-      <w:r>
-        <w:rPr>
-          <w:lang w:val="ru-RU"/>
-        </w:rPr>
-        <w:t xml:space="preserve"> R, </w:t>
-      </w:r>
-      <w:proofErr w:type="spellStart"/>
-      <w:r>
-        <w:rPr>
-          <w:lang w:val="ru-RU"/>
-        </w:rPr>
-        <w:t>Генсулин</w:t>
-      </w:r>
-      <w:proofErr w:type="spellEnd"/>
-      <w:r>
-        <w:rPr>
-          <w:lang w:val="ru-RU"/>
-        </w:rPr>
-        <w:t xml:space="preserve"> Н</w:t>
-      </w:r>
-    </w:p>
-    <w:p>
-      <w:pPr>
-        <w:numPr>
-          <w:ilvl w:val="0"/>
-          <w:numId w:val="2"/>
-        </w:numPr>
-        <w:jc w:val="both"/>
-        <w:rPr>
-          <w:lang w:val="ru-RU"/>
-        </w:rPr>
-      </w:pPr>
-      <w:r>
-        <w:rPr>
-          <w:lang w:val="ru-RU"/>
-        </w:rPr>
-        <w:t xml:space="preserve">ССТ: </w:t>
-      </w:r>
-      <w:proofErr w:type="spellStart"/>
-      <w:r>
-        <w:rPr>
-          <w:lang w:val="ru-RU"/>
-        </w:rPr>
-        <w:t>диабетон</w:t>
-      </w:r>
-      <w:proofErr w:type="spellEnd"/>
-      <w:r>
-        <w:rPr>
-          <w:lang w:val="ru-RU"/>
-        </w:rPr>
-        <w:t xml:space="preserve"> М</w:t>
-      </w:r>
-      <w:proofErr w:type="gramStart"/>
-      <w:r>
-        <w:rPr>
-          <w:lang w:val="ru-RU"/>
-        </w:rPr>
-        <w:t>R</w:t>
-      </w:r>
-      <w:proofErr w:type="gramEnd"/>
-      <w:r>
-        <w:rPr>
-          <w:lang w:val="ru-RU"/>
-        </w:rPr>
-        <w:t xml:space="preserve"> </w:t>
-      </w:r>
-      <w:r>
-        <w:rPr>
-          <w:lang w:val="ru-RU"/>
-        </w:rPr>
-        <w:t>(</w:t>
-      </w:r>
-      <w:proofErr w:type="spellStart"/>
-      <w:r>
-        <w:rPr>
-          <w:lang w:val="ru-RU"/>
-        </w:rPr>
-        <w:t>диаглизид</w:t>
-      </w:r>
-      <w:proofErr w:type="spellEnd"/>
-      <w:r>
-        <w:rPr>
-          <w:lang w:val="ru-RU"/>
-        </w:rPr>
-        <w:t xml:space="preserve"> МR) </w:t>
-      </w:r>
-      <w:r>
-        <w:rPr>
-          <w:lang w:val="ru-RU"/>
-        </w:rPr>
-        <w:t>60 мг</w:t>
-      </w:r>
-    </w:p>
-    <w:p>
-      <w:pPr>
-        <w:ind w:left="435"/>
-        <w:jc w:val="both"/>
-        <w:rPr>
-          <w:lang w:val="ru-RU"/>
-        </w:rPr>
-      </w:pPr>
-      <w:proofErr w:type="spellStart"/>
-      <w:r>
-        <w:rPr>
-          <w:lang w:val="ru-RU"/>
-        </w:rPr>
-        <w:t>диапирид</w:t>
-      </w:r>
-      <w:proofErr w:type="spellEnd"/>
-      <w:r>
-        <w:rPr>
-          <w:lang w:val="ru-RU"/>
-        </w:rPr>
-        <w:t xml:space="preserve"> (</w:t>
-      </w:r>
-      <w:r>
-        <w:rPr>
-          <w:lang w:val="ru-RU"/>
-        </w:rPr>
-        <w:t>амарил</w:t>
-      </w:r>
-      <w:r>
-        <w:rPr>
-          <w:lang w:val="ru-RU"/>
-        </w:rPr>
-        <w:t xml:space="preserve">, </w:t>
-      </w:r>
-      <w:r>
-        <w:rPr>
-          <w:lang w:val="ru-RU"/>
-        </w:rPr>
-        <w:t xml:space="preserve"> </w:t>
-      </w:r>
-      <w:proofErr w:type="spellStart"/>
-      <w:r>
-        <w:rPr>
-          <w:lang w:val="ru-RU"/>
-        </w:rPr>
-        <w:t>олтар</w:t>
-      </w:r>
-      <w:proofErr w:type="spellEnd"/>
-      <w:r>
-        <w:rPr>
-          <w:lang w:val="ru-RU"/>
-        </w:rPr>
-        <w:t xml:space="preserve"> ) 3 мг 1т. *1р/</w:t>
-      </w:r>
-      <w:proofErr w:type="spellStart"/>
-      <w:r>
-        <w:rPr>
-          <w:lang w:val="ru-RU"/>
-        </w:rPr>
-        <w:t>сут</w:t>
-      </w:r>
-      <w:proofErr w:type="spellEnd"/>
-      <w:r>
-        <w:rPr>
-          <w:lang w:val="ru-RU"/>
-        </w:rPr>
-        <w:t xml:space="preserve">. </w:t>
-      </w:r>
-      <w:proofErr w:type="gramStart"/>
-      <w:r>
-        <w:rPr>
-          <w:lang w:val="ru-RU"/>
-        </w:rPr>
-        <w:t>п</w:t>
-      </w:r>
-      <w:proofErr w:type="gramEnd"/>
-      <w:r>
-        <w:rPr>
-          <w:lang w:val="ru-RU"/>
-        </w:rPr>
-        <w:t xml:space="preserve">/з., </w:t>
-      </w:r>
-    </w:p>
-    <w:p>
-      <w:pPr>
-        <w:ind w:left="435"/>
-        <w:jc w:val="both"/>
-        <w:rPr>
-          <w:lang w:val="ru-RU"/>
-        </w:rPr>
-      </w:pPr>
-      <w:r>
-        <w:rPr>
-          <w:lang w:val="ru-RU"/>
-        </w:rPr>
-        <w:t>диаф</w:t>
-      </w:r>
-      <w:r>
-        <w:rPr>
-          <w:lang w:val="ru-RU"/>
-        </w:rPr>
-        <w:t xml:space="preserve">ормин (сиофор, </w:t>
-      </w:r>
-      <w:r>
-        <w:rPr>
-          <w:lang w:val="ru-RU"/>
-        </w:rPr>
-        <w:t xml:space="preserve"> глюкофаж</w:t>
-      </w:r>
       <w:r>
         <w:rPr>
           <w:lang w:val="ru-RU"/>
@@ -7641,7 +6198,13 @@
         <w:rPr>
           <w:lang w:val="ru-RU"/>
         </w:rPr>
-        <w:t>розувастатин</w:t>
+        <w:t xml:space="preserve">розувастатин </w:t>
+      </w:r>
+      <w:r>
+        <w:rPr>
+          <w:lang w:val="ru-RU"/>
+        </w:rPr>
+        <w:t>10 мг</w:t>
       </w:r>
       <w:r>
         <w:rPr>
@@ -7653,8 +6216,16 @@
         <w:rPr>
           <w:lang w:val="ru-RU"/>
         </w:rPr>
-        <w:t>10 мг</w:t>
-      </w:r>
+        <w:t xml:space="preserve">1т </w:t>
+      </w:r>
+      <w:proofErr w:type="spellStart"/>
+      <w:r>
+        <w:rPr>
+          <w:lang w:val="ru-RU"/>
+        </w:rPr>
+        <w:t>веч</w:t>
+      </w:r>
+      <w:proofErr w:type="spellEnd"/>
       <w:r>
         <w:rPr>
           <w:lang w:val="ru-RU"/>
@@ -7665,178 +6236,47 @@
         <w:rPr>
           <w:lang w:val="ru-RU"/>
         </w:rPr>
-        <w:t xml:space="preserve">1т </w:t>
-      </w:r>
-      <w:proofErr w:type="spellStart"/>
-      <w:r>
-        <w:rPr>
-          <w:lang w:val="ru-RU"/>
-        </w:rPr>
-        <w:t>веч</w:t>
-      </w:r>
-      <w:proofErr w:type="spellEnd"/>
+        <w:t>с контр</w:t>
+      </w:r>
+      <w:proofErr w:type="gramStart"/>
+      <w:r>
+        <w:rPr>
+          <w:lang w:val="ru-RU"/>
+        </w:rPr>
+        <w:t>.</w:t>
+      </w:r>
+      <w:proofErr w:type="gramEnd"/>
       <w:r>
         <w:rPr>
           <w:lang w:val="ru-RU"/>
         </w:rPr>
         <w:t xml:space="preserve"> </w:t>
       </w:r>
-      <w:r>
-        <w:rPr>
-          <w:lang w:val="ru-RU"/>
-        </w:rPr>
-        <w:t>с контр</w:t>
-      </w:r>
       <w:proofErr w:type="gramStart"/>
       <w:r>
         <w:rPr>
           <w:lang w:val="ru-RU"/>
         </w:rPr>
-        <w:t>.</w:t>
+        <w:t>л</w:t>
       </w:r>
       <w:proofErr w:type="gramEnd"/>
       <w:r>
         <w:rPr>
           <w:lang w:val="ru-RU"/>
         </w:rPr>
+        <w:t>ипидограммы</w:t>
+      </w:r>
+      <w:r>
+        <w:rPr>
+          <w:lang w:val="ru-RU"/>
+        </w:rPr>
         <w:t xml:space="preserve"> </w:t>
       </w:r>
-      <w:proofErr w:type="gramStart"/>
-      <w:r>
-        <w:rPr>
-          <w:lang w:val="ru-RU"/>
-        </w:rPr>
-        <w:t>л</w:t>
-      </w:r>
-      <w:proofErr w:type="gramEnd"/>
-      <w:r>
-        <w:rPr>
-          <w:lang w:val="ru-RU"/>
-        </w:rPr>
-        <w:t>ипидограммы</w:t>
-      </w:r>
-      <w:r>
-        <w:rPr>
-          <w:lang w:val="ru-RU"/>
-        </w:rPr>
-        <w:t xml:space="preserve"> </w:t>
-      </w:r>
       <w:r>
         <w:rPr>
           <w:lang w:val="ru-RU"/>
         </w:rPr>
         <w:t>через 3 мес.</w:t>
-      </w:r>
-    </w:p>
-    <w:p>
-      <w:pPr>
-        <w:numPr>
-          <w:ilvl w:val="0"/>
-          <w:numId w:val="2"/>
-        </w:numPr>
-        <w:jc w:val="both"/>
-        <w:rPr>
-          <w:lang w:val="ru-RU"/>
-        </w:rPr>
-      </w:pPr>
-      <w:r>
-        <w:rPr>
-          <w:lang w:val="ru-RU"/>
-        </w:rPr>
-        <w:t xml:space="preserve">Круглогодично сосудистая терапия: </w:t>
-      </w:r>
-      <w:proofErr w:type="spellStart"/>
-      <w:r>
-        <w:rPr>
-          <w:lang w:val="ru-RU"/>
-        </w:rPr>
-        <w:t>вазонит</w:t>
-      </w:r>
-      <w:proofErr w:type="spellEnd"/>
-      <w:r>
-        <w:rPr>
-          <w:lang w:val="ru-RU"/>
-        </w:rPr>
-        <w:t xml:space="preserve"> или </w:t>
-      </w:r>
-      <w:proofErr w:type="spellStart"/>
-      <w:r>
-        <w:rPr>
-          <w:lang w:val="ru-RU"/>
-        </w:rPr>
-        <w:t>а</w:t>
-      </w:r>
-      <w:r>
-        <w:rPr>
-          <w:lang w:val="ru-RU"/>
-        </w:rPr>
-        <w:t>гапурин-ретард</w:t>
-      </w:r>
-      <w:proofErr w:type="spellEnd"/>
-      <w:r>
-        <w:rPr>
-          <w:lang w:val="ru-RU"/>
-        </w:rPr>
-        <w:t xml:space="preserve">  1т.*2 р. 1 мес. </w:t>
-      </w:r>
-      <w:r>
-        <w:rPr>
-          <w:lang w:val="ru-RU"/>
-        </w:rPr>
-        <w:t xml:space="preserve">– курсами. </w:t>
-      </w:r>
-      <w:r>
-        <w:rPr>
-          <w:lang w:val="ru-RU"/>
-        </w:rPr>
-        <w:t xml:space="preserve"> </w:t>
-      </w:r>
-    </w:p>
-    <w:p>
-      <w:pPr>
-        <w:pStyle w:val="ab"/>
-        <w:numPr>
-          <w:ilvl w:val="0"/>
-          <w:numId w:val="2"/>
-        </w:numPr>
-        <w:jc w:val="both"/>
-        <w:rPr>
-          <w:lang w:val="ru-RU"/>
-        </w:rPr>
-      </w:pPr>
-      <w:r>
-        <w:rPr>
-          <w:lang w:val="ru-RU"/>
-        </w:rPr>
-        <w:t>Рек</w:t>
-      </w:r>
-      <w:proofErr w:type="gramStart"/>
-      <w:r>
-        <w:rPr>
-          <w:lang w:val="ru-RU"/>
-        </w:rPr>
-        <w:t>.</w:t>
-      </w:r>
-      <w:proofErr w:type="gramEnd"/>
-      <w:r>
-        <w:rPr>
-          <w:lang w:val="ru-RU"/>
-        </w:rPr>
-        <w:t xml:space="preserve"> </w:t>
-      </w:r>
-      <w:proofErr w:type="gramStart"/>
-      <w:r>
-        <w:rPr>
-          <w:lang w:val="ru-RU"/>
-        </w:rPr>
-        <w:t>к</w:t>
-      </w:r>
-      <w:proofErr w:type="gramEnd"/>
-      <w:r>
-        <w:rPr>
-          <w:lang w:val="ru-RU"/>
-        </w:rPr>
-        <w:t xml:space="preserve">ардиолога: </w:t>
       </w:r>
     </w:p>
     <w:p>
@@ -7878,18 +6318,6 @@
         <w:rPr>
           <w:lang w:val="ru-RU"/>
         </w:rPr>
-        <w:t xml:space="preserve"> э</w:t>
-      </w:r>
-      <w:r>
-        <w:rPr>
-          <w:lang w:val="ru-RU"/>
-        </w:rPr>
-        <w:t>налаприл 5 мг утром,</w:t>
-      </w:r>
-      <w:r>
-        <w:rPr>
-          <w:lang w:val="ru-RU"/>
-        </w:rPr>
         <w:t xml:space="preserve"> </w:t>
       </w:r>
       <w:proofErr w:type="spellStart"/>
@@ -7924,7 +6352,81 @@
         <w:rPr>
           <w:lang w:val="ru-RU"/>
         </w:rPr>
-        <w:t xml:space="preserve"> кардиомагнил  1 т. вечер. Контр. АД. </w:t>
+        <w:t xml:space="preserve"> </w:t>
+      </w:r>
+      <w:proofErr w:type="spellStart"/>
+      <w:r>
+        <w:rPr>
+          <w:lang w:val="ru-RU"/>
+        </w:rPr>
+        <w:t>диакор</w:t>
+      </w:r>
+      <w:proofErr w:type="spellEnd"/>
+      <w:r>
+        <w:rPr>
+          <w:lang w:val="ru-RU"/>
+        </w:rPr>
+        <w:t xml:space="preserve"> 160 мг утром, </w:t>
+      </w:r>
+      <w:proofErr w:type="spellStart"/>
+      <w:r>
+        <w:rPr>
+          <w:lang w:val="ru-RU"/>
+        </w:rPr>
+        <w:t>амлод</w:t>
+      </w:r>
+      <w:r>
+        <w:rPr>
+          <w:lang w:val="ru-RU"/>
+        </w:rPr>
+        <w:t>и</w:t>
+      </w:r>
+      <w:r>
+        <w:rPr>
+          <w:lang w:val="ru-RU"/>
+        </w:rPr>
+        <w:t>пин</w:t>
+      </w:r>
+      <w:proofErr w:type="spellEnd"/>
+      <w:r>
+        <w:rPr>
+          <w:lang w:val="ru-RU"/>
+        </w:rPr>
+        <w:t xml:space="preserve"> 10 мг </w:t>
+      </w:r>
+      <w:proofErr w:type="spellStart"/>
+      <w:r>
+        <w:rPr>
+          <w:lang w:val="ru-RU"/>
+        </w:rPr>
+        <w:t>веч</w:t>
+      </w:r>
+      <w:proofErr w:type="spellEnd"/>
+      <w:r>
+        <w:rPr>
+          <w:lang w:val="ru-RU"/>
+        </w:rPr>
+        <w:t xml:space="preserve">, </w:t>
+      </w:r>
+      <w:r>
+        <w:rPr>
+          <w:lang w:val="ru-RU"/>
+        </w:rPr>
+        <w:t xml:space="preserve"> </w:t>
+      </w:r>
+      <w:proofErr w:type="spellStart"/>
+      <w:r>
+        <w:rPr>
+          <w:lang w:val="ru-RU"/>
+        </w:rPr>
+        <w:t>кардиомагнил</w:t>
+      </w:r>
+      <w:proofErr w:type="spellEnd"/>
+      <w:r>
+        <w:rPr>
+          <w:lang w:val="ru-RU"/>
+        </w:rPr>
+        <w:t xml:space="preserve">  1 т. вечер. Контр. АД. </w:t>
       </w:r>
     </w:p>
     <w:p>
@@ -8004,83 +6506,7 @@
         <w:rPr>
           <w:lang w:val="ru-RU"/>
         </w:rPr>
-        <w:t xml:space="preserve"> мес., </w:t>
-      </w:r>
-      <w:proofErr w:type="spellStart"/>
-      <w:r>
-        <w:rPr>
-          <w:lang w:val="ru-RU"/>
-        </w:rPr>
-        <w:t>нейрорубин</w:t>
-      </w:r>
-      <w:proofErr w:type="spellEnd"/>
-      <w:r>
-        <w:rPr>
-          <w:lang w:val="ru-RU"/>
-        </w:rPr>
-        <w:t xml:space="preserve"> форте 1т./</w:t>
-      </w:r>
-      <w:proofErr w:type="spellStart"/>
-      <w:r>
-        <w:rPr>
-          <w:lang w:val="ru-RU"/>
-        </w:rPr>
-        <w:t>сут</w:t>
-      </w:r>
-      <w:proofErr w:type="spellEnd"/>
-      <w:r>
-        <w:rPr>
-          <w:lang w:val="ru-RU"/>
-        </w:rPr>
-        <w:t>.</w:t>
-      </w:r>
-      <w:r>
-        <w:rPr>
-          <w:lang w:val="ru-RU"/>
-        </w:rPr>
-        <w:t>, (мильгамма 1т.*3р/д.</w:t>
-      </w:r>
-      <w:r>
-        <w:rPr>
-          <w:lang w:val="ru-RU"/>
-        </w:rPr>
-        <w:t>, витаксон 1т. *</w:t>
-      </w:r>
-      <w:r>
-        <w:rPr>
-          <w:lang w:val="ru-RU"/>
-        </w:rPr>
-        <w:t>3</w:t>
-      </w:r>
-      <w:r>
-        <w:rPr>
-          <w:lang w:val="ru-RU"/>
-        </w:rPr>
-        <w:t>р/д.</w:t>
-      </w:r>
-      <w:r>
-        <w:rPr>
-          <w:lang w:val="ru-RU"/>
-        </w:rPr>
-        <w:t>)</w:t>
-      </w:r>
-      <w:r>
-        <w:rPr>
-          <w:lang w:val="ru-RU"/>
-        </w:rPr>
-        <w:t xml:space="preserve"> </w:t>
-      </w:r>
-      <w:r>
-        <w:rPr>
-          <w:lang w:val="ru-RU"/>
-        </w:rPr>
-        <w:t>1 мес.</w:t>
-      </w:r>
-      <w:r>
-        <w:rPr>
-          <w:lang w:val="ru-RU"/>
-        </w:rPr>
-        <w:t>, актовегин 200 мг *2р/д. 1 мес.</w:t>
+        <w:t xml:space="preserve"> мес.</w:t>
       </w:r>
     </w:p>
     <w:p>
@@ -8132,13 +6558,7 @@
         <w:rPr>
           <w:lang w:val="ru-RU"/>
         </w:rPr>
-        <w:t>Контр ТТГ 1р в 6 мес.</w:t>
-      </w:r>
-      <w:r>
-        <w:rPr>
-          <w:lang w:val="ru-RU"/>
-        </w:rPr>
-        <w:t xml:space="preserve"> </w:t>
+        <w:t xml:space="preserve">Контр ТТГ 1р в 6 мес. </w:t>
       </w:r>
     </w:p>
     <w:p>
@@ -8194,13 +6614,31 @@
         <w:rPr>
           <w:lang w:val="ru-RU"/>
         </w:rPr>
-        <w:t>7</w:t>
-      </w:r>
-      <w:r>
-        <w:rPr>
-          <w:lang w:val="ru-RU"/>
-        </w:rPr>
-        <w:t xml:space="preserve">     с  .</w:t>
+        <w:t>8</w:t>
+      </w:r>
+      <w:r>
+        <w:rPr>
+          <w:lang w:val="ru-RU"/>
+        </w:rPr>
+        <w:t>43</w:t>
+      </w:r>
+      <w:r>
+        <w:rPr>
+          <w:lang w:val="ru-RU"/>
+        </w:rPr>
+        <w:t xml:space="preserve">     с  </w:t>
+      </w:r>
+      <w:r>
+        <w:rPr>
+          <w:lang w:val="ru-RU"/>
+        </w:rPr>
+        <w:t>19</w:t>
+      </w:r>
+      <w:r>
+        <w:rPr>
+          <w:lang w:val="ru-RU"/>
+        </w:rPr>
+        <w:t>.</w:t>
       </w:r>
       <w:r>
         <w:rPr>
@@ -8212,37 +6650,13 @@
         <w:rPr>
           <w:lang w:val="ru-RU"/>
         </w:rPr>
-        <w:t xml:space="preserve"> по  .</w:t>
-      </w:r>
-      <w:r>
-        <w:rPr>
-          <w:lang w:val="ru-RU"/>
-        </w:rPr>
-        <w:t>02.18</w:t>
-      </w:r>
-      <w:r>
-        <w:rPr>
-          <w:lang w:val="ru-RU"/>
-        </w:rPr>
-        <w:t xml:space="preserve">. </w:t>
-      </w:r>
-      <w:r>
-        <w:rPr>
-          <w:lang w:val="ru-RU"/>
-        </w:rPr>
-        <w:t xml:space="preserve">к труду   </w:t>
-      </w:r>
-      <w:r>
-        <w:rPr>
-          <w:lang w:val="ru-RU"/>
-        </w:rPr>
-        <w:t xml:space="preserve"> </w:t>
-      </w:r>
-      <w:r>
-        <w:rPr>
-          <w:lang w:val="ru-RU"/>
-        </w:rPr>
-        <w:t xml:space="preserve"> </w:t>
+        <w:t xml:space="preserve"> по  </w:t>
+      </w:r>
+      <w:r>
+        <w:rPr>
+          <w:lang w:val="ru-RU"/>
+        </w:rPr>
+        <w:t>02</w:t>
       </w:r>
       <w:r>
         <w:rPr>
@@ -8254,7 +6668,37 @@
         <w:rPr>
           <w:lang w:val="ru-RU"/>
         </w:rPr>
-        <w:t>02</w:t>
+        <w:t>03</w:t>
+      </w:r>
+      <w:r>
+        <w:rPr>
+          <w:lang w:val="ru-RU"/>
+        </w:rPr>
+        <w:t>.18</w:t>
+      </w:r>
+      <w:r>
+        <w:rPr>
+          <w:lang w:val="ru-RU"/>
+        </w:rPr>
+        <w:t xml:space="preserve">. к труду     </w:t>
+      </w:r>
+      <w:r>
+        <w:rPr>
+          <w:lang w:val="ru-RU"/>
+        </w:rPr>
+        <w:t>03</w:t>
+      </w:r>
+      <w:r>
+        <w:rPr>
+          <w:lang w:val="ru-RU"/>
+        </w:rPr>
+        <w:t>.</w:t>
+      </w:r>
+      <w:r>
+        <w:rPr>
+          <w:lang w:val="ru-RU"/>
+        </w:rPr>
+        <w:t>03</w:t>
       </w:r>
       <w:r>
         <w:rPr>
@@ -9751,35 +8195,6 @@
     </w:docPart>
     <w:docPart>
       <w:docPartPr>
-        <w:name w:val="3755473979B24CB896600859156E5B44"/>
-        <w:category>
-          <w:name w:val="Общие"/>
-          <w:gallery w:val="placeholder"/>
-        </w:category>
-        <w:types>
-          <w:type w:val="bbPlcHdr"/>
-        </w:types>
-        <w:behaviors>
-          <w:behavior w:val="content"/>
-        </w:behaviors>
-        <w:guid w:val="{35ADD998-FB1D-4645-8529-4E1530D78CF8}"/>
-      </w:docPartPr>
-      <w:docPartBody>
-        <w:p>
-          <w:pPr>
-            <w:pStyle w:val="3755473979B24CB896600859156E5B44"/>
-          </w:pPr>
-          <w:r>
-            <w:rPr>
-              <w:rStyle w:val="a3"/>
-            </w:rPr>
-            <w:t>Выберите элемент.</w:t>
-          </w:r>
-        </w:p>
-      </w:docPartBody>
-    </w:docPart>
-    <w:docPart>
-      <w:docPartPr>
         <w:name w:val="78F3DAE678994FA38B8A961236FE1F74"/>
         <w:category>
           <w:name w:val="Общие"/>
@@ -9943,7 +8358,9 @@
     <w:rsid w:val="0006153B"/>
     <w:rsid w:val="000B0B90"/>
     <w:rsid w:val="001B01EB"/>
+    <w:rsid w:val="001D1F02"/>
     <w:rsid w:val="00277827"/>
+    <w:rsid w:val="003A20F7"/>
     <w:rsid w:val="003C799D"/>
     <w:rsid w:val="00411AC6"/>
     <w:rsid w:val="00414F9B"/>
@@ -9970,9 +8387,9 @@
     <w:rsid w:val="00C82459"/>
     <w:rsid w:val="00CE2E2F"/>
     <w:rsid w:val="00DA4DD4"/>
+    <w:rsid w:val="00DD24C2"/>
     <w:rsid w:val="00DF5775"/>
     <w:rsid w:val="00E96564"/>
-    <w:rsid w:val="00E975AF"/>
   </w:rsids>
   <m:mathPr>
     <m:mathFont m:val="Cambria Math"/>
@@ -10825,7 +9242,7 @@
 </file>
 
 <file path=customXml/itemProps1.xml><?xml version="1.0" encoding="utf-8"?>
-<ds:datastoreItem xmlns:ds="http://schemas.openxmlformats.org/officeDocument/2006/customXml" ds:itemID="{F981B121-05F6-47B7-9B5B-436D4A271695}">
+<ds:datastoreItem xmlns:ds="http://schemas.openxmlformats.org/officeDocument/2006/customXml" ds:itemID="{844D5C51-05B1-40FA-BF4B-2498A5721442}">
   <ds:schemaRefs>
     <ds:schemaRef ds:uri="http://schemas.openxmlformats.org/officeDocument/2006/bibliography"/>
   </ds:schemaRefs>
